--- a/formacoes/docker-fundamentals/docker-anotations.docx
+++ b/formacoes/docker-fundamentals/docker-anotations.docx
@@ -82,6 +82,9 @@
     </w:p>
     <w:p>
       <w:r>
+        <w:rPr>
+          <w:noProof/>
+        </w:rPr>
         <w:drawing>
           <wp:inline distT="0" distB="0" distL="0" distR="0" wp14:anchorId="52230E3D" wp14:editId="25E6277C">
             <wp:extent cx="4324954" cy="3258005"/>
@@ -164,6 +167,9 @@
         <w:jc w:val="center"/>
       </w:pPr>
       <w:r>
+        <w:rPr>
+          <w:noProof/>
+        </w:rPr>
         <w:lastRenderedPageBreak/>
         <w:drawing>
           <wp:inline distT="0" distB="0" distL="0" distR="0" wp14:anchorId="459278EB" wp14:editId="00C254BE">
@@ -369,6 +375,9 @@
         <w:jc w:val="center"/>
       </w:pPr>
       <w:r>
+        <w:rPr>
+          <w:noProof/>
+        </w:rPr>
         <w:drawing>
           <wp:inline distT="0" distB="0" distL="0" distR="0" wp14:anchorId="64F7955F" wp14:editId="560678BB">
             <wp:extent cx="3418100" cy="2628900"/>
@@ -530,6 +539,973 @@
       </w:r>
     </w:p>
     <w:p/>
+    <w:p>
+      <w:pPr>
+        <w:pStyle w:val="Ttulo1"/>
+      </w:pPr>
+      <w:r>
+        <w:t>Comandos Docker</w:t>
+      </w:r>
+    </w:p>
+    <w:p>
+      <w:r>
+        <w:rPr>
+          <w:b/>
+          <w:bCs/>
+        </w:rPr>
+        <w:t>docker pull NomeImagem</w:t>
+      </w:r>
+      <w:r>
+        <w:t xml:space="preserve"> – baixa a imagem NomeImagem</w:t>
+      </w:r>
+    </w:p>
+    <w:p>
+      <w:pPr>
+        <w:pStyle w:val="PargrafodaLista"/>
+        <w:numPr>
+          <w:ilvl w:val="0"/>
+          <w:numId w:val="3"/>
+        </w:numPr>
+      </w:pPr>
+      <w:r>
+        <w:rPr>
+          <w:b/>
+          <w:bCs/>
+        </w:rPr>
+        <w:t>docker pull ubuntu –</w:t>
+      </w:r>
+      <w:r>
+        <w:t xml:space="preserve"> baixa a imagem do ubuntu </w:t>
+      </w:r>
+    </w:p>
+    <w:p>
+      <w:pPr>
+        <w:pStyle w:val="PargrafodaLista"/>
+        <w:numPr>
+          <w:ilvl w:val="0"/>
+          <w:numId w:val="3"/>
+        </w:numPr>
+      </w:pPr>
+      <w:r>
+        <w:rPr>
+          <w:b/>
+          <w:bCs/>
+        </w:rPr>
+        <w:t>docker pull debian:</w:t>
+      </w:r>
+      <w:r>
+        <w:t xml:space="preserve">9 – as tags vem após </w:t>
+      </w:r>
+      <w:r>
+        <w:rPr>
+          <w:b/>
+          <w:bCs/>
+        </w:rPr>
+        <w:t>:</w:t>
+      </w:r>
+      <w:r>
+        <w:t xml:space="preserve"> e servem para especificar o tipo de imagem solicitada, nesse caso será uma imagem do debian versão 9</w:t>
+      </w:r>
+    </w:p>
+    <w:p>
+      <w:r>
+        <w:rPr>
+          <w:b/>
+          <w:bCs/>
+        </w:rPr>
+        <w:t>docker images</w:t>
+      </w:r>
+      <w:r>
+        <w:t xml:space="preserve"> – exibe as imagens disponível</w:t>
+      </w:r>
+    </w:p>
+    <w:p>
+      <w:r>
+        <w:rPr>
+          <w:b/>
+          <w:bCs/>
+        </w:rPr>
+        <w:t>docker run NomeImagem</w:t>
+      </w:r>
+      <w:r>
+        <w:t xml:space="preserve"> – executa a imagem</w:t>
+      </w:r>
+    </w:p>
+    <w:p>
+      <w:pPr>
+        <w:pStyle w:val="PargrafodaLista"/>
+        <w:numPr>
+          <w:ilvl w:val="0"/>
+          <w:numId w:val="3"/>
+        </w:numPr>
+      </w:pPr>
+      <w:r>
+        <w:rPr>
+          <w:b/>
+          <w:bCs/>
+        </w:rPr>
+        <w:t>docker run Imagem sleep 10</w:t>
+      </w:r>
+      <w:r>
+        <w:t xml:space="preserve"> – o container ficara congelado por 10 segundos</w:t>
+      </w:r>
+    </w:p>
+    <w:p>
+      <w:pPr>
+        <w:pStyle w:val="PargrafodaLista"/>
+        <w:numPr>
+          <w:ilvl w:val="0"/>
+          <w:numId w:val="3"/>
+        </w:numPr>
+      </w:pPr>
+      <w:r>
+        <w:rPr>
+          <w:b/>
+          <w:bCs/>
+        </w:rPr>
+        <w:t>docker run</w:t>
+      </w:r>
+      <w:r>
+        <w:rPr>
+          <w:b/>
+          <w:bCs/>
+        </w:rPr>
+        <w:t xml:space="preserve"> -it ubuntu </w:t>
+      </w:r>
+      <w:r>
+        <w:t>– executa o container e utiliza o mesmo, entra dentro do serviço do container.</w:t>
+      </w:r>
+    </w:p>
+    <w:p>
+      <w:pPr>
+        <w:pStyle w:val="PargrafodaLista"/>
+        <w:numPr>
+          <w:ilvl w:val="0"/>
+          <w:numId w:val="3"/>
+        </w:numPr>
+      </w:pPr>
+      <w:r>
+        <w:rPr>
+          <w:b/>
+          <w:bCs/>
+        </w:rPr>
+        <w:lastRenderedPageBreak/>
+        <w:t xml:space="preserve">docker container run </w:t>
+      </w:r>
+      <w:r>
+        <w:t>-</w:t>
+      </w:r>
+      <w:r>
+        <w:t xml:space="preserve"> </w:t>
+      </w:r>
+      <w:r>
+        <w:t>comando com a nova sintaxe, realiza a mesma função da instrução original</w:t>
+      </w:r>
+    </w:p>
+    <w:p>
+      <w:pPr>
+        <w:pStyle w:val="PargrafodaLista"/>
+        <w:numPr>
+          <w:ilvl w:val="0"/>
+          <w:numId w:val="3"/>
+        </w:numPr>
+      </w:pPr>
+      <w:r>
+        <w:rPr>
+          <w:b/>
+          <w:bCs/>
+        </w:rPr>
+        <w:t>docker run -dti Imagem –</w:t>
+      </w:r>
+      <w:r>
+        <w:t xml:space="preserve"> roda o container em plano secundário</w:t>
+      </w:r>
+      <w:r>
+        <w:t xml:space="preserve"> (d).</w:t>
+      </w:r>
+    </w:p>
+    <w:p>
+      <w:pPr>
+        <w:pStyle w:val="PargrafodaLista"/>
+        <w:numPr>
+          <w:ilvl w:val="1"/>
+          <w:numId w:val="3"/>
+        </w:numPr>
+      </w:pPr>
+      <w:r>
+        <w:rPr>
+          <w:b/>
+          <w:bCs/>
+        </w:rPr>
+        <w:t>Sem o (</w:t>
+      </w:r>
+      <w:r>
+        <w:rPr>
+          <w:b/>
+          <w:bCs/>
+        </w:rPr>
+        <w:t>-d)</w:t>
+      </w:r>
+      <w:r>
+        <w:t xml:space="preserve"> o</w:t>
+      </w:r>
+      <w:r>
+        <w:t xml:space="preserve"> container fica </w:t>
+      </w:r>
+      <w:r>
+        <w:rPr>
+          <w:b/>
+          <w:bCs/>
+        </w:rPr>
+        <w:t>preso ao seu terminal</w:t>
+      </w:r>
+      <w:r>
+        <w:t>,</w:t>
+      </w:r>
+      <w:r>
+        <w:t xml:space="preserve"> </w:t>
+      </w:r>
+      <w:r>
+        <w:t>se</w:t>
+      </w:r>
+      <w:r>
+        <w:t xml:space="preserve"> fechar o terminal ou apertar Ctrl+C, ele para.</w:t>
+      </w:r>
+    </w:p>
+    <w:p>
+      <w:pPr>
+        <w:pStyle w:val="PargrafodaLista"/>
+        <w:numPr>
+          <w:ilvl w:val="1"/>
+          <w:numId w:val="3"/>
+        </w:numPr>
+      </w:pPr>
+      <w:r>
+        <w:rPr>
+          <w:b/>
+          <w:bCs/>
+        </w:rPr>
+        <w:t xml:space="preserve">Com </w:t>
+      </w:r>
+      <w:r>
+        <w:rPr>
+          <w:b/>
+          <w:bCs/>
+        </w:rPr>
+        <w:t>o (-d)</w:t>
+      </w:r>
+      <w:r>
+        <w:t xml:space="preserve"> o container roda em background, e o terminal volta </w:t>
+      </w:r>
+      <w:proofErr w:type="gramStart"/>
+      <w:r>
+        <w:t>pra</w:t>
+      </w:r>
+      <w:proofErr w:type="gramEnd"/>
+      <w:r>
+        <w:t xml:space="preserve"> você usar normalmente.</w:t>
+      </w:r>
+    </w:p>
+    <w:p>
+      <w:pPr>
+        <w:pStyle w:val="PargrafodaLista"/>
+        <w:numPr>
+          <w:ilvl w:val="0"/>
+          <w:numId w:val="3"/>
+        </w:numPr>
+      </w:pPr>
+      <w:r>
+        <w:rPr>
+          <w:b/>
+          <w:bCs/>
+        </w:rPr>
+        <w:t>docker run ImagemIndisponivel –</w:t>
+      </w:r>
+      <w:r>
+        <w:t xml:space="preserve"> o docker não irá achar localmente, mas irá buscar </w:t>
+      </w:r>
+      <w:r>
+        <w:t>no site e poderá baixar e executar automaticamente.</w:t>
+      </w:r>
+    </w:p>
+    <w:p>
+      <w:pPr>
+        <w:pStyle w:val="PargrafodaLista"/>
+        <w:numPr>
+          <w:ilvl w:val="0"/>
+          <w:numId w:val="3"/>
+        </w:numPr>
+      </w:pPr>
+      <w:r>
+        <w:rPr>
+          <w:b/>
+          <w:bCs/>
+        </w:rPr>
+        <w:t xml:space="preserve">Docker </w:t>
+      </w:r>
+      <w:r>
+        <w:rPr>
+          <w:b/>
+          <w:bCs/>
+        </w:rPr>
+        <w:t>run -dti</w:t>
+      </w:r>
+      <w:r>
+        <w:rPr>
+          <w:b/>
+          <w:bCs/>
+        </w:rPr>
+        <w:t xml:space="preserve"> --</w:t>
+      </w:r>
+      <w:r>
+        <w:rPr>
+          <w:b/>
+          <w:bCs/>
+        </w:rPr>
+        <w:t>name ApelidoContainer  NomeImagem</w:t>
+      </w:r>
+      <w:r>
+        <w:t xml:space="preserve"> – cria um apelido para o container para não precisar utilizar o ContainerID</w:t>
+      </w:r>
+    </w:p>
+    <w:p>
+      <w:r>
+        <w:rPr>
+          <w:b/>
+          <w:bCs/>
+        </w:rPr>
+        <w:t xml:space="preserve">docker </w:t>
+      </w:r>
+      <w:proofErr w:type="spellStart"/>
+      <w:r>
+        <w:rPr>
+          <w:b/>
+          <w:bCs/>
+        </w:rPr>
+        <w:t>ps</w:t>
+      </w:r>
+      <w:proofErr w:type="spellEnd"/>
+      <w:r>
+        <w:t xml:space="preserve"> – containers em execução</w:t>
+      </w:r>
+    </w:p>
+    <w:p>
+      <w:pPr>
+        <w:pStyle w:val="PargrafodaLista"/>
+        <w:numPr>
+          <w:ilvl w:val="0"/>
+          <w:numId w:val="3"/>
+        </w:numPr>
+      </w:pPr>
+      <w:r>
+        <w:rPr>
+          <w:b/>
+          <w:bCs/>
+        </w:rPr>
+        <w:t xml:space="preserve">docker </w:t>
+      </w:r>
+      <w:proofErr w:type="spellStart"/>
+      <w:r>
+        <w:rPr>
+          <w:b/>
+          <w:bCs/>
+        </w:rPr>
+        <w:t>p</w:t>
+      </w:r>
+      <w:r>
+        <w:rPr>
+          <w:b/>
+          <w:bCs/>
+        </w:rPr>
+        <w:t>s</w:t>
+      </w:r>
+      <w:proofErr w:type="spellEnd"/>
+      <w:r>
+        <w:rPr>
+          <w:b/>
+          <w:bCs/>
+        </w:rPr>
+        <w:t xml:space="preserve"> -a</w:t>
+      </w:r>
+      <w:r>
+        <w:t xml:space="preserve"> – lista os containers que foram executadas recentemente</w:t>
+      </w:r>
+    </w:p>
+    <w:p>
+      <w:pPr>
+        <w:pStyle w:val="PargrafodaLista"/>
+        <w:numPr>
+          <w:ilvl w:val="0"/>
+          <w:numId w:val="3"/>
+        </w:numPr>
+      </w:pPr>
+      <w:r>
+        <w:rPr>
+          <w:b/>
+          <w:bCs/>
+        </w:rPr>
+        <w:t xml:space="preserve">docker container </w:t>
+      </w:r>
+      <w:proofErr w:type="spellStart"/>
+      <w:r>
+        <w:rPr>
+          <w:b/>
+          <w:bCs/>
+        </w:rPr>
+        <w:t>ls</w:t>
+      </w:r>
+      <w:proofErr w:type="spellEnd"/>
+      <w:r>
+        <w:rPr>
+          <w:b/>
+          <w:bCs/>
+        </w:rPr>
+        <w:t xml:space="preserve"> </w:t>
+      </w:r>
+      <w:r>
+        <w:t>– comando com a nova sintaxe, realiza a mesma função da instrução original</w:t>
+      </w:r>
+    </w:p>
+    <w:p>
+      <w:r>
+        <w:rPr>
+          <w:b/>
+          <w:bCs/>
+        </w:rPr>
+        <w:t>docker stop NomeImagem</w:t>
+      </w:r>
+      <w:r>
+        <w:rPr>
+          <w:b/>
+          <w:bCs/>
+        </w:rPr>
+        <w:t>/ContainerID</w:t>
+      </w:r>
+      <w:r>
+        <w:rPr>
+          <w:b/>
+          <w:bCs/>
+        </w:rPr>
+        <w:t xml:space="preserve"> –</w:t>
+      </w:r>
+      <w:r>
+        <w:t xml:space="preserve"> para a execução do container</w:t>
+      </w:r>
+      <w:r>
+        <w:t>, pode ser fornecido apenas os três primeiros caracteres para identificação</w:t>
+      </w:r>
+    </w:p>
+    <w:p>
+      <w:r>
+        <w:rPr>
+          <w:b/>
+          <w:bCs/>
+        </w:rPr>
+        <w:t>docker container –help</w:t>
+      </w:r>
+      <w:r>
+        <w:t xml:space="preserve"> – help do docker</w:t>
+      </w:r>
+    </w:p>
+    <w:p>
+      <w:r>
+        <w:rPr>
+          <w:b/>
+          <w:bCs/>
+        </w:rPr>
+        <w:t>docker exec -it ContainerID Command –</w:t>
+      </w:r>
+      <w:r>
+        <w:t xml:space="preserve"> executa o comando para o container em execução com o ContainerID</w:t>
+      </w:r>
+    </w:p>
+    <w:p>
+      <w:pPr>
+        <w:pStyle w:val="PargrafodaLista"/>
+        <w:numPr>
+          <w:ilvl w:val="0"/>
+          <w:numId w:val="5"/>
+        </w:numPr>
+      </w:pPr>
+      <w:r>
+        <w:rPr>
+          <w:b/>
+          <w:bCs/>
+        </w:rPr>
+        <w:t>docker exec ubuntu-a mkdir /destino</w:t>
+      </w:r>
+      <w:r>
+        <w:t xml:space="preserve"> – executa o comando mkdir para criar uma pasta no container ubuntu-a</w:t>
+      </w:r>
+    </w:p>
+    <w:p>
+      <w:r>
+        <w:rPr>
+          <w:b/>
+          <w:bCs/>
+        </w:rPr>
+        <w:t>docker rm ContainerID</w:t>
+      </w:r>
+      <w:r>
+        <w:t xml:space="preserve"> – exclui os containers com o ContainerID</w:t>
+      </w:r>
+    </w:p>
+    <w:p>
+      <w:pPr>
+        <w:pStyle w:val="PargrafodaLista"/>
+        <w:numPr>
+          <w:ilvl w:val="0"/>
+          <w:numId w:val="4"/>
+        </w:numPr>
+      </w:pPr>
+      <w:r>
+        <w:rPr>
+          <w:b/>
+          <w:bCs/>
+        </w:rPr>
+        <w:t>docker rm ContainerID</w:t>
+      </w:r>
+      <w:r>
+        <w:rPr>
+          <w:b/>
+          <w:bCs/>
+        </w:rPr>
+        <w:t xml:space="preserve"> </w:t>
+      </w:r>
+      <w:proofErr w:type="spellStart"/>
+      <w:r>
+        <w:rPr>
+          <w:b/>
+          <w:bCs/>
+        </w:rPr>
+        <w:t>ContainerID</w:t>
+      </w:r>
+      <w:proofErr w:type="spellEnd"/>
+      <w:r>
+        <w:rPr>
+          <w:b/>
+          <w:bCs/>
+        </w:rPr>
+        <w:t xml:space="preserve"> </w:t>
+      </w:r>
+      <w:proofErr w:type="spellStart"/>
+      <w:r>
+        <w:rPr>
+          <w:b/>
+          <w:bCs/>
+        </w:rPr>
+        <w:t>ContainerID</w:t>
+      </w:r>
+      <w:proofErr w:type="spellEnd"/>
+      <w:r>
+        <w:t xml:space="preserve"> – exclui os containers com o ContainerID</w:t>
+      </w:r>
+      <w:r>
+        <w:t xml:space="preserve"> ao invés de executar um de cada vez.</w:t>
+      </w:r>
+    </w:p>
+    <w:p>
+      <w:r>
+        <w:rPr>
+          <w:b/>
+          <w:bCs/>
+        </w:rPr>
+        <w:t xml:space="preserve">docker </w:t>
+      </w:r>
+      <w:proofErr w:type="spellStart"/>
+      <w:r>
+        <w:rPr>
+          <w:b/>
+          <w:bCs/>
+        </w:rPr>
+        <w:t>cp</w:t>
+      </w:r>
+      <w:proofErr w:type="spellEnd"/>
+      <w:r>
+        <w:rPr>
+          <w:b/>
+          <w:bCs/>
+        </w:rPr>
+        <w:t xml:space="preserve"> arq1.txt ubuntu-a:/destino</w:t>
+      </w:r>
+      <w:r>
+        <w:rPr>
+          <w:b/>
+          <w:bCs/>
+        </w:rPr>
+        <w:t xml:space="preserve"> </w:t>
+      </w:r>
+      <w:r>
+        <w:t>– copia o arq1.txt para o diretório /destino do container ubuntu-a</w:t>
+      </w:r>
+    </w:p>
+    <w:p>
+      <w:pPr>
+        <w:pStyle w:val="PargrafodaLista"/>
+        <w:numPr>
+          <w:ilvl w:val="0"/>
+          <w:numId w:val="4"/>
+        </w:numPr>
+      </w:pPr>
+      <w:r>
+        <w:rPr>
+          <w:b/>
+          <w:bCs/>
+        </w:rPr>
+        <w:t xml:space="preserve">docker </w:t>
+      </w:r>
+      <w:proofErr w:type="spellStart"/>
+      <w:r>
+        <w:rPr>
+          <w:b/>
+          <w:bCs/>
+        </w:rPr>
+        <w:t>cp</w:t>
+      </w:r>
+      <w:proofErr w:type="spellEnd"/>
+      <w:r>
+        <w:rPr>
+          <w:b/>
+          <w:bCs/>
+        </w:rPr>
+        <w:t xml:space="preserve"> ubuntu-a:/destino</w:t>
+      </w:r>
+      <w:r>
+        <w:rPr>
+          <w:b/>
+          <w:bCs/>
+        </w:rPr>
+        <w:t>/arq1.txt CopiaA</w:t>
+      </w:r>
+      <w:r>
+        <w:rPr>
+          <w:b/>
+          <w:bCs/>
+        </w:rPr>
+        <w:t>rq1.txt</w:t>
+      </w:r>
+      <w:r>
+        <w:t xml:space="preserve"> – copia o arquivo do container ubuntu-a para o sistema com nome CopiaArq1.txt</w:t>
+      </w:r>
+    </w:p>
+    <w:p>
+      <w:r>
+        <w:rPr>
+          <w:b/>
+          <w:bCs/>
+        </w:rPr>
+        <w:t>docker start ContainerId</w:t>
+      </w:r>
+      <w:r>
+        <w:t xml:space="preserve"> – inicia um container já criado em segundo plano.</w:t>
+      </w:r>
+    </w:p>
+    <w:p>
+      <w:r>
+        <w:rPr>
+          <w:b/>
+          <w:bCs/>
+        </w:rPr>
+        <w:t xml:space="preserve">docker inspect </w:t>
+      </w:r>
+      <w:r>
+        <w:rPr>
+          <w:b/>
+          <w:bCs/>
+        </w:rPr>
+        <w:t>ContainerId</w:t>
+      </w:r>
+      <w:r>
+        <w:t xml:space="preserve"> – inspeciona com detalhes um container docker</w:t>
+      </w:r>
+    </w:p>
+    <w:p>
+      <w:pPr>
+        <w:pStyle w:val="Ttulo2"/>
+      </w:pPr>
+      <w:r>
+        <w:t>Container de banco de dados</w:t>
+      </w:r>
+    </w:p>
+    <w:p>
+      <w:pPr>
+        <w:rPr>
+          <w:b/>
+          <w:bCs/>
+        </w:rPr>
+      </w:pPr>
+      <w:r>
+        <w:rPr>
+          <w:b/>
+          <w:bCs/>
+        </w:rPr>
+        <w:t xml:space="preserve">docker run -e MYSQL_ROOT_PASSWORD=Senha123 </w:t>
+      </w:r>
+      <w:r>
+        <w:rPr>
+          <w:b/>
+          <w:bCs/>
+        </w:rPr>
+        <w:t>--</w:t>
+      </w:r>
+      <w:r>
+        <w:rPr>
+          <w:b/>
+          <w:bCs/>
+        </w:rPr>
+        <w:t>name mysql-a -d -p 3306:3306</w:t>
+      </w:r>
+      <w:r>
+        <w:rPr>
+          <w:b/>
+          <w:bCs/>
+        </w:rPr>
+        <w:t xml:space="preserve"> mysql</w:t>
+      </w:r>
+      <w:r>
+        <w:rPr>
+          <w:b/>
+          <w:bCs/>
+        </w:rPr>
+        <w:t xml:space="preserve"> </w:t>
+      </w:r>
+    </w:p>
+    <w:p>
+      <w:r>
+        <w:rPr>
+          <w:b/>
+          <w:bCs/>
+        </w:rPr>
+        <w:t>-</w:t>
+      </w:r>
+      <w:proofErr w:type="gramStart"/>
+      <w:r>
+        <w:rPr>
+          <w:b/>
+          <w:bCs/>
+        </w:rPr>
+        <w:t>e</w:t>
+      </w:r>
+      <w:proofErr w:type="gramEnd"/>
+      <w:r>
+        <w:t xml:space="preserve"> </w:t>
+      </w:r>
+      <w:r>
+        <w:t xml:space="preserve">- </w:t>
+      </w:r>
+      <w:r>
+        <w:t>configura as variáveis de ambiente</w:t>
+      </w:r>
+      <w:r>
+        <w:t>, no caso senha do mysql</w:t>
+      </w:r>
+    </w:p>
+    <w:p>
+      <w:r>
+        <w:rPr>
+          <w:b/>
+          <w:bCs/>
+        </w:rPr>
+        <w:lastRenderedPageBreak/>
+        <w:t>--name NomeContainer</w:t>
+      </w:r>
+      <w:r>
+        <w:t xml:space="preserve"> – configura o nome do container</w:t>
+      </w:r>
+    </w:p>
+    <w:p>
+      <w:r>
+        <w:rPr>
+          <w:b/>
+          <w:bCs/>
+        </w:rPr>
+        <w:t>-</w:t>
+      </w:r>
+      <w:proofErr w:type="gramStart"/>
+      <w:r>
+        <w:rPr>
+          <w:b/>
+          <w:bCs/>
+        </w:rPr>
+        <w:t>d</w:t>
+      </w:r>
+      <w:proofErr w:type="gramEnd"/>
+      <w:r>
+        <w:rPr>
+          <w:b/>
+          <w:bCs/>
+        </w:rPr>
+        <w:t xml:space="preserve"> </w:t>
+      </w:r>
+      <w:r>
+        <w:t xml:space="preserve">– </w:t>
+      </w:r>
+      <w:proofErr w:type="spellStart"/>
+      <w:r>
+        <w:rPr>
+          <w:b/>
+          <w:bCs/>
+        </w:rPr>
+        <w:t>detached</w:t>
+      </w:r>
+      <w:proofErr w:type="spellEnd"/>
+      <w:r>
+        <w:rPr>
+          <w:b/>
+          <w:bCs/>
+        </w:rPr>
+        <w:t xml:space="preserve"> </w:t>
+      </w:r>
+      <w:proofErr w:type="spellStart"/>
+      <w:r>
+        <w:rPr>
+          <w:b/>
+          <w:bCs/>
+        </w:rPr>
+        <w:t>mode</w:t>
+      </w:r>
+      <w:proofErr w:type="spellEnd"/>
+      <w:r>
+        <w:t>, rodar em segundo plano.</w:t>
+      </w:r>
+    </w:p>
+    <w:p>
+      <w:r>
+        <w:rPr>
+          <w:b/>
+          <w:bCs/>
+        </w:rPr>
+        <w:t>-</w:t>
+      </w:r>
+      <w:proofErr w:type="gramStart"/>
+      <w:r>
+        <w:rPr>
+          <w:b/>
+          <w:bCs/>
+        </w:rPr>
+        <w:t>p</w:t>
+      </w:r>
+      <w:proofErr w:type="gramEnd"/>
+      <w:r>
+        <w:rPr>
+          <w:b/>
+          <w:bCs/>
+        </w:rPr>
+        <w:t xml:space="preserve"> 3306:3306</w:t>
+      </w:r>
+      <w:r>
+        <w:t xml:space="preserve"> – publica a porta do container no host (permite acesso ao container via host) no caso </w:t>
+      </w:r>
+      <w:r>
+        <w:t>3306 está ouvindo 3306(porta host está ouvindo qual porta</w:t>
+      </w:r>
+      <w:r>
+        <w:t>, 3306 é a padrão do mysql</w:t>
+      </w:r>
+      <w:r>
+        <w:t>)</w:t>
+      </w:r>
+    </w:p>
+    <w:p/>
+    <w:p>
+      <w:r>
+        <w:rPr>
+          <w:b/>
+          <w:bCs/>
+        </w:rPr>
+        <w:t>d</w:t>
+      </w:r>
+      <w:r>
+        <w:rPr>
+          <w:b/>
+          <w:bCs/>
+        </w:rPr>
+        <w:t xml:space="preserve">ocker exec -it mysql-a </w:t>
+      </w:r>
+      <w:proofErr w:type="spellStart"/>
+      <w:r>
+        <w:rPr>
+          <w:b/>
+          <w:bCs/>
+        </w:rPr>
+        <w:t>bash</w:t>
+      </w:r>
+      <w:proofErr w:type="spellEnd"/>
+      <w:r>
+        <w:t xml:space="preserve"> – entra no </w:t>
+      </w:r>
+      <w:proofErr w:type="spellStart"/>
+      <w:r>
+        <w:t>bash</w:t>
+      </w:r>
+      <w:proofErr w:type="spellEnd"/>
+      <w:r>
+        <w:t xml:space="preserve"> do banco de dados</w:t>
+      </w:r>
+    </w:p>
+    <w:p>
+      <w:pPr>
+        <w:pStyle w:val="PargrafodaLista"/>
+        <w:numPr>
+          <w:ilvl w:val="0"/>
+          <w:numId w:val="4"/>
+        </w:numPr>
+      </w:pPr>
+      <w:r>
+        <w:rPr>
+          <w:b/>
+          <w:bCs/>
+        </w:rPr>
+        <w:t>mysql -u root -p --</w:t>
+      </w:r>
+      <w:proofErr w:type="spellStart"/>
+      <w:r>
+        <w:rPr>
+          <w:b/>
+          <w:bCs/>
+        </w:rPr>
+        <w:t>protocol</w:t>
+      </w:r>
+      <w:proofErr w:type="spellEnd"/>
+      <w:r>
+        <w:rPr>
+          <w:b/>
+          <w:bCs/>
+        </w:rPr>
+        <w:t>=</w:t>
+      </w:r>
+      <w:proofErr w:type="spellStart"/>
+      <w:r>
+        <w:rPr>
+          <w:b/>
+          <w:bCs/>
+        </w:rPr>
+        <w:t>tcp</w:t>
+      </w:r>
+      <w:proofErr w:type="spellEnd"/>
+      <w:r>
+        <w:t xml:space="preserve"> – Acessa o serviço mysql dentro do container, é possível acessar de fora do container também (máquina virtual), desde que esteja na mesma faixa de endereços </w:t>
+      </w:r>
+      <w:proofErr w:type="spellStart"/>
+      <w:r>
+        <w:t>ip</w:t>
+      </w:r>
+      <w:proofErr w:type="spellEnd"/>
+    </w:p>
+    <w:p>
+      <w:r>
+        <w:rPr>
+          <w:b/>
+          <w:bCs/>
+        </w:rPr>
+        <w:t>docker exec -it mysql-a mysql -u root -p</w:t>
+      </w:r>
+      <w:r>
+        <w:t xml:space="preserve"> – Acessa o mysql com a senha de usuário criada</w:t>
+      </w:r>
+    </w:p>
+    <w:p/>
+    <w:p/>
     <w:sectPr>
       <w:pgSz w:w="11906" w:h="16838"/>
       <w:pgMar w:top="1440" w:right="1440" w:bottom="1440" w:left="1440" w:header="708" w:footer="708" w:gutter="0"/>
@@ -543,6 +1519,119 @@
 <file path=word/numbering.xml><?xml version="1.0" encoding="utf-8"?>
 <w:numbering xmlns:wpc="http://schemas.microsoft.com/office/word/2010/wordprocessingCanvas" xmlns:cx="http://schemas.microsoft.com/office/drawing/2014/chartex" xmlns:cx1="http://schemas.microsoft.com/office/drawing/2015/9/8/chartex" xmlns:cx2="http://schemas.microsoft.com/office/drawing/2015/10/21/chartex" xmlns:cx3="http://schemas.microsoft.com/office/drawing/2016/5/9/chartex" xmlns:cx4="http://schemas.microsoft.com/office/drawing/2016/5/10/chartex" xmlns:cx5="http://schemas.microsoft.com/office/drawing/2016/5/11/chartex" xmlns:cx6="http://schemas.microsoft.com/office/drawing/2016/5/12/chartex" xmlns:cx7="http://schemas.microsoft.com/office/drawing/2016/5/13/chartex" xmlns:cx8="http://schemas.microsoft.com/office/drawing/2016/5/14/chartex" xmlns:mc="http://schemas.openxmlformats.org/markup-compatibility/2006" xmlns:aink="http://schemas.microsoft.com/office/drawing/2016/ink" xmlns:am3d="http://schemas.microsoft.com/office/drawing/2017/model3d" xmlns:o="urn:schemas-microsoft-com:office:office" xmlns:oel="http://schemas.microsoft.com/office/2019/extlst" xmlns:r="http://schemas.openxmlformats.org/officeDocument/2006/relationships" xmlns:m="http://schemas.openxmlformats.org/officeDocument/2006/math" xmlns:v="urn:schemas-microsoft-com:vml" xmlns:wp14="http://schemas.microsoft.com/office/word/2010/wordprocessingDrawing" xmlns:wp="http://schemas.openxmlformats.org/drawingml/2006/wordprocessingDrawing" xmlns:w10="urn:schemas-microsoft-com:office:word" xmlns:w="http://schemas.openxmlformats.org/wordprocessingml/2006/main" xmlns:w14="http://schemas.microsoft.com/office/word/2010/wordml" xmlns:w15="http://schemas.microsoft.com/office/word/2012/wordml" xmlns:w16cex="http://schemas.microsoft.com/office/word/2018/wordml/cex" xmlns:w16cid="http://schemas.microsoft.com/office/word/2016/wordml/cid" xmlns:w16="http://schemas.microsoft.com/office/word/2018/wordml" xmlns:w16du="http://schemas.microsoft.com/office/word/2023/wordml/word16du" xmlns:w16sdtdh="http://schemas.microsoft.com/office/word/2020/wordml/sdtdatahash" xmlns:w16sdtfl="http://schemas.microsoft.com/office/word/2024/wordml/sdtformatlock" xmlns:w16se="http://schemas.microsoft.com/office/word/2015/wordml/symex" xmlns:wpg="http://schemas.microsoft.com/office/word/2010/wordprocessingGroup" xmlns:wpi="http://schemas.microsoft.com/office/word/2010/wordprocessingInk" xmlns:wne="http://schemas.microsoft.com/office/word/2006/wordml" xmlns:wps="http://schemas.microsoft.com/office/word/2010/wordprocessingShape" mc:Ignorable="w14 w15 w16se w16cid w16 w16cex w16sdtdh w16sdtfl w16du wp14">
   <w:abstractNum w:abstractNumId="0" w15:restartNumberingAfterBreak="0">
+    <w:nsid w:val="0D023B0C"/>
+    <w:multiLevelType w:val="hybridMultilevel"/>
+    <w:tmpl w:val="392EE936"/>
+    <w:lvl w:ilvl="0" w:tplc="04160001">
+      <w:start w:val="1"/>
+      <w:numFmt w:val="bullet"/>
+      <w:lvlText w:val=""/>
+      <w:lvlJc w:val="left"/>
+      <w:pPr>
+        <w:ind w:left="720" w:hanging="360"/>
+      </w:pPr>
+      <w:rPr>
+        <w:rFonts w:ascii="Symbol" w:hAnsi="Symbol" w:hint="default"/>
+      </w:rPr>
+    </w:lvl>
+    <w:lvl w:ilvl="1" w:tplc="04160003" w:tentative="1">
+      <w:start w:val="1"/>
+      <w:numFmt w:val="bullet"/>
+      <w:lvlText w:val="o"/>
+      <w:lvlJc w:val="left"/>
+      <w:pPr>
+        <w:ind w:left="1440" w:hanging="360"/>
+      </w:pPr>
+      <w:rPr>
+        <w:rFonts w:ascii="Courier New" w:hAnsi="Courier New" w:cs="Courier New" w:hint="default"/>
+      </w:rPr>
+    </w:lvl>
+    <w:lvl w:ilvl="2" w:tplc="04160005" w:tentative="1">
+      <w:start w:val="1"/>
+      <w:numFmt w:val="bullet"/>
+      <w:lvlText w:val=""/>
+      <w:lvlJc w:val="left"/>
+      <w:pPr>
+        <w:ind w:left="2160" w:hanging="360"/>
+      </w:pPr>
+      <w:rPr>
+        <w:rFonts w:ascii="Wingdings" w:hAnsi="Wingdings" w:hint="default"/>
+      </w:rPr>
+    </w:lvl>
+    <w:lvl w:ilvl="3" w:tplc="04160001" w:tentative="1">
+      <w:start w:val="1"/>
+      <w:numFmt w:val="bullet"/>
+      <w:lvlText w:val=""/>
+      <w:lvlJc w:val="left"/>
+      <w:pPr>
+        <w:ind w:left="2880" w:hanging="360"/>
+      </w:pPr>
+      <w:rPr>
+        <w:rFonts w:ascii="Symbol" w:hAnsi="Symbol" w:hint="default"/>
+      </w:rPr>
+    </w:lvl>
+    <w:lvl w:ilvl="4" w:tplc="04160003" w:tentative="1">
+      <w:start w:val="1"/>
+      <w:numFmt w:val="bullet"/>
+      <w:lvlText w:val="o"/>
+      <w:lvlJc w:val="left"/>
+      <w:pPr>
+        <w:ind w:left="3600" w:hanging="360"/>
+      </w:pPr>
+      <w:rPr>
+        <w:rFonts w:ascii="Courier New" w:hAnsi="Courier New" w:cs="Courier New" w:hint="default"/>
+      </w:rPr>
+    </w:lvl>
+    <w:lvl w:ilvl="5" w:tplc="04160005" w:tentative="1">
+      <w:start w:val="1"/>
+      <w:numFmt w:val="bullet"/>
+      <w:lvlText w:val=""/>
+      <w:lvlJc w:val="left"/>
+      <w:pPr>
+        <w:ind w:left="4320" w:hanging="360"/>
+      </w:pPr>
+      <w:rPr>
+        <w:rFonts w:ascii="Wingdings" w:hAnsi="Wingdings" w:hint="default"/>
+      </w:rPr>
+    </w:lvl>
+    <w:lvl w:ilvl="6" w:tplc="04160001" w:tentative="1">
+      <w:start w:val="1"/>
+      <w:numFmt w:val="bullet"/>
+      <w:lvlText w:val=""/>
+      <w:lvlJc w:val="left"/>
+      <w:pPr>
+        <w:ind w:left="5040" w:hanging="360"/>
+      </w:pPr>
+      <w:rPr>
+        <w:rFonts w:ascii="Symbol" w:hAnsi="Symbol" w:hint="default"/>
+      </w:rPr>
+    </w:lvl>
+    <w:lvl w:ilvl="7" w:tplc="04160003" w:tentative="1">
+      <w:start w:val="1"/>
+      <w:numFmt w:val="bullet"/>
+      <w:lvlText w:val="o"/>
+      <w:lvlJc w:val="left"/>
+      <w:pPr>
+        <w:ind w:left="5760" w:hanging="360"/>
+      </w:pPr>
+      <w:rPr>
+        <w:rFonts w:ascii="Courier New" w:hAnsi="Courier New" w:cs="Courier New" w:hint="default"/>
+      </w:rPr>
+    </w:lvl>
+    <w:lvl w:ilvl="8" w:tplc="04160005" w:tentative="1">
+      <w:start w:val="1"/>
+      <w:numFmt w:val="bullet"/>
+      <w:lvlText w:val=""/>
+      <w:lvlJc w:val="left"/>
+      <w:pPr>
+        <w:ind w:left="6480" w:hanging="360"/>
+      </w:pPr>
+      <w:rPr>
+        <w:rFonts w:ascii="Wingdings" w:hAnsi="Wingdings" w:hint="default"/>
+      </w:rPr>
+    </w:lvl>
+  </w:abstractNum>
+  <w:abstractNum w:abstractNumId="1" w15:restartNumberingAfterBreak="0">
     <w:nsid w:val="12B85548"/>
     <w:multiLevelType w:val="hybridMultilevel"/>
     <w:tmpl w:val="CE80A146"/>
@@ -655,8 +1744,359 @@
       </w:rPr>
     </w:lvl>
   </w:abstractNum>
+  <w:abstractNum w:abstractNumId="2" w15:restartNumberingAfterBreak="0">
+    <w:nsid w:val="3601776E"/>
+    <w:multiLevelType w:val="hybridMultilevel"/>
+    <w:tmpl w:val="EEEC7D94"/>
+    <w:lvl w:ilvl="0" w:tplc="04160001">
+      <w:start w:val="1"/>
+      <w:numFmt w:val="bullet"/>
+      <w:lvlText w:val=""/>
+      <w:lvlJc w:val="left"/>
+      <w:pPr>
+        <w:ind w:left="720" w:hanging="360"/>
+      </w:pPr>
+      <w:rPr>
+        <w:rFonts w:ascii="Symbol" w:hAnsi="Symbol" w:hint="default"/>
+      </w:rPr>
+    </w:lvl>
+    <w:lvl w:ilvl="1" w:tplc="04160003" w:tentative="1">
+      <w:start w:val="1"/>
+      <w:numFmt w:val="bullet"/>
+      <w:lvlText w:val="o"/>
+      <w:lvlJc w:val="left"/>
+      <w:pPr>
+        <w:ind w:left="1440" w:hanging="360"/>
+      </w:pPr>
+      <w:rPr>
+        <w:rFonts w:ascii="Courier New" w:hAnsi="Courier New" w:cs="Courier New" w:hint="default"/>
+      </w:rPr>
+    </w:lvl>
+    <w:lvl w:ilvl="2" w:tplc="04160005" w:tentative="1">
+      <w:start w:val="1"/>
+      <w:numFmt w:val="bullet"/>
+      <w:lvlText w:val=""/>
+      <w:lvlJc w:val="left"/>
+      <w:pPr>
+        <w:ind w:left="2160" w:hanging="360"/>
+      </w:pPr>
+      <w:rPr>
+        <w:rFonts w:ascii="Wingdings" w:hAnsi="Wingdings" w:hint="default"/>
+      </w:rPr>
+    </w:lvl>
+    <w:lvl w:ilvl="3" w:tplc="04160001" w:tentative="1">
+      <w:start w:val="1"/>
+      <w:numFmt w:val="bullet"/>
+      <w:lvlText w:val=""/>
+      <w:lvlJc w:val="left"/>
+      <w:pPr>
+        <w:ind w:left="2880" w:hanging="360"/>
+      </w:pPr>
+      <w:rPr>
+        <w:rFonts w:ascii="Symbol" w:hAnsi="Symbol" w:hint="default"/>
+      </w:rPr>
+    </w:lvl>
+    <w:lvl w:ilvl="4" w:tplc="04160003" w:tentative="1">
+      <w:start w:val="1"/>
+      <w:numFmt w:val="bullet"/>
+      <w:lvlText w:val="o"/>
+      <w:lvlJc w:val="left"/>
+      <w:pPr>
+        <w:ind w:left="3600" w:hanging="360"/>
+      </w:pPr>
+      <w:rPr>
+        <w:rFonts w:ascii="Courier New" w:hAnsi="Courier New" w:cs="Courier New" w:hint="default"/>
+      </w:rPr>
+    </w:lvl>
+    <w:lvl w:ilvl="5" w:tplc="04160005" w:tentative="1">
+      <w:start w:val="1"/>
+      <w:numFmt w:val="bullet"/>
+      <w:lvlText w:val=""/>
+      <w:lvlJc w:val="left"/>
+      <w:pPr>
+        <w:ind w:left="4320" w:hanging="360"/>
+      </w:pPr>
+      <w:rPr>
+        <w:rFonts w:ascii="Wingdings" w:hAnsi="Wingdings" w:hint="default"/>
+      </w:rPr>
+    </w:lvl>
+    <w:lvl w:ilvl="6" w:tplc="04160001" w:tentative="1">
+      <w:start w:val="1"/>
+      <w:numFmt w:val="bullet"/>
+      <w:lvlText w:val=""/>
+      <w:lvlJc w:val="left"/>
+      <w:pPr>
+        <w:ind w:left="5040" w:hanging="360"/>
+      </w:pPr>
+      <w:rPr>
+        <w:rFonts w:ascii="Symbol" w:hAnsi="Symbol" w:hint="default"/>
+      </w:rPr>
+    </w:lvl>
+    <w:lvl w:ilvl="7" w:tplc="04160003" w:tentative="1">
+      <w:start w:val="1"/>
+      <w:numFmt w:val="bullet"/>
+      <w:lvlText w:val="o"/>
+      <w:lvlJc w:val="left"/>
+      <w:pPr>
+        <w:ind w:left="5760" w:hanging="360"/>
+      </w:pPr>
+      <w:rPr>
+        <w:rFonts w:ascii="Courier New" w:hAnsi="Courier New" w:cs="Courier New" w:hint="default"/>
+      </w:rPr>
+    </w:lvl>
+    <w:lvl w:ilvl="8" w:tplc="04160005" w:tentative="1">
+      <w:start w:val="1"/>
+      <w:numFmt w:val="bullet"/>
+      <w:lvlText w:val=""/>
+      <w:lvlJc w:val="left"/>
+      <w:pPr>
+        <w:ind w:left="6480" w:hanging="360"/>
+      </w:pPr>
+      <w:rPr>
+        <w:rFonts w:ascii="Wingdings" w:hAnsi="Wingdings" w:hint="default"/>
+      </w:rPr>
+    </w:lvl>
+  </w:abstractNum>
+  <w:abstractNum w:abstractNumId="3" w15:restartNumberingAfterBreak="0">
+    <w:nsid w:val="46C95746"/>
+    <w:multiLevelType w:val="hybridMultilevel"/>
+    <w:tmpl w:val="96C6A67C"/>
+    <w:lvl w:ilvl="0" w:tplc="04160001">
+      <w:start w:val="1"/>
+      <w:numFmt w:val="bullet"/>
+      <w:lvlText w:val=""/>
+      <w:lvlJc w:val="left"/>
+      <w:pPr>
+        <w:ind w:left="720" w:hanging="360"/>
+      </w:pPr>
+      <w:rPr>
+        <w:rFonts w:ascii="Symbol" w:hAnsi="Symbol" w:hint="default"/>
+      </w:rPr>
+    </w:lvl>
+    <w:lvl w:ilvl="1" w:tplc="04160003">
+      <w:start w:val="1"/>
+      <w:numFmt w:val="bullet"/>
+      <w:lvlText w:val="o"/>
+      <w:lvlJc w:val="left"/>
+      <w:pPr>
+        <w:ind w:left="1440" w:hanging="360"/>
+      </w:pPr>
+      <w:rPr>
+        <w:rFonts w:ascii="Courier New" w:hAnsi="Courier New" w:cs="Courier New" w:hint="default"/>
+      </w:rPr>
+    </w:lvl>
+    <w:lvl w:ilvl="2" w:tplc="04160005" w:tentative="1">
+      <w:start w:val="1"/>
+      <w:numFmt w:val="bullet"/>
+      <w:lvlText w:val=""/>
+      <w:lvlJc w:val="left"/>
+      <w:pPr>
+        <w:ind w:left="2160" w:hanging="360"/>
+      </w:pPr>
+      <w:rPr>
+        <w:rFonts w:ascii="Wingdings" w:hAnsi="Wingdings" w:hint="default"/>
+      </w:rPr>
+    </w:lvl>
+    <w:lvl w:ilvl="3" w:tplc="04160001" w:tentative="1">
+      <w:start w:val="1"/>
+      <w:numFmt w:val="bullet"/>
+      <w:lvlText w:val=""/>
+      <w:lvlJc w:val="left"/>
+      <w:pPr>
+        <w:ind w:left="2880" w:hanging="360"/>
+      </w:pPr>
+      <w:rPr>
+        <w:rFonts w:ascii="Symbol" w:hAnsi="Symbol" w:hint="default"/>
+      </w:rPr>
+    </w:lvl>
+    <w:lvl w:ilvl="4" w:tplc="04160003" w:tentative="1">
+      <w:start w:val="1"/>
+      <w:numFmt w:val="bullet"/>
+      <w:lvlText w:val="o"/>
+      <w:lvlJc w:val="left"/>
+      <w:pPr>
+        <w:ind w:left="3600" w:hanging="360"/>
+      </w:pPr>
+      <w:rPr>
+        <w:rFonts w:ascii="Courier New" w:hAnsi="Courier New" w:cs="Courier New" w:hint="default"/>
+      </w:rPr>
+    </w:lvl>
+    <w:lvl w:ilvl="5" w:tplc="04160005" w:tentative="1">
+      <w:start w:val="1"/>
+      <w:numFmt w:val="bullet"/>
+      <w:lvlText w:val=""/>
+      <w:lvlJc w:val="left"/>
+      <w:pPr>
+        <w:ind w:left="4320" w:hanging="360"/>
+      </w:pPr>
+      <w:rPr>
+        <w:rFonts w:ascii="Wingdings" w:hAnsi="Wingdings" w:hint="default"/>
+      </w:rPr>
+    </w:lvl>
+    <w:lvl w:ilvl="6" w:tplc="04160001" w:tentative="1">
+      <w:start w:val="1"/>
+      <w:numFmt w:val="bullet"/>
+      <w:lvlText w:val=""/>
+      <w:lvlJc w:val="left"/>
+      <w:pPr>
+        <w:ind w:left="5040" w:hanging="360"/>
+      </w:pPr>
+      <w:rPr>
+        <w:rFonts w:ascii="Symbol" w:hAnsi="Symbol" w:hint="default"/>
+      </w:rPr>
+    </w:lvl>
+    <w:lvl w:ilvl="7" w:tplc="04160003" w:tentative="1">
+      <w:start w:val="1"/>
+      <w:numFmt w:val="bullet"/>
+      <w:lvlText w:val="o"/>
+      <w:lvlJc w:val="left"/>
+      <w:pPr>
+        <w:ind w:left="5760" w:hanging="360"/>
+      </w:pPr>
+      <w:rPr>
+        <w:rFonts w:ascii="Courier New" w:hAnsi="Courier New" w:cs="Courier New" w:hint="default"/>
+      </w:rPr>
+    </w:lvl>
+    <w:lvl w:ilvl="8" w:tplc="04160005" w:tentative="1">
+      <w:start w:val="1"/>
+      <w:numFmt w:val="bullet"/>
+      <w:lvlText w:val=""/>
+      <w:lvlJc w:val="left"/>
+      <w:pPr>
+        <w:ind w:left="6480" w:hanging="360"/>
+      </w:pPr>
+      <w:rPr>
+        <w:rFonts w:ascii="Wingdings" w:hAnsi="Wingdings" w:hint="default"/>
+      </w:rPr>
+    </w:lvl>
+  </w:abstractNum>
+  <w:abstractNum w:abstractNumId="4" w15:restartNumberingAfterBreak="0">
+    <w:nsid w:val="777A4C3A"/>
+    <w:multiLevelType w:val="hybridMultilevel"/>
+    <w:tmpl w:val="0C9046D2"/>
+    <w:lvl w:ilvl="0" w:tplc="04160001">
+      <w:start w:val="1"/>
+      <w:numFmt w:val="bullet"/>
+      <w:lvlText w:val=""/>
+      <w:lvlJc w:val="left"/>
+      <w:pPr>
+        <w:ind w:left="360" w:hanging="360"/>
+      </w:pPr>
+      <w:rPr>
+        <w:rFonts w:ascii="Symbol" w:hAnsi="Symbol" w:hint="default"/>
+      </w:rPr>
+    </w:lvl>
+    <w:lvl w:ilvl="1" w:tplc="04160003" w:tentative="1">
+      <w:start w:val="1"/>
+      <w:numFmt w:val="bullet"/>
+      <w:lvlText w:val="o"/>
+      <w:lvlJc w:val="left"/>
+      <w:pPr>
+        <w:ind w:left="1080" w:hanging="360"/>
+      </w:pPr>
+      <w:rPr>
+        <w:rFonts w:ascii="Courier New" w:hAnsi="Courier New" w:cs="Courier New" w:hint="default"/>
+      </w:rPr>
+    </w:lvl>
+    <w:lvl w:ilvl="2" w:tplc="04160005" w:tentative="1">
+      <w:start w:val="1"/>
+      <w:numFmt w:val="bullet"/>
+      <w:lvlText w:val=""/>
+      <w:lvlJc w:val="left"/>
+      <w:pPr>
+        <w:ind w:left="1800" w:hanging="360"/>
+      </w:pPr>
+      <w:rPr>
+        <w:rFonts w:ascii="Wingdings" w:hAnsi="Wingdings" w:hint="default"/>
+      </w:rPr>
+    </w:lvl>
+    <w:lvl w:ilvl="3" w:tplc="04160001" w:tentative="1">
+      <w:start w:val="1"/>
+      <w:numFmt w:val="bullet"/>
+      <w:lvlText w:val=""/>
+      <w:lvlJc w:val="left"/>
+      <w:pPr>
+        <w:ind w:left="2520" w:hanging="360"/>
+      </w:pPr>
+      <w:rPr>
+        <w:rFonts w:ascii="Symbol" w:hAnsi="Symbol" w:hint="default"/>
+      </w:rPr>
+    </w:lvl>
+    <w:lvl w:ilvl="4" w:tplc="04160003" w:tentative="1">
+      <w:start w:val="1"/>
+      <w:numFmt w:val="bullet"/>
+      <w:lvlText w:val="o"/>
+      <w:lvlJc w:val="left"/>
+      <w:pPr>
+        <w:ind w:left="3240" w:hanging="360"/>
+      </w:pPr>
+      <w:rPr>
+        <w:rFonts w:ascii="Courier New" w:hAnsi="Courier New" w:cs="Courier New" w:hint="default"/>
+      </w:rPr>
+    </w:lvl>
+    <w:lvl w:ilvl="5" w:tplc="04160005" w:tentative="1">
+      <w:start w:val="1"/>
+      <w:numFmt w:val="bullet"/>
+      <w:lvlText w:val=""/>
+      <w:lvlJc w:val="left"/>
+      <w:pPr>
+        <w:ind w:left="3960" w:hanging="360"/>
+      </w:pPr>
+      <w:rPr>
+        <w:rFonts w:ascii="Wingdings" w:hAnsi="Wingdings" w:hint="default"/>
+      </w:rPr>
+    </w:lvl>
+    <w:lvl w:ilvl="6" w:tplc="04160001" w:tentative="1">
+      <w:start w:val="1"/>
+      <w:numFmt w:val="bullet"/>
+      <w:lvlText w:val=""/>
+      <w:lvlJc w:val="left"/>
+      <w:pPr>
+        <w:ind w:left="4680" w:hanging="360"/>
+      </w:pPr>
+      <w:rPr>
+        <w:rFonts w:ascii="Symbol" w:hAnsi="Symbol" w:hint="default"/>
+      </w:rPr>
+    </w:lvl>
+    <w:lvl w:ilvl="7" w:tplc="04160003" w:tentative="1">
+      <w:start w:val="1"/>
+      <w:numFmt w:val="bullet"/>
+      <w:lvlText w:val="o"/>
+      <w:lvlJc w:val="left"/>
+      <w:pPr>
+        <w:ind w:left="5400" w:hanging="360"/>
+      </w:pPr>
+      <w:rPr>
+        <w:rFonts w:ascii="Courier New" w:hAnsi="Courier New" w:cs="Courier New" w:hint="default"/>
+      </w:rPr>
+    </w:lvl>
+    <w:lvl w:ilvl="8" w:tplc="04160005" w:tentative="1">
+      <w:start w:val="1"/>
+      <w:numFmt w:val="bullet"/>
+      <w:lvlText w:val=""/>
+      <w:lvlJc w:val="left"/>
+      <w:pPr>
+        <w:ind w:left="6120" w:hanging="360"/>
+      </w:pPr>
+      <w:rPr>
+        <w:rFonts w:ascii="Wingdings" w:hAnsi="Wingdings" w:hint="default"/>
+      </w:rPr>
+    </w:lvl>
+  </w:abstractNum>
   <w:num w:numId="1" w16cid:durableId="864362628">
+    <w:abstractNumId w:val="1"/>
+  </w:num>
+  <w:num w:numId="2" w16cid:durableId="2050254924">
+    <w:abstractNumId w:val="4"/>
+  </w:num>
+  <w:num w:numId="3" w16cid:durableId="1634479758">
+    <w:abstractNumId w:val="3"/>
+  </w:num>
+  <w:num w:numId="4" w16cid:durableId="2001427809">
     <w:abstractNumId w:val="0"/>
+  </w:num>
+  <w:num w:numId="5" w16cid:durableId="805701299">
+    <w:abstractNumId w:val="2"/>
   </w:num>
 </w:numbering>
 </file>
@@ -1246,7 +2686,6 @@
   <w:style w:type="character" w:default="1" w:styleId="Fontepargpadro">
     <w:name w:val="Default Paragraph Font"/>
     <w:uiPriority w:val="1"/>
-    <w:semiHidden/>
     <w:unhideWhenUsed/>
   </w:style>
   <w:style w:type="table" w:default="1" w:styleId="Tabelanormal">

--- a/formacoes/docker-fundamentals/docker-anotations.docx
+++ b/formacoes/docker-fundamentals/docker-anotations.docx
@@ -696,10 +696,7 @@
         <w:t>-</w:t>
       </w:r>
       <w:r>
-        <w:t xml:space="preserve"> </w:t>
-      </w:r>
-      <w:r>
-        <w:t>comando com a nova sintaxe, realiza a mesma função da instrução original</w:t>
+        <w:t xml:space="preserve"> comando com a nova sintaxe, realiza a mesma função da instrução original</w:t>
       </w:r>
     </w:p>
     <w:p>
@@ -1063,8 +1060,33 @@
           <w:b/>
           <w:bCs/>
         </w:rPr>
-        <w:t>docker rm ContainerID</w:t>
-      </w:r>
+        <w:t xml:space="preserve">docker </w:t>
+      </w:r>
+      <w:proofErr w:type="spellStart"/>
+      <w:r>
+        <w:rPr>
+          <w:b/>
+          <w:bCs/>
+        </w:rPr>
+        <w:t>rm</w:t>
+      </w:r>
+      <w:proofErr w:type="spellEnd"/>
+      <w:r>
+        <w:rPr>
+          <w:b/>
+          <w:bCs/>
+        </w:rPr>
+        <w:t xml:space="preserve"> ContainerID </w:t>
+      </w:r>
+      <w:proofErr w:type="spellStart"/>
+      <w:r>
+        <w:rPr>
+          <w:b/>
+          <w:bCs/>
+        </w:rPr>
+        <w:t>ContainerID</w:t>
+      </w:r>
+      <w:proofErr w:type="spellEnd"/>
       <w:r>
         <w:rPr>
           <w:b/>
@@ -1082,26 +1104,7 @@
       </w:r>
       <w:proofErr w:type="spellEnd"/>
       <w:r>
-        <w:rPr>
-          <w:b/>
-          <w:bCs/>
-        </w:rPr>
-        <w:t xml:space="preserve"> </w:t>
-      </w:r>
-      <w:proofErr w:type="spellStart"/>
-      <w:r>
-        <w:rPr>
-          <w:b/>
-          <w:bCs/>
-        </w:rPr>
-        <w:t>ContainerID</w:t>
-      </w:r>
-      <w:proofErr w:type="spellEnd"/>
-      <w:r>
-        <w:t xml:space="preserve"> – exclui os containers com o ContainerID</w:t>
-      </w:r>
-      <w:r>
-        <w:t xml:space="preserve"> ao invés de executar um de cada vez.</w:t>
+        <w:t xml:space="preserve"> – exclui os containers com o ContainerID ao invés de executar um de cada vez.</w:t>
       </w:r>
     </w:p>
     <w:p>
@@ -1126,14 +1129,23 @@
           <w:b/>
           <w:bCs/>
         </w:rPr>
-        <w:t xml:space="preserve"> arq1.txt ubuntu-a:/destino</w:t>
-      </w:r>
-      <w:r>
-        <w:rPr>
-          <w:b/>
-          <w:bCs/>
-        </w:rPr>
-        <w:t xml:space="preserve"> </w:t>
+        <w:t xml:space="preserve"> arq1.txt </w:t>
+      </w:r>
+      <w:proofErr w:type="spellStart"/>
+      <w:r>
+        <w:rPr>
+          <w:b/>
+          <w:bCs/>
+        </w:rPr>
+        <w:t>ubuntu-a</w:t>
+      </w:r>
+      <w:proofErr w:type="spellEnd"/>
+      <w:r>
+        <w:rPr>
+          <w:b/>
+          <w:bCs/>
+        </w:rPr>
+        <w:t xml:space="preserve">:/destino </w:t>
       </w:r>
       <w:r>
         <w:t>– copia o arq1.txt para o diretório /destino do container ubuntu-a</w:t>
@@ -1168,21 +1180,23 @@
           <w:b/>
           <w:bCs/>
         </w:rPr>
-        <w:t xml:space="preserve"> ubuntu-a:/destino</w:t>
-      </w:r>
-      <w:r>
-        <w:rPr>
-          <w:b/>
-          <w:bCs/>
-        </w:rPr>
-        <w:t>/arq1.txt CopiaA</w:t>
-      </w:r>
-      <w:r>
-        <w:rPr>
-          <w:b/>
-          <w:bCs/>
-        </w:rPr>
-        <w:t>rq1.txt</w:t>
+        <w:t xml:space="preserve"> </w:t>
+      </w:r>
+      <w:proofErr w:type="spellStart"/>
+      <w:r>
+        <w:rPr>
+          <w:b/>
+          <w:bCs/>
+        </w:rPr>
+        <w:t>ubuntu-a</w:t>
+      </w:r>
+      <w:proofErr w:type="spellEnd"/>
+      <w:r>
+        <w:rPr>
+          <w:b/>
+          <w:bCs/>
+        </w:rPr>
+        <w:t>:/destino/arq1.txt CopiaArq1.txt</w:t>
       </w:r>
       <w:r>
         <w:t xml:space="preserve"> – copia o arquivo do container ubuntu-a para o sistema com nome CopiaArq1.txt</w:t>
@@ -1206,98 +1220,103 @@
           <w:b/>
           <w:bCs/>
         </w:rPr>
-        <w:t xml:space="preserve">docker inspect </w:t>
-      </w:r>
-      <w:r>
-        <w:rPr>
-          <w:b/>
-          <w:bCs/>
-        </w:rPr>
-        <w:t>ContainerId</w:t>
+        <w:t>docker inspect ContainerId</w:t>
       </w:r>
       <w:r>
         <w:t xml:space="preserve"> – inspeciona com detalhes um container docker</w:t>
       </w:r>
     </w:p>
     <w:p>
-      <w:pPr>
-        <w:pStyle w:val="Ttulo2"/>
-      </w:pPr>
-      <w:r>
-        <w:t>Container de banco de dados</w:t>
-      </w:r>
-    </w:p>
-    <w:p>
-      <w:pPr>
-        <w:rPr>
-          <w:b/>
-          <w:bCs/>
-        </w:rPr>
-      </w:pPr>
-      <w:r>
-        <w:rPr>
-          <w:b/>
-          <w:bCs/>
-        </w:rPr>
-        <w:t xml:space="preserve">docker run -e MYSQL_ROOT_PASSWORD=Senha123 </w:t>
-      </w:r>
-      <w:r>
-        <w:rPr>
-          <w:b/>
-          <w:bCs/>
-        </w:rPr>
-        <w:t>--</w:t>
-      </w:r>
-      <w:r>
-        <w:rPr>
-          <w:b/>
-          <w:bCs/>
-        </w:rPr>
-        <w:t>name mysql-a -d -p 3306:3306</w:t>
-      </w:r>
-      <w:r>
-        <w:rPr>
-          <w:b/>
-          <w:bCs/>
-        </w:rPr>
-        <w:t xml:space="preserve"> mysql</w:t>
-      </w:r>
-      <w:r>
-        <w:rPr>
-          <w:b/>
-          <w:bCs/>
-        </w:rPr>
-        <w:t xml:space="preserve"> </w:t>
-      </w:r>
-    </w:p>
-    <w:p>
-      <w:r>
-        <w:rPr>
-          <w:b/>
-          <w:bCs/>
-        </w:rPr>
-        <w:t>-</w:t>
-      </w:r>
-      <w:proofErr w:type="gramStart"/>
-      <w:r>
-        <w:rPr>
-          <w:b/>
-          <w:bCs/>
-        </w:rPr>
-        <w:t>e</w:t>
-      </w:r>
-      <w:proofErr w:type="gramEnd"/>
-      <w:r>
-        <w:t xml:space="preserve"> </w:t>
-      </w:r>
-      <w:r>
-        <w:t xml:space="preserve">- </w:t>
-      </w:r>
-      <w:r>
-        <w:t>configura as variáveis de ambiente</w:t>
-      </w:r>
-      <w:r>
-        <w:t>, no caso senha do mysql</w:t>
+      <w:r>
+        <w:rPr>
+          <w:b/>
+          <w:bCs/>
+        </w:rPr>
+        <w:t>stress --</w:t>
+      </w:r>
+      <w:proofErr w:type="spellStart"/>
+      <w:r>
+        <w:rPr>
+          <w:b/>
+          <w:bCs/>
+        </w:rPr>
+        <w:t>cpu</w:t>
+      </w:r>
+      <w:proofErr w:type="spellEnd"/>
+      <w:r>
+        <w:rPr>
+          <w:b/>
+          <w:bCs/>
+        </w:rPr>
+        <w:t xml:space="preserve"> 1 --</w:t>
+      </w:r>
+      <w:proofErr w:type="spellStart"/>
+      <w:r>
+        <w:rPr>
+          <w:b/>
+          <w:bCs/>
+        </w:rPr>
+        <w:t>vm</w:t>
+      </w:r>
+      <w:proofErr w:type="spellEnd"/>
+      <w:r>
+        <w:rPr>
+          <w:b/>
+          <w:bCs/>
+        </w:rPr>
+        <w:t>-bytes 50m --</w:t>
+      </w:r>
+      <w:proofErr w:type="spellStart"/>
+      <w:r>
+        <w:rPr>
+          <w:b/>
+          <w:bCs/>
+        </w:rPr>
+        <w:t>vm</w:t>
+      </w:r>
+      <w:proofErr w:type="spellEnd"/>
+      <w:r>
+        <w:rPr>
+          <w:b/>
+          <w:bCs/>
+        </w:rPr>
+        <w:t xml:space="preserve"> 1 --vm-50bytes 50m –</w:t>
+      </w:r>
+      <w:r>
+        <w:t xml:space="preserve"> instrução Linux para estressar recursos da máquina, especificando processador e bytes em memória.</w:t>
+      </w:r>
+    </w:p>
+    <w:p>
+      <w:r>
+        <w:rPr>
+          <w:b/>
+          <w:bCs/>
+        </w:rPr>
+        <w:t xml:space="preserve">docker </w:t>
+      </w:r>
+      <w:proofErr w:type="spellStart"/>
+      <w:r>
+        <w:rPr>
+          <w:b/>
+          <w:bCs/>
+        </w:rPr>
+        <w:t>info</w:t>
+      </w:r>
+      <w:proofErr w:type="spellEnd"/>
+      <w:r>
+        <w:t xml:space="preserve"> – informações sobre o servidor docker</w:t>
+      </w:r>
+    </w:p>
+    <w:p>
+      <w:r>
+        <w:rPr>
+          <w:b/>
+          <w:bCs/>
+        </w:rPr>
+        <w:t>docker container logs ContainerID –</w:t>
+      </w:r>
+      <w:r>
+        <w:t xml:space="preserve"> exibe todos os logs do containerID</w:t>
       </w:r>
     </w:p>
     <w:p>
@@ -1307,140 +1326,31 @@
           <w:bCs/>
         </w:rPr>
         <w:lastRenderedPageBreak/>
-        <w:t>--name NomeContainer</w:t>
-      </w:r>
-      <w:r>
-        <w:t xml:space="preserve"> – configura o nome do container</w:t>
-      </w:r>
-    </w:p>
-    <w:p>
-      <w:r>
-        <w:rPr>
-          <w:b/>
-          <w:bCs/>
-        </w:rPr>
-        <w:t>-</w:t>
-      </w:r>
-      <w:proofErr w:type="gramStart"/>
-      <w:r>
-        <w:rPr>
-          <w:b/>
-          <w:bCs/>
-        </w:rPr>
-        <w:t>d</w:t>
-      </w:r>
-      <w:proofErr w:type="gramEnd"/>
-      <w:r>
-        <w:rPr>
-          <w:b/>
-          <w:bCs/>
-        </w:rPr>
-        <w:t xml:space="preserve"> </w:t>
-      </w:r>
-      <w:r>
-        <w:t xml:space="preserve">– </w:t>
-      </w:r>
-      <w:proofErr w:type="spellStart"/>
-      <w:r>
-        <w:rPr>
-          <w:b/>
-          <w:bCs/>
-        </w:rPr>
-        <w:t>detached</w:t>
-      </w:r>
-      <w:proofErr w:type="spellEnd"/>
-      <w:r>
-        <w:rPr>
-          <w:b/>
-          <w:bCs/>
-        </w:rPr>
-        <w:t xml:space="preserve"> </w:t>
-      </w:r>
-      <w:proofErr w:type="spellStart"/>
-      <w:r>
-        <w:rPr>
-          <w:b/>
-          <w:bCs/>
-        </w:rPr>
-        <w:t>mode</w:t>
-      </w:r>
-      <w:proofErr w:type="spellEnd"/>
-      <w:r>
-        <w:t>, rodar em segundo plano.</w:t>
-      </w:r>
-    </w:p>
-    <w:p>
-      <w:r>
-        <w:rPr>
-          <w:b/>
-          <w:bCs/>
-        </w:rPr>
-        <w:t>-</w:t>
-      </w:r>
-      <w:proofErr w:type="gramStart"/>
-      <w:r>
-        <w:rPr>
-          <w:b/>
-          <w:bCs/>
-        </w:rPr>
-        <w:t>p</w:t>
-      </w:r>
-      <w:proofErr w:type="gramEnd"/>
-      <w:r>
-        <w:rPr>
-          <w:b/>
-          <w:bCs/>
-        </w:rPr>
-        <w:t xml:space="preserve"> 3306:3306</w:t>
-      </w:r>
-      <w:r>
-        <w:t xml:space="preserve"> – publica a porta do container no host (permite acesso ao container via host) no caso </w:t>
-      </w:r>
-      <w:r>
-        <w:t>3306 está ouvindo 3306(porta host está ouvindo qual porta</w:t>
-      </w:r>
-      <w:r>
-        <w:t>, 3306 é a padrão do mysql</w:t>
-      </w:r>
-      <w:r>
-        <w:t>)</w:t>
-      </w:r>
-    </w:p>
-    <w:p/>
-    <w:p>
-      <w:r>
-        <w:rPr>
-          <w:b/>
-          <w:bCs/>
-        </w:rPr>
-        <w:t>d</w:t>
-      </w:r>
-      <w:r>
-        <w:rPr>
-          <w:b/>
-          <w:bCs/>
-        </w:rPr>
-        <w:t xml:space="preserve">ocker exec -it mysql-a </w:t>
-      </w:r>
-      <w:proofErr w:type="spellStart"/>
-      <w:r>
-        <w:rPr>
-          <w:b/>
-          <w:bCs/>
-        </w:rPr>
-        <w:t>bash</w:t>
-      </w:r>
-      <w:proofErr w:type="spellEnd"/>
-      <w:r>
-        <w:t xml:space="preserve"> – entra no </w:t>
-      </w:r>
-      <w:proofErr w:type="spellStart"/>
-      <w:r>
-        <w:t>bash</w:t>
-      </w:r>
-      <w:proofErr w:type="spellEnd"/>
-      <w:r>
-        <w:t xml:space="preserve"> do banco de dados</w:t>
+        <w:t>docker container top ContainerID</w:t>
+      </w:r>
+      <w:r>
+        <w:t xml:space="preserve"> – exibe informações de processo em execução do containerID</w:t>
+      </w:r>
+    </w:p>
+    <w:p>
+      <w:r>
+        <w:rPr>
+          <w:b/>
+          <w:bCs/>
+        </w:rPr>
+        <w:t xml:space="preserve">docker network </w:t>
+      </w:r>
+      <w:proofErr w:type="spellStart"/>
+      <w:r>
+        <w:rPr>
+          <w:b/>
+          <w:bCs/>
+        </w:rPr>
+        <w:t>ls</w:t>
+      </w:r>
+      <w:proofErr w:type="spellEnd"/>
+      <w:r>
+        <w:t xml:space="preserve"> – lista as redes disponíveis</w:t>
       </w:r>
     </w:p>
     <w:p>
@@ -1456,6 +1366,294 @@
           <w:b/>
           <w:bCs/>
         </w:rPr>
+        <w:t xml:space="preserve">docker network </w:t>
+      </w:r>
+      <w:proofErr w:type="spellStart"/>
+      <w:r>
+        <w:rPr>
+          <w:b/>
+          <w:bCs/>
+        </w:rPr>
+        <w:t>inspect</w:t>
+      </w:r>
+      <w:proofErr w:type="spellEnd"/>
+      <w:r>
+        <w:rPr>
+          <w:b/>
+          <w:bCs/>
+        </w:rPr>
+        <w:t xml:space="preserve"> </w:t>
+      </w:r>
+      <w:proofErr w:type="spellStart"/>
+      <w:r>
+        <w:rPr>
+          <w:b/>
+          <w:bCs/>
+        </w:rPr>
+        <w:t>NomeRede</w:t>
+      </w:r>
+      <w:proofErr w:type="spellEnd"/>
+      <w:r>
+        <w:t xml:space="preserve"> – identifica quais containers estão adicionados a rede</w:t>
+      </w:r>
+    </w:p>
+    <w:p/>
+    <w:p>
+      <w:pPr>
+        <w:pStyle w:val="Ttulo1"/>
+      </w:pPr>
+      <w:r>
+        <w:t>Container de banco de dados</w:t>
+      </w:r>
+    </w:p>
+    <w:p>
+      <w:pPr>
+        <w:rPr>
+          <w:b/>
+          <w:bCs/>
+        </w:rPr>
+      </w:pPr>
+      <w:r>
+        <w:rPr>
+          <w:b/>
+          <w:bCs/>
+        </w:rPr>
+        <w:t xml:space="preserve">docker run -e MYSQL_ROOT_PASSWORD=Senha123 </w:t>
+      </w:r>
+      <w:r>
+        <w:rPr>
+          <w:b/>
+          <w:bCs/>
+        </w:rPr>
+        <w:t>--</w:t>
+      </w:r>
+      <w:r>
+        <w:rPr>
+          <w:b/>
+          <w:bCs/>
+        </w:rPr>
+        <w:t>name mysql-a -d -p 3306:3306</w:t>
+      </w:r>
+      <w:r>
+        <w:rPr>
+          <w:b/>
+          <w:bCs/>
+        </w:rPr>
+        <w:t xml:space="preserve"> mysql</w:t>
+      </w:r>
+      <w:r>
+        <w:rPr>
+          <w:b/>
+          <w:bCs/>
+        </w:rPr>
+        <w:t xml:space="preserve"> </w:t>
+      </w:r>
+    </w:p>
+    <w:p>
+      <w:r>
+        <w:rPr>
+          <w:b/>
+          <w:bCs/>
+        </w:rPr>
+        <w:t>-</w:t>
+      </w:r>
+      <w:proofErr w:type="gramStart"/>
+      <w:r>
+        <w:rPr>
+          <w:b/>
+          <w:bCs/>
+        </w:rPr>
+        <w:t>e</w:t>
+      </w:r>
+      <w:proofErr w:type="gramEnd"/>
+      <w:r>
+        <w:t xml:space="preserve"> - configura as variáveis de ambiente, no caso senha do mysql</w:t>
+      </w:r>
+    </w:p>
+    <w:p>
+      <w:r>
+        <w:rPr>
+          <w:b/>
+          <w:bCs/>
+        </w:rPr>
+        <w:t>--name NomeContainer</w:t>
+      </w:r>
+      <w:r>
+        <w:t xml:space="preserve"> – configura o nome do container</w:t>
+      </w:r>
+    </w:p>
+    <w:p>
+      <w:r>
+        <w:rPr>
+          <w:b/>
+          <w:bCs/>
+        </w:rPr>
+        <w:t>-</w:t>
+      </w:r>
+      <w:proofErr w:type="gramStart"/>
+      <w:r>
+        <w:rPr>
+          <w:b/>
+          <w:bCs/>
+        </w:rPr>
+        <w:t>d</w:t>
+      </w:r>
+      <w:proofErr w:type="gramEnd"/>
+      <w:r>
+        <w:rPr>
+          <w:b/>
+          <w:bCs/>
+        </w:rPr>
+        <w:t xml:space="preserve"> </w:t>
+      </w:r>
+      <w:r>
+        <w:t xml:space="preserve">– </w:t>
+      </w:r>
+      <w:proofErr w:type="spellStart"/>
+      <w:r>
+        <w:rPr>
+          <w:b/>
+          <w:bCs/>
+        </w:rPr>
+        <w:t>detached</w:t>
+      </w:r>
+      <w:proofErr w:type="spellEnd"/>
+      <w:r>
+        <w:rPr>
+          <w:b/>
+          <w:bCs/>
+        </w:rPr>
+        <w:t xml:space="preserve"> </w:t>
+      </w:r>
+      <w:proofErr w:type="spellStart"/>
+      <w:r>
+        <w:rPr>
+          <w:b/>
+          <w:bCs/>
+        </w:rPr>
+        <w:t>mode</w:t>
+      </w:r>
+      <w:proofErr w:type="spellEnd"/>
+      <w:r>
+        <w:t>, rodar em segundo plano.</w:t>
+      </w:r>
+    </w:p>
+    <w:p>
+      <w:r>
+        <w:rPr>
+          <w:b/>
+          <w:bCs/>
+        </w:rPr>
+        <w:t>-</w:t>
+      </w:r>
+      <w:proofErr w:type="gramStart"/>
+      <w:r>
+        <w:rPr>
+          <w:b/>
+          <w:bCs/>
+        </w:rPr>
+        <w:t>p</w:t>
+      </w:r>
+      <w:proofErr w:type="gramEnd"/>
+      <w:r>
+        <w:rPr>
+          <w:b/>
+          <w:bCs/>
+        </w:rPr>
+        <w:t xml:space="preserve"> 3306:3306</w:t>
+      </w:r>
+      <w:r>
+        <w:t xml:space="preserve"> – publica a porta do container no host (permite acesso ao container via host) no caso 3306 está ouvindo 3306(porta host está ouvindo qual porta</w:t>
+      </w:r>
+      <w:r>
+        <w:t>, 3306 é a padrão do mysql</w:t>
+      </w:r>
+      <w:r>
+        <w:t>)</w:t>
+      </w:r>
+    </w:p>
+    <w:p/>
+    <w:p>
+      <w:r>
+        <w:rPr>
+          <w:b/>
+          <w:bCs/>
+        </w:rPr>
+        <w:t>d</w:t>
+      </w:r>
+      <w:r>
+        <w:rPr>
+          <w:b/>
+          <w:bCs/>
+        </w:rPr>
+        <w:t xml:space="preserve">ocker </w:t>
+      </w:r>
+      <w:proofErr w:type="spellStart"/>
+      <w:r>
+        <w:rPr>
+          <w:b/>
+          <w:bCs/>
+        </w:rPr>
+        <w:t>exec</w:t>
+      </w:r>
+      <w:proofErr w:type="spellEnd"/>
+      <w:r>
+        <w:rPr>
+          <w:b/>
+          <w:bCs/>
+        </w:rPr>
+        <w:t xml:space="preserve"> -it </w:t>
+      </w:r>
+      <w:proofErr w:type="spellStart"/>
+      <w:r>
+        <w:rPr>
+          <w:b/>
+          <w:bCs/>
+        </w:rPr>
+        <w:t>mysql-a</w:t>
+      </w:r>
+      <w:proofErr w:type="spellEnd"/>
+      <w:r>
+        <w:rPr>
+          <w:b/>
+          <w:bCs/>
+        </w:rPr>
+        <w:t xml:space="preserve"> </w:t>
+      </w:r>
+      <w:proofErr w:type="spellStart"/>
+      <w:r>
+        <w:rPr>
+          <w:b/>
+          <w:bCs/>
+        </w:rPr>
+        <w:t>bash</w:t>
+      </w:r>
+      <w:proofErr w:type="spellEnd"/>
+      <w:r>
+        <w:t xml:space="preserve"> – entra no </w:t>
+      </w:r>
+      <w:proofErr w:type="spellStart"/>
+      <w:r>
+        <w:t>bash</w:t>
+      </w:r>
+      <w:proofErr w:type="spellEnd"/>
+      <w:r>
+        <w:t xml:space="preserve"> do banco de dados</w:t>
+      </w:r>
+    </w:p>
+    <w:p>
+      <w:pPr>
+        <w:pStyle w:val="PargrafodaLista"/>
+        <w:numPr>
+          <w:ilvl w:val="0"/>
+          <w:numId w:val="4"/>
+        </w:numPr>
+      </w:pPr>
+      <w:r>
+        <w:rPr>
+          <w:b/>
+          <w:bCs/>
+        </w:rPr>
         <w:t>mysql -u root -p --</w:t>
       </w:r>
       <w:proofErr w:type="spellStart"/>
@@ -1502,6 +1700,1297 @@
       </w:r>
       <w:r>
         <w:t xml:space="preserve"> – Acessa o mysql com a senha de usuário criada</w:t>
+      </w:r>
+    </w:p>
+    <w:p/>
+    <w:p>
+      <w:pPr>
+        <w:rPr>
+          <w:b/>
+          <w:bCs/>
+        </w:rPr>
+      </w:pPr>
+      <w:r>
+        <w:rPr>
+          <w:b/>
+          <w:bCs/>
+        </w:rPr>
+        <w:t xml:space="preserve">docker </w:t>
+      </w:r>
+      <w:proofErr w:type="spellStart"/>
+      <w:r>
+        <w:rPr>
+          <w:b/>
+          <w:bCs/>
+        </w:rPr>
+        <w:t>run</w:t>
+      </w:r>
+      <w:proofErr w:type="spellEnd"/>
+      <w:r>
+        <w:rPr>
+          <w:b/>
+          <w:bCs/>
+        </w:rPr>
+        <w:t xml:space="preserve"> -e MYSQL_ROOT_PASSWORD=Senha123 </w:t>
+      </w:r>
+      <w:r>
+        <w:rPr>
+          <w:b/>
+          <w:bCs/>
+        </w:rPr>
+        <w:t>--</w:t>
+      </w:r>
+      <w:proofErr w:type="spellStart"/>
+      <w:r>
+        <w:rPr>
+          <w:b/>
+          <w:bCs/>
+        </w:rPr>
+        <w:t>name</w:t>
+      </w:r>
+      <w:proofErr w:type="spellEnd"/>
+      <w:r>
+        <w:rPr>
+          <w:b/>
+          <w:bCs/>
+        </w:rPr>
+        <w:t xml:space="preserve"> </w:t>
+      </w:r>
+      <w:proofErr w:type="spellStart"/>
+      <w:r>
+        <w:rPr>
+          <w:b/>
+          <w:bCs/>
+        </w:rPr>
+        <w:t>mysql-a</w:t>
+      </w:r>
+      <w:proofErr w:type="spellEnd"/>
+      <w:r>
+        <w:rPr>
+          <w:b/>
+          <w:bCs/>
+        </w:rPr>
+        <w:t xml:space="preserve"> -d -p 3306:3306</w:t>
+      </w:r>
+      <w:r>
+        <w:rPr>
+          <w:b/>
+          <w:bCs/>
+        </w:rPr>
+        <w:t xml:space="preserve"> </w:t>
+      </w:r>
+      <w:r>
+        <w:rPr>
+          <w:b/>
+          <w:bCs/>
+        </w:rPr>
+        <w:t>--volume=/data/</w:t>
+      </w:r>
+      <w:proofErr w:type="spellStart"/>
+      <w:r>
+        <w:rPr>
+          <w:b/>
+          <w:bCs/>
+        </w:rPr>
+        <w:t>mysql-a</w:t>
+      </w:r>
+      <w:proofErr w:type="spellEnd"/>
+      <w:r>
+        <w:rPr>
+          <w:b/>
+          <w:bCs/>
+        </w:rPr>
+        <w:t>:/var/</w:t>
+      </w:r>
+      <w:proofErr w:type="spellStart"/>
+      <w:r>
+        <w:rPr>
+          <w:b/>
+          <w:bCs/>
+        </w:rPr>
+        <w:t>lib</w:t>
+      </w:r>
+      <w:proofErr w:type="spellEnd"/>
+      <w:r>
+        <w:rPr>
+          <w:b/>
+          <w:bCs/>
+        </w:rPr>
+        <w:t>/</w:t>
+      </w:r>
+      <w:proofErr w:type="spellStart"/>
+      <w:r>
+        <w:rPr>
+          <w:b/>
+          <w:bCs/>
+        </w:rPr>
+        <w:t>mysql</w:t>
+      </w:r>
+      <w:proofErr w:type="spellEnd"/>
+      <w:r>
+        <w:rPr>
+          <w:b/>
+          <w:bCs/>
+        </w:rPr>
+        <w:t xml:space="preserve"> </w:t>
+      </w:r>
+      <w:proofErr w:type="spellStart"/>
+      <w:r>
+        <w:rPr>
+          <w:b/>
+          <w:bCs/>
+        </w:rPr>
+        <w:t>mysql</w:t>
+      </w:r>
+      <w:proofErr w:type="spellEnd"/>
+      <w:r>
+        <w:rPr>
+          <w:b/>
+          <w:bCs/>
+        </w:rPr>
+        <w:t xml:space="preserve"> </w:t>
+      </w:r>
+    </w:p>
+    <w:p>
+      <w:r>
+        <w:t>Essa instrução adiciona o caminho onde será salvo os dados do container</w:t>
+      </w:r>
+      <w:r>
+        <w:t>, dessa maneira os dados se tornam persistentes na máquina host.</w:t>
+      </w:r>
+    </w:p>
+    <w:p/>
+    <w:p>
+      <w:pPr>
+        <w:pStyle w:val="Ttulo1"/>
+      </w:pPr>
+      <w:r>
+        <w:t>Tipos de montagem</w:t>
+      </w:r>
+    </w:p>
+    <w:p>
+      <w:r>
+        <w:t>Basicamente, temos 3 tipos de volumes ou montagens para dados persistentes:</w:t>
+      </w:r>
+    </w:p>
+    <w:p>
+      <w:pPr>
+        <w:pStyle w:val="PargrafodaLista"/>
+        <w:numPr>
+          <w:ilvl w:val="0"/>
+          <w:numId w:val="4"/>
+        </w:numPr>
+      </w:pPr>
+      <w:proofErr w:type="spellStart"/>
+      <w:r>
+        <w:t>Bind</w:t>
+      </w:r>
+      <w:proofErr w:type="spellEnd"/>
+      <w:r>
+        <w:t xml:space="preserve"> </w:t>
+      </w:r>
+      <w:proofErr w:type="spellStart"/>
+      <w:r>
+        <w:t>mount</w:t>
+      </w:r>
+      <w:proofErr w:type="spellEnd"/>
+    </w:p>
+    <w:p>
+      <w:pPr>
+        <w:pStyle w:val="PargrafodaLista"/>
+        <w:numPr>
+          <w:ilvl w:val="0"/>
+          <w:numId w:val="4"/>
+        </w:numPr>
+      </w:pPr>
+      <w:proofErr w:type="spellStart"/>
+      <w:r>
+        <w:t>Named</w:t>
+      </w:r>
+      <w:proofErr w:type="spellEnd"/>
+      <w:r>
+        <w:t xml:space="preserve"> volumes</w:t>
+      </w:r>
+    </w:p>
+    <w:p>
+      <w:pPr>
+        <w:pStyle w:val="PargrafodaLista"/>
+        <w:numPr>
+          <w:ilvl w:val="0"/>
+          <w:numId w:val="4"/>
+        </w:numPr>
+      </w:pPr>
+      <w:proofErr w:type="spellStart"/>
+      <w:r>
+        <w:t>Dockerfile</w:t>
+      </w:r>
+      <w:proofErr w:type="spellEnd"/>
+      <w:r>
+        <w:t xml:space="preserve"> volumes</w:t>
+      </w:r>
+    </w:p>
+    <w:p>
+      <w:pPr>
+        <w:pStyle w:val="Ttulo2"/>
+      </w:pPr>
+      <w:proofErr w:type="spellStart"/>
+      <w:r>
+        <w:t>Bind</w:t>
+      </w:r>
+      <w:proofErr w:type="spellEnd"/>
+    </w:p>
+    <w:p>
+      <w:r>
+        <w:lastRenderedPageBreak/>
+        <w:t xml:space="preserve">As montagens </w:t>
+      </w:r>
+      <w:proofErr w:type="spellStart"/>
+      <w:r>
+        <w:t>Bind</w:t>
+      </w:r>
+      <w:proofErr w:type="spellEnd"/>
+      <w:r>
+        <w:t xml:space="preserve"> são basicamente apenas vincular um determinado diretório ou arquivo do host dentro do container</w:t>
+      </w:r>
+    </w:p>
+    <w:p>
+      <w:r>
+        <w:t xml:space="preserve">Docker </w:t>
+      </w:r>
+      <w:proofErr w:type="spellStart"/>
+      <w:r>
+        <w:t>run</w:t>
+      </w:r>
+      <w:proofErr w:type="spellEnd"/>
+      <w:r>
+        <w:t xml:space="preserve"> -v /</w:t>
+      </w:r>
+      <w:proofErr w:type="spellStart"/>
+      <w:r>
+        <w:t>hostdir</w:t>
+      </w:r>
+      <w:proofErr w:type="spellEnd"/>
+      <w:r>
+        <w:t>:/</w:t>
+      </w:r>
+      <w:proofErr w:type="spellStart"/>
+      <w:r>
+        <w:t>containerdir</w:t>
+      </w:r>
+      <w:proofErr w:type="spellEnd"/>
+      <w:r>
+        <w:t xml:space="preserve"> </w:t>
+      </w:r>
+      <w:proofErr w:type="spellStart"/>
+      <w:r>
+        <w:t>mysql</w:t>
+      </w:r>
+      <w:proofErr w:type="spellEnd"/>
+    </w:p>
+    <w:p/>
+    <w:p>
+      <w:r>
+        <w:t xml:space="preserve">Docker </w:t>
+      </w:r>
+      <w:proofErr w:type="spellStart"/>
+      <w:r>
+        <w:t>run</w:t>
+      </w:r>
+      <w:proofErr w:type="spellEnd"/>
+      <w:r>
+        <w:t xml:space="preserve"> -</w:t>
+      </w:r>
+      <w:proofErr w:type="spellStart"/>
+      <w:r>
+        <w:t>dti</w:t>
+      </w:r>
+      <w:proofErr w:type="spellEnd"/>
+      <w:r>
+        <w:t xml:space="preserve"> --</w:t>
+      </w:r>
+      <w:proofErr w:type="spellStart"/>
+      <w:r>
+        <w:t>mount</w:t>
+      </w:r>
+      <w:proofErr w:type="spellEnd"/>
+      <w:r>
+        <w:t xml:space="preserve"> </w:t>
+      </w:r>
+      <w:proofErr w:type="spellStart"/>
+      <w:r>
+        <w:t>type</w:t>
+      </w:r>
+      <w:proofErr w:type="spellEnd"/>
+      <w:r>
+        <w:t>=</w:t>
+      </w:r>
+      <w:proofErr w:type="spellStart"/>
+      <w:r>
+        <w:t>bind,src</w:t>
+      </w:r>
+      <w:proofErr w:type="spellEnd"/>
+      <w:r>
+        <w:t>=/data/</w:t>
+      </w:r>
+      <w:proofErr w:type="spellStart"/>
+      <w:r>
+        <w:t>debian-a,dst</w:t>
+      </w:r>
+      <w:proofErr w:type="spellEnd"/>
+      <w:r>
+        <w:t xml:space="preserve">=/data </w:t>
+      </w:r>
+      <w:proofErr w:type="spellStart"/>
+      <w:r>
+        <w:t>debian</w:t>
+      </w:r>
+      <w:proofErr w:type="spellEnd"/>
+    </w:p>
+    <w:p>
+      <w:r>
+        <w:t xml:space="preserve">A instrução acima realiza a montagem de uma imagem </w:t>
+      </w:r>
+      <w:proofErr w:type="spellStart"/>
+      <w:r>
+        <w:t>debian</w:t>
+      </w:r>
+      <w:proofErr w:type="spellEnd"/>
+      <w:r>
+        <w:t xml:space="preserve"> em um disco do tipo </w:t>
+      </w:r>
+      <w:proofErr w:type="spellStart"/>
+      <w:r>
+        <w:t>bind</w:t>
+      </w:r>
+      <w:proofErr w:type="spellEnd"/>
+      <w:r>
+        <w:t xml:space="preserve"> (</w:t>
+      </w:r>
+      <w:proofErr w:type="spellStart"/>
+      <w:r>
+        <w:t>type</w:t>
+      </w:r>
+      <w:proofErr w:type="spellEnd"/>
+      <w:r>
+        <w:t>=</w:t>
+      </w:r>
+      <w:proofErr w:type="spellStart"/>
+      <w:r>
+        <w:t>bind</w:t>
+      </w:r>
+      <w:proofErr w:type="spellEnd"/>
+      <w:r>
+        <w:t xml:space="preserve">), em uma pasta </w:t>
+      </w:r>
+      <w:proofErr w:type="gramStart"/>
+      <w:r>
+        <w:t>especifica</w:t>
+      </w:r>
+      <w:proofErr w:type="gramEnd"/>
+      <w:r>
+        <w:t xml:space="preserve"> do host (/data/</w:t>
+      </w:r>
+      <w:proofErr w:type="spellStart"/>
+      <w:r>
+        <w:t>debia-a</w:t>
+      </w:r>
+      <w:proofErr w:type="spellEnd"/>
+      <w:r>
+        <w:t>)</w:t>
+      </w:r>
+    </w:p>
+    <w:p/>
+    <w:p>
+      <w:r>
+        <w:t xml:space="preserve">Docker </w:t>
+      </w:r>
+      <w:proofErr w:type="spellStart"/>
+      <w:r>
+        <w:t>run</w:t>
+      </w:r>
+      <w:proofErr w:type="spellEnd"/>
+      <w:r>
+        <w:t xml:space="preserve"> -</w:t>
+      </w:r>
+      <w:proofErr w:type="spellStart"/>
+      <w:r>
+        <w:t>dti</w:t>
+      </w:r>
+      <w:proofErr w:type="spellEnd"/>
+      <w:r>
+        <w:t xml:space="preserve"> --</w:t>
+      </w:r>
+      <w:proofErr w:type="spellStart"/>
+      <w:r>
+        <w:t>mount</w:t>
+      </w:r>
+      <w:proofErr w:type="spellEnd"/>
+      <w:r>
+        <w:t xml:space="preserve"> </w:t>
+      </w:r>
+      <w:proofErr w:type="spellStart"/>
+      <w:r>
+        <w:t>type</w:t>
+      </w:r>
+      <w:proofErr w:type="spellEnd"/>
+      <w:r>
+        <w:t>=</w:t>
+      </w:r>
+      <w:proofErr w:type="spellStart"/>
+      <w:r>
+        <w:t>bind,src</w:t>
+      </w:r>
+      <w:proofErr w:type="spellEnd"/>
+      <w:r>
+        <w:t>=/data/</w:t>
+      </w:r>
+      <w:proofErr w:type="spellStart"/>
+      <w:r>
+        <w:t>debian-a,dst</w:t>
+      </w:r>
+      <w:proofErr w:type="spellEnd"/>
+      <w:r>
+        <w:t>=/</w:t>
+      </w:r>
+      <w:proofErr w:type="spellStart"/>
+      <w:r>
+        <w:t>data</w:t>
+      </w:r>
+      <w:r>
+        <w:t>,ro</w:t>
+      </w:r>
+      <w:proofErr w:type="spellEnd"/>
+      <w:r>
+        <w:t xml:space="preserve"> </w:t>
+      </w:r>
+      <w:proofErr w:type="spellStart"/>
+      <w:r>
+        <w:t>debian</w:t>
+      </w:r>
+      <w:proofErr w:type="spellEnd"/>
+    </w:p>
+    <w:p>
+      <w:r>
+        <w:t xml:space="preserve">A adição do </w:t>
+      </w:r>
+      <w:proofErr w:type="spellStart"/>
+      <w:r>
+        <w:t>ro</w:t>
+      </w:r>
+      <w:proofErr w:type="spellEnd"/>
+      <w:r>
+        <w:t xml:space="preserve"> significa que é apenas para leitura</w:t>
+      </w:r>
+    </w:p>
+    <w:p>
+      <w:pPr>
+        <w:pStyle w:val="Ttulo2"/>
+      </w:pPr>
+      <w:proofErr w:type="spellStart"/>
+      <w:r>
+        <w:t>Named</w:t>
+      </w:r>
+      <w:proofErr w:type="spellEnd"/>
+      <w:r>
+        <w:t xml:space="preserve"> volumes</w:t>
+      </w:r>
+    </w:p>
+    <w:p>
+      <w:r>
+        <w:t>Volumes nomeados são volumes que você cria manualmente com o comando:</w:t>
+      </w:r>
+    </w:p>
+    <w:p>
+      <w:r>
+        <w:t xml:space="preserve">Docker volume </w:t>
+      </w:r>
+      <w:proofErr w:type="spellStart"/>
+      <w:r>
+        <w:t>create</w:t>
+      </w:r>
+      <w:proofErr w:type="spellEnd"/>
+      <w:r>
+        <w:t xml:space="preserve"> nome-do-volume</w:t>
+      </w:r>
+    </w:p>
+    <w:p>
+      <w:r>
+        <w:t>Eles são criados em /var/</w:t>
+      </w:r>
+      <w:proofErr w:type="spellStart"/>
+      <w:r>
+        <w:t>lib</w:t>
+      </w:r>
+      <w:proofErr w:type="spellEnd"/>
+      <w:r>
+        <w:t>/Docker/volumes e podem ser referenciados apenas por seu nome</w:t>
+      </w:r>
+    </w:p>
+    <w:p>
+      <w:r>
+        <w:t>Digamos que você crie um volume chamado “</w:t>
+      </w:r>
+      <w:proofErr w:type="spellStart"/>
+      <w:r>
+        <w:t>mysql_data</w:t>
+      </w:r>
+      <w:proofErr w:type="spellEnd"/>
+      <w:r>
+        <w:t>”, você pode apenas referenciá-lo como o comando:</w:t>
+      </w:r>
+    </w:p>
+    <w:p>
+      <w:r>
+        <w:t xml:space="preserve">Docker </w:t>
+      </w:r>
+      <w:proofErr w:type="spellStart"/>
+      <w:r>
+        <w:t>run</w:t>
+      </w:r>
+      <w:proofErr w:type="spellEnd"/>
+      <w:r>
+        <w:t xml:space="preserve"> -v </w:t>
+      </w:r>
+      <w:proofErr w:type="spellStart"/>
+      <w:r>
+        <w:rPr>
+          <w:b/>
+          <w:bCs/>
+        </w:rPr>
+        <w:t>mysql_data</w:t>
+      </w:r>
+      <w:proofErr w:type="spellEnd"/>
+      <w:r>
+        <w:t>:/</w:t>
+      </w:r>
+      <w:proofErr w:type="spellStart"/>
+      <w:r>
+        <w:t>containerdir</w:t>
+      </w:r>
+      <w:proofErr w:type="spellEnd"/>
+      <w:r>
+        <w:t xml:space="preserve"> </w:t>
+      </w:r>
+      <w:proofErr w:type="spellStart"/>
+      <w:r>
+        <w:t>mysql</w:t>
+      </w:r>
+      <w:proofErr w:type="spellEnd"/>
+    </w:p>
+    <w:p/>
+    <w:p>
+      <w:r>
+        <w:t xml:space="preserve">docker volume </w:t>
+      </w:r>
+      <w:proofErr w:type="spellStart"/>
+      <w:r>
+        <w:t>ls</w:t>
+      </w:r>
+      <w:proofErr w:type="spellEnd"/>
+      <w:r>
+        <w:t xml:space="preserve"> – lista os volumes criados, eles estão listados em </w:t>
+      </w:r>
+      <w:r>
+        <w:t>/var/</w:t>
+      </w:r>
+      <w:proofErr w:type="spellStart"/>
+      <w:r>
+        <w:t>lib</w:t>
+      </w:r>
+      <w:proofErr w:type="spellEnd"/>
+      <w:r>
+        <w:t>/docker/volumes</w:t>
+      </w:r>
+    </w:p>
+    <w:p>
+      <w:r>
+        <w:t xml:space="preserve">docker volume </w:t>
+      </w:r>
+      <w:proofErr w:type="spellStart"/>
+      <w:r>
+        <w:t>create</w:t>
+      </w:r>
+      <w:proofErr w:type="spellEnd"/>
+      <w:r>
+        <w:t xml:space="preserve"> data-</w:t>
+      </w:r>
+      <w:proofErr w:type="spellStart"/>
+      <w:r>
+        <w:t>debian</w:t>
+      </w:r>
+      <w:proofErr w:type="spellEnd"/>
+      <w:r>
+        <w:t xml:space="preserve"> – cria um volume nomeado</w:t>
+      </w:r>
+    </w:p>
+    <w:p/>
+    <w:p>
+      <w:r>
+        <w:t xml:space="preserve">docker </w:t>
+      </w:r>
+      <w:proofErr w:type="spellStart"/>
+      <w:r>
+        <w:t>run</w:t>
+      </w:r>
+      <w:proofErr w:type="spellEnd"/>
+      <w:r>
+        <w:t xml:space="preserve"> -</w:t>
+      </w:r>
+      <w:proofErr w:type="spellStart"/>
+      <w:r>
+        <w:t>dti</w:t>
+      </w:r>
+      <w:proofErr w:type="spellEnd"/>
+      <w:r>
+        <w:t xml:space="preserve"> --</w:t>
+      </w:r>
+      <w:proofErr w:type="spellStart"/>
+      <w:r>
+        <w:t>name</w:t>
+      </w:r>
+      <w:proofErr w:type="spellEnd"/>
+      <w:r>
+        <w:t xml:space="preserve"> </w:t>
+      </w:r>
+      <w:proofErr w:type="spellStart"/>
+      <w:r>
+        <w:t>debia-a</w:t>
+      </w:r>
+      <w:proofErr w:type="spellEnd"/>
+      <w:r>
+        <w:t xml:space="preserve"> --</w:t>
+      </w:r>
+      <w:proofErr w:type="spellStart"/>
+      <w:r>
+        <w:t>mount</w:t>
+      </w:r>
+      <w:proofErr w:type="spellEnd"/>
+      <w:r>
+        <w:t xml:space="preserve"> </w:t>
+      </w:r>
+      <w:proofErr w:type="spellStart"/>
+      <w:r>
+        <w:t>type</w:t>
+      </w:r>
+      <w:proofErr w:type="spellEnd"/>
+      <w:r>
+        <w:t>=</w:t>
+      </w:r>
+      <w:proofErr w:type="spellStart"/>
+      <w:r>
+        <w:t>volume,src</w:t>
+      </w:r>
+      <w:proofErr w:type="spellEnd"/>
+      <w:r>
+        <w:t>=data-</w:t>
+      </w:r>
+      <w:proofErr w:type="spellStart"/>
+      <w:r>
+        <w:t>debian,dst</w:t>
+      </w:r>
+      <w:proofErr w:type="spellEnd"/>
+      <w:r>
+        <w:t xml:space="preserve">=/data </w:t>
+      </w:r>
+      <w:proofErr w:type="spellStart"/>
+      <w:r>
+        <w:t>debian</w:t>
+      </w:r>
+      <w:proofErr w:type="spellEnd"/>
+    </w:p>
+    <w:p/>
+    <w:p>
+      <w:r>
+        <w:rPr>
+          <w:b/>
+          <w:bCs/>
+        </w:rPr>
+        <w:t xml:space="preserve">Docker volume </w:t>
+      </w:r>
+      <w:proofErr w:type="spellStart"/>
+      <w:r>
+        <w:rPr>
+          <w:b/>
+          <w:bCs/>
+        </w:rPr>
+        <w:t>rm</w:t>
+      </w:r>
+      <w:proofErr w:type="spellEnd"/>
+      <w:r>
+        <w:rPr>
+          <w:b/>
+          <w:bCs/>
+        </w:rPr>
+        <w:t xml:space="preserve"> data-</w:t>
+      </w:r>
+      <w:proofErr w:type="spellStart"/>
+      <w:r>
+        <w:rPr>
+          <w:b/>
+          <w:bCs/>
+        </w:rPr>
+        <w:t>debian</w:t>
+      </w:r>
+      <w:proofErr w:type="spellEnd"/>
+      <w:r>
+        <w:t xml:space="preserve"> – exclui o volume nomeado de data-</w:t>
+      </w:r>
+      <w:proofErr w:type="spellStart"/>
+      <w:r>
+        <w:t>debian</w:t>
+      </w:r>
+      <w:proofErr w:type="spellEnd"/>
+    </w:p>
+    <w:p>
+      <w:r>
+        <w:t xml:space="preserve">Para saber se um container está usando </w:t>
+      </w:r>
+      <w:proofErr w:type="spellStart"/>
+      <w:r>
+        <w:t>bind</w:t>
+      </w:r>
+      <w:proofErr w:type="spellEnd"/>
+      <w:r>
+        <w:t xml:space="preserve"> ou volume, utilize o </w:t>
+      </w:r>
+      <w:proofErr w:type="spellStart"/>
+      <w:r>
+        <w:t>spec</w:t>
+      </w:r>
+      <w:proofErr w:type="spellEnd"/>
+      <w:r>
+        <w:t>.</w:t>
+      </w:r>
+    </w:p>
+    <w:p>
+      <w:r>
+        <w:rPr>
+          <w:b/>
+          <w:bCs/>
+        </w:rPr>
+        <w:t xml:space="preserve">docker volume </w:t>
+      </w:r>
+      <w:proofErr w:type="spellStart"/>
+      <w:r>
+        <w:rPr>
+          <w:b/>
+          <w:bCs/>
+        </w:rPr>
+        <w:t>prune</w:t>
+      </w:r>
+      <w:proofErr w:type="spellEnd"/>
+      <w:r>
+        <w:t xml:space="preserve"> – limpa todos os volumes do host que não estão em uso</w:t>
+      </w:r>
+    </w:p>
+    <w:p>
+      <w:r>
+        <w:rPr>
+          <w:b/>
+          <w:bCs/>
+        </w:rPr>
+        <w:t xml:space="preserve">docker container </w:t>
+      </w:r>
+      <w:proofErr w:type="spellStart"/>
+      <w:r>
+        <w:rPr>
+          <w:b/>
+          <w:bCs/>
+        </w:rPr>
+        <w:t>prune</w:t>
+      </w:r>
+      <w:proofErr w:type="spellEnd"/>
+      <w:r>
+        <w:t xml:space="preserve"> – limpa todos os containers do host que não estão em uso</w:t>
+      </w:r>
+    </w:p>
+    <w:p/>
+    <w:p>
+      <w:pPr>
+        <w:pStyle w:val="Ttulo2"/>
+      </w:pPr>
+      <w:proofErr w:type="spellStart"/>
+      <w:r>
+        <w:t>Dockerfile</w:t>
+      </w:r>
+      <w:proofErr w:type="spellEnd"/>
+      <w:r>
+        <w:t xml:space="preserve"> volume</w:t>
+      </w:r>
+    </w:p>
+    <w:p>
+      <w:r>
+        <w:lastRenderedPageBreak/>
+        <w:t>Tipo de volume que são criados pela instrução VOLUME. Esses volumes também são criados em /var/</w:t>
+      </w:r>
+      <w:proofErr w:type="spellStart"/>
+      <w:r>
+        <w:t>lib</w:t>
+      </w:r>
+      <w:proofErr w:type="spellEnd"/>
+      <w:r>
+        <w:t>/Docker/volumes, mas não tem um determinado nome. O volume é criado ao executar o container e são úteis para salvar dados persistentes. O desenvolvedor pode dizer onde estão os dados importantes e o que deve ser persistente.</w:t>
+      </w:r>
+    </w:p>
+    <w:p/>
+    <w:p>
+      <w:r>
+        <w:t xml:space="preserve">O Docker recomenda o uso de volumes em vez do uso de </w:t>
+      </w:r>
+      <w:proofErr w:type="spellStart"/>
+      <w:r>
+        <w:t>binds</w:t>
+      </w:r>
+      <w:proofErr w:type="spellEnd"/>
+      <w:r>
+        <w:t>, pois os volumes são criados e gerenciados pelo Docker.</w:t>
+      </w:r>
+    </w:p>
+    <w:p/>
+    <w:p>
+      <w:pPr>
+        <w:pStyle w:val="Ttulo2"/>
+      </w:pPr>
+      <w:r>
+        <w:t>Apache contêiner</w:t>
+      </w:r>
+    </w:p>
+    <w:p>
+      <w:r>
+        <w:t xml:space="preserve">Docker </w:t>
+      </w:r>
+      <w:proofErr w:type="spellStart"/>
+      <w:r>
+        <w:t>pull</w:t>
+      </w:r>
+      <w:proofErr w:type="spellEnd"/>
+      <w:r>
+        <w:t xml:space="preserve"> </w:t>
+      </w:r>
+      <w:proofErr w:type="spellStart"/>
+      <w:r>
+        <w:t>httpd</w:t>
+      </w:r>
+      <w:proofErr w:type="spellEnd"/>
+      <w:r>
+        <w:t xml:space="preserve"> – instala dependência para subir um container apache</w:t>
+      </w:r>
+    </w:p>
+    <w:p>
+      <w:r>
+        <w:t xml:space="preserve">docker </w:t>
+      </w:r>
+      <w:proofErr w:type="spellStart"/>
+      <w:r>
+        <w:t>run</w:t>
+      </w:r>
+      <w:proofErr w:type="spellEnd"/>
+      <w:r>
+        <w:t xml:space="preserve"> --</w:t>
+      </w:r>
+      <w:proofErr w:type="spellStart"/>
+      <w:r>
+        <w:t>name</w:t>
+      </w:r>
+      <w:proofErr w:type="spellEnd"/>
+      <w:r>
+        <w:t xml:space="preserve"> </w:t>
+      </w:r>
+      <w:proofErr w:type="spellStart"/>
+      <w:r>
+        <w:t>apache-a</w:t>
+      </w:r>
+      <w:proofErr w:type="spellEnd"/>
+      <w:r>
+        <w:t xml:space="preserve"> -d -p 80:80 --volume=/data/</w:t>
+      </w:r>
+      <w:proofErr w:type="spellStart"/>
+      <w:r>
+        <w:t>apache-a</w:t>
+      </w:r>
+      <w:proofErr w:type="spellEnd"/>
+      <w:r>
+        <w:t>:/</w:t>
+      </w:r>
+      <w:proofErr w:type="spellStart"/>
+      <w:r>
+        <w:t>usr</w:t>
+      </w:r>
+      <w:proofErr w:type="spellEnd"/>
+      <w:r>
+        <w:t>/local/apache2/</w:t>
+      </w:r>
+      <w:proofErr w:type="spellStart"/>
+      <w:r>
+        <w:t>htdocs</w:t>
+      </w:r>
+      <w:proofErr w:type="spellEnd"/>
+      <w:r>
+        <w:t xml:space="preserve"> </w:t>
+      </w:r>
+      <w:proofErr w:type="spellStart"/>
+      <w:r>
+        <w:t>httpd</w:t>
+      </w:r>
+      <w:proofErr w:type="spellEnd"/>
+      <w:r>
+        <w:t xml:space="preserve"> </w:t>
+      </w:r>
+    </w:p>
+    <w:p>
+      <w:r>
+        <w:t xml:space="preserve">Sobe um container </w:t>
+      </w:r>
+      <w:proofErr w:type="spellStart"/>
+      <w:r>
+        <w:t>httpd</w:t>
+      </w:r>
+      <w:proofErr w:type="spellEnd"/>
+      <w:r>
+        <w:t xml:space="preserve"> no volume /data/</w:t>
+      </w:r>
+      <w:proofErr w:type="spellStart"/>
+      <w:r>
+        <w:t>apache-a</w:t>
+      </w:r>
+      <w:proofErr w:type="spellEnd"/>
+      <w:r>
+        <w:t xml:space="preserve"> com destino a /</w:t>
+      </w:r>
+      <w:proofErr w:type="spellStart"/>
+      <w:r>
+        <w:t>usr</w:t>
+      </w:r>
+      <w:proofErr w:type="spellEnd"/>
+      <w:r>
+        <w:t>/local/apache2/</w:t>
+      </w:r>
+      <w:proofErr w:type="spellStart"/>
+      <w:r>
+        <w:t>htdocs</w:t>
+      </w:r>
+      <w:proofErr w:type="spellEnd"/>
+    </w:p>
+    <w:p>
+      <w:r>
+        <w:t xml:space="preserve">Basta acessar o </w:t>
+      </w:r>
+      <w:proofErr w:type="spellStart"/>
+      <w:r>
+        <w:t>ip</w:t>
+      </w:r>
+      <w:proofErr w:type="spellEnd"/>
+      <w:r>
+        <w:t xml:space="preserve"> em um navegador</w:t>
+      </w:r>
+    </w:p>
+    <w:p/>
+    <w:p>
+      <w:pPr>
+        <w:pStyle w:val="Ttulo3"/>
+      </w:pPr>
+      <w:r>
+        <w:t xml:space="preserve">Servidor </w:t>
+      </w:r>
+      <w:proofErr w:type="spellStart"/>
+      <w:r>
+        <w:t>php</w:t>
+      </w:r>
+      <w:proofErr w:type="spellEnd"/>
+    </w:p>
+    <w:p>
+      <w:r>
+        <w:t xml:space="preserve">docker </w:t>
+      </w:r>
+      <w:proofErr w:type="spellStart"/>
+      <w:r>
+        <w:t>pull</w:t>
+      </w:r>
+      <w:proofErr w:type="spellEnd"/>
+      <w:r>
+        <w:t xml:space="preserve"> php:7.4-apache</w:t>
+      </w:r>
+    </w:p>
+    <w:p/>
+    <w:p>
+      <w:r>
+        <w:t xml:space="preserve">docker </w:t>
+      </w:r>
+      <w:proofErr w:type="spellStart"/>
+      <w:r>
+        <w:t>run</w:t>
+      </w:r>
+      <w:proofErr w:type="spellEnd"/>
+      <w:r>
+        <w:t xml:space="preserve"> --</w:t>
+      </w:r>
+      <w:proofErr w:type="spellStart"/>
+      <w:r>
+        <w:t>name</w:t>
+      </w:r>
+      <w:proofErr w:type="spellEnd"/>
+      <w:r>
+        <w:t xml:space="preserve"> </w:t>
+      </w:r>
+      <w:proofErr w:type="spellStart"/>
+      <w:r>
+        <w:t>php-A</w:t>
+      </w:r>
+      <w:proofErr w:type="spellEnd"/>
+      <w:r>
+        <w:t xml:space="preserve"> -d -p 8080:80 --volume=/data/</w:t>
+      </w:r>
+      <w:proofErr w:type="spellStart"/>
+      <w:r>
+        <w:t>php-a</w:t>
+      </w:r>
+      <w:proofErr w:type="spellEnd"/>
+      <w:r>
+        <w:t>:/var/</w:t>
+      </w:r>
+      <w:proofErr w:type="spellStart"/>
+      <w:r>
+        <w:t>www</w:t>
+      </w:r>
+      <w:proofErr w:type="spellEnd"/>
+      <w:r>
+        <w:t>/</w:t>
+      </w:r>
+      <w:proofErr w:type="spellStart"/>
+      <w:r>
+        <w:t>html</w:t>
+      </w:r>
+      <w:proofErr w:type="spellEnd"/>
+      <w:r>
+        <w:t xml:space="preserve"> php:7.4-apache</w:t>
+      </w:r>
+    </w:p>
+    <w:p/>
+    <w:p>
+      <w:pPr>
+        <w:pStyle w:val="Ttulo1"/>
+      </w:pPr>
+      <w:r>
+        <w:t>Processamento, Logs e Rede</w:t>
+      </w:r>
+    </w:p>
+    <w:p>
+      <w:r>
+        <w:rPr>
+          <w:b/>
+          <w:bCs/>
+        </w:rPr>
+        <w:t>docker stats ContainerId</w:t>
+      </w:r>
+      <w:r>
+        <w:t xml:space="preserve"> – visualiza os status dos recursos utilizados pelo container</w:t>
+      </w:r>
+    </w:p>
+    <w:p>
+      <w:pPr>
+        <w:rPr>
+          <w:b/>
+          <w:bCs/>
+        </w:rPr>
+      </w:pPr>
+      <w:r>
+        <w:rPr>
+          <w:b/>
+          <w:bCs/>
+        </w:rPr>
+        <w:t>docker update ContainerId -m 128M --</w:t>
+      </w:r>
+      <w:proofErr w:type="spellStart"/>
+      <w:r>
+        <w:rPr>
+          <w:b/>
+          <w:bCs/>
+        </w:rPr>
+        <w:t>memory</w:t>
+      </w:r>
+      <w:proofErr w:type="spellEnd"/>
+      <w:r>
+        <w:rPr>
+          <w:b/>
+          <w:bCs/>
+        </w:rPr>
+        <w:t>-swap 128M --</w:t>
+      </w:r>
+      <w:proofErr w:type="spellStart"/>
+      <w:r>
+        <w:rPr>
+          <w:b/>
+          <w:bCs/>
+        </w:rPr>
+        <w:t>cpus</w:t>
+      </w:r>
+      <w:proofErr w:type="spellEnd"/>
+      <w:r>
+        <w:rPr>
+          <w:b/>
+          <w:bCs/>
+        </w:rPr>
+        <w:t xml:space="preserve"> 0.2</w:t>
+      </w:r>
+    </w:p>
+    <w:p>
+      <w:r>
+        <w:t>-</w:t>
+      </w:r>
+      <w:proofErr w:type="gramStart"/>
+      <w:r>
+        <w:t>m</w:t>
+      </w:r>
+      <w:proofErr w:type="gramEnd"/>
+      <w:r>
+        <w:t xml:space="preserve"> 128M - limita a memória em 128 Mb</w:t>
+      </w:r>
+    </w:p>
+    <w:p>
+      <w:r>
+        <w:t>--</w:t>
+      </w:r>
+      <w:proofErr w:type="spellStart"/>
+      <w:r>
+        <w:t>memory</w:t>
+      </w:r>
+      <w:proofErr w:type="spellEnd"/>
+      <w:r>
+        <w:t>-swap 128M</w:t>
+      </w:r>
+      <w:r>
+        <w:t xml:space="preserve"> – limita a memória + memória de swap a 128Mb, a regra do docker só permite limitar a memória desde que: memória + swap &gt;= memória.</w:t>
+      </w:r>
+    </w:p>
+    <w:p>
+      <w:r>
+        <w:t>--</w:t>
+      </w:r>
+      <w:proofErr w:type="spellStart"/>
+      <w:r>
+        <w:t>cpus</w:t>
+      </w:r>
+      <w:proofErr w:type="spellEnd"/>
+      <w:r>
+        <w:t xml:space="preserve"> 0.2 – limita o uso da </w:t>
+      </w:r>
+      <w:proofErr w:type="spellStart"/>
+      <w:r>
+        <w:t>cpu</w:t>
+      </w:r>
+      <w:proofErr w:type="spellEnd"/>
+      <w:r>
+        <w:t xml:space="preserve"> em 20%</w:t>
+      </w:r>
+    </w:p>
+    <w:p/>
+    <w:p>
+      <w:r>
+        <w:rPr>
+          <w:b/>
+          <w:bCs/>
+        </w:rPr>
+        <w:t xml:space="preserve">Docker </w:t>
+      </w:r>
+      <w:proofErr w:type="spellStart"/>
+      <w:r>
+        <w:rPr>
+          <w:b/>
+          <w:bCs/>
+        </w:rPr>
+        <w:t>run</w:t>
+      </w:r>
+      <w:proofErr w:type="spellEnd"/>
+      <w:r>
+        <w:rPr>
+          <w:b/>
+          <w:bCs/>
+        </w:rPr>
+        <w:t xml:space="preserve"> --</w:t>
+      </w:r>
+      <w:proofErr w:type="spellStart"/>
+      <w:r>
+        <w:rPr>
+          <w:b/>
+          <w:bCs/>
+        </w:rPr>
+        <w:t>name</w:t>
+      </w:r>
+      <w:proofErr w:type="spellEnd"/>
+      <w:r>
+        <w:rPr>
+          <w:b/>
+          <w:bCs/>
+        </w:rPr>
+        <w:t xml:space="preserve"> </w:t>
+      </w:r>
+      <w:proofErr w:type="spellStart"/>
+      <w:r>
+        <w:rPr>
+          <w:b/>
+          <w:bCs/>
+        </w:rPr>
+        <w:t>ubuntu</w:t>
+      </w:r>
+      <w:proofErr w:type="spellEnd"/>
+      <w:r>
+        <w:rPr>
+          <w:b/>
+          <w:bCs/>
+        </w:rPr>
+        <w:t>-c -</w:t>
+      </w:r>
+      <w:proofErr w:type="spellStart"/>
+      <w:r>
+        <w:rPr>
+          <w:b/>
+          <w:bCs/>
+        </w:rPr>
+        <w:t>dti</w:t>
+      </w:r>
+      <w:proofErr w:type="spellEnd"/>
+      <w:r>
+        <w:rPr>
+          <w:b/>
+          <w:bCs/>
+        </w:rPr>
+        <w:t xml:space="preserve"> -m 128M --</w:t>
+      </w:r>
+      <w:proofErr w:type="spellStart"/>
+      <w:r>
+        <w:rPr>
+          <w:b/>
+          <w:bCs/>
+        </w:rPr>
+        <w:t>cpus</w:t>
+      </w:r>
+      <w:proofErr w:type="spellEnd"/>
+      <w:r>
+        <w:rPr>
+          <w:b/>
+          <w:bCs/>
+        </w:rPr>
+        <w:t xml:space="preserve"> 0.2 </w:t>
+      </w:r>
+      <w:proofErr w:type="spellStart"/>
+      <w:r>
+        <w:rPr>
+          <w:b/>
+          <w:bCs/>
+        </w:rPr>
+        <w:t>ubuntu</w:t>
+      </w:r>
+      <w:proofErr w:type="spellEnd"/>
+      <w:r>
+        <w:t xml:space="preserve"> – sobe um container </w:t>
+      </w:r>
+      <w:proofErr w:type="spellStart"/>
+      <w:r>
+        <w:t>ubuntu</w:t>
+      </w:r>
+      <w:proofErr w:type="spellEnd"/>
+      <w:r>
+        <w:t xml:space="preserve"> com a configuração.</w:t>
       </w:r>
     </w:p>
     <w:p/>
@@ -1521,7 +3010,7 @@
   <w:abstractNum w:abstractNumId="0" w15:restartNumberingAfterBreak="0">
     <w:nsid w:val="0D023B0C"/>
     <w:multiLevelType w:val="hybridMultilevel"/>
-    <w:tmpl w:val="392EE936"/>
+    <w:tmpl w:val="F03CDE64"/>
     <w:lvl w:ilvl="0" w:tplc="04160001">
       <w:start w:val="1"/>
       <w:numFmt w:val="bullet"/>
@@ -2686,6 +4175,7 @@
   <w:style w:type="character" w:default="1" w:styleId="Fontepargpadro">
     <w:name w:val="Default Paragraph Font"/>
     <w:uiPriority w:val="1"/>
+    <w:semiHidden/>
     <w:unhideWhenUsed/>
   </w:style>
   <w:style w:type="table" w:default="1" w:styleId="Tabelanormal">

--- a/formacoes/docker-fundamentals/docker-anotations.docx
+++ b/formacoes/docker-fundamentals/docker-anotations.docx
@@ -548,16 +548,55 @@
       </w:r>
     </w:p>
     <w:p>
-      <w:r>
-        <w:rPr>
-          <w:b/>
-          <w:bCs/>
-        </w:rPr>
-        <w:t>docker pull NomeImagem</w:t>
-      </w:r>
-      <w:r>
-        <w:t xml:space="preserve"> – baixa a imagem NomeImagem</w:t>
-      </w:r>
+      <w:proofErr w:type="spellStart"/>
+      <w:r>
+        <w:rPr>
+          <w:b/>
+          <w:bCs/>
+        </w:rPr>
+        <w:t>docker</w:t>
+      </w:r>
+      <w:proofErr w:type="spellEnd"/>
+      <w:r>
+        <w:rPr>
+          <w:b/>
+          <w:bCs/>
+        </w:rPr>
+        <w:t xml:space="preserve"> </w:t>
+      </w:r>
+      <w:proofErr w:type="spellStart"/>
+      <w:r>
+        <w:rPr>
+          <w:b/>
+          <w:bCs/>
+        </w:rPr>
+        <w:t>pull</w:t>
+      </w:r>
+      <w:proofErr w:type="spellEnd"/>
+      <w:r>
+        <w:rPr>
+          <w:b/>
+          <w:bCs/>
+        </w:rPr>
+        <w:t xml:space="preserve"> </w:t>
+      </w:r>
+      <w:proofErr w:type="spellStart"/>
+      <w:r>
+        <w:rPr>
+          <w:b/>
+          <w:bCs/>
+        </w:rPr>
+        <w:t>NomeImagem</w:t>
+      </w:r>
+      <w:proofErr w:type="spellEnd"/>
+      <w:r>
+        <w:t xml:space="preserve"> – baixa a imagem </w:t>
+      </w:r>
+      <w:proofErr w:type="spellStart"/>
+      <w:r>
+        <w:t>NomeImagem</w:t>
+      </w:r>
+      <w:proofErr w:type="spellEnd"/>
     </w:p>
     <w:p>
       <w:pPr>
@@ -567,15 +606,64 @@
           <w:numId w:val="3"/>
         </w:numPr>
       </w:pPr>
-      <w:r>
-        <w:rPr>
-          <w:b/>
-          <w:bCs/>
-        </w:rPr>
-        <w:t>docker pull ubuntu –</w:t>
-      </w:r>
-      <w:r>
-        <w:t xml:space="preserve"> baixa a imagem do ubuntu </w:t>
+      <w:proofErr w:type="spellStart"/>
+      <w:r>
+        <w:rPr>
+          <w:b/>
+          <w:bCs/>
+        </w:rPr>
+        <w:t>docker</w:t>
+      </w:r>
+      <w:proofErr w:type="spellEnd"/>
+      <w:r>
+        <w:rPr>
+          <w:b/>
+          <w:bCs/>
+        </w:rPr>
+        <w:t xml:space="preserve"> </w:t>
+      </w:r>
+      <w:proofErr w:type="spellStart"/>
+      <w:r>
+        <w:rPr>
+          <w:b/>
+          <w:bCs/>
+        </w:rPr>
+        <w:t>pull</w:t>
+      </w:r>
+      <w:proofErr w:type="spellEnd"/>
+      <w:r>
+        <w:rPr>
+          <w:b/>
+          <w:bCs/>
+        </w:rPr>
+        <w:t xml:space="preserve"> </w:t>
+      </w:r>
+      <w:proofErr w:type="spellStart"/>
+      <w:r>
+        <w:rPr>
+          <w:b/>
+          <w:bCs/>
+        </w:rPr>
+        <w:t>ubuntu</w:t>
+      </w:r>
+      <w:proofErr w:type="spellEnd"/>
+      <w:r>
+        <w:rPr>
+          <w:b/>
+          <w:bCs/>
+        </w:rPr>
+        <w:t xml:space="preserve"> –</w:t>
+      </w:r>
+      <w:r>
+        <w:t xml:space="preserve"> baixa a imagem do </w:t>
+      </w:r>
+      <w:proofErr w:type="spellStart"/>
+      <w:r>
+        <w:t>ubuntu</w:t>
+      </w:r>
+      <w:proofErr w:type="spellEnd"/>
+      <w:r>
+        <w:t xml:space="preserve"> </w:t>
       </w:r>
     </w:p>
     <w:p>
@@ -586,15 +674,48 @@
           <w:numId w:val="3"/>
         </w:numPr>
       </w:pPr>
-      <w:r>
-        <w:rPr>
-          <w:b/>
-          <w:bCs/>
-        </w:rPr>
-        <w:t>docker pull debian:</w:t>
-      </w:r>
-      <w:r>
-        <w:t xml:space="preserve">9 – as tags vem após </w:t>
+      <w:proofErr w:type="spellStart"/>
+      <w:r>
+        <w:rPr>
+          <w:b/>
+          <w:bCs/>
+        </w:rPr>
+        <w:t>docker</w:t>
+      </w:r>
+      <w:proofErr w:type="spellEnd"/>
+      <w:r>
+        <w:rPr>
+          <w:b/>
+          <w:bCs/>
+        </w:rPr>
+        <w:t xml:space="preserve"> </w:t>
+      </w:r>
+      <w:proofErr w:type="spellStart"/>
+      <w:r>
+        <w:rPr>
+          <w:b/>
+          <w:bCs/>
+        </w:rPr>
+        <w:t>pull</w:t>
+      </w:r>
+      <w:proofErr w:type="spellEnd"/>
+      <w:r>
+        <w:rPr>
+          <w:b/>
+          <w:bCs/>
+        </w:rPr>
+        <w:t xml:space="preserve"> debian:</w:t>
+      </w:r>
+      <w:r>
+        <w:t xml:space="preserve">9 – as </w:t>
+      </w:r>
+      <w:proofErr w:type="spellStart"/>
+      <w:r>
+        <w:t>tags</w:t>
+      </w:r>
+      <w:proofErr w:type="spellEnd"/>
+      <w:r>
+        <w:t xml:space="preserve"> vem após </w:t>
       </w:r>
       <w:r>
         <w:rPr>
@@ -604,29 +725,89 @@
         <w:t>:</w:t>
       </w:r>
       <w:r>
-        <w:t xml:space="preserve"> e servem para especificar o tipo de imagem solicitada, nesse caso será uma imagem do debian versão 9</w:t>
-      </w:r>
-    </w:p>
-    <w:p>
-      <w:r>
-        <w:rPr>
-          <w:b/>
-          <w:bCs/>
-        </w:rPr>
-        <w:t>docker images</w:t>
-      </w:r>
+        <w:t xml:space="preserve"> e servem para especificar o tipo de imagem solicitada, nesse caso será uma imagem do </w:t>
+      </w:r>
+      <w:proofErr w:type="spellStart"/>
+      <w:r>
+        <w:t>debian</w:t>
+      </w:r>
+      <w:proofErr w:type="spellEnd"/>
+      <w:r>
+        <w:t xml:space="preserve"> versão 9</w:t>
+      </w:r>
+    </w:p>
+    <w:p>
+      <w:proofErr w:type="spellStart"/>
+      <w:r>
+        <w:rPr>
+          <w:b/>
+          <w:bCs/>
+        </w:rPr>
+        <w:t>docker</w:t>
+      </w:r>
+      <w:proofErr w:type="spellEnd"/>
+      <w:r>
+        <w:rPr>
+          <w:b/>
+          <w:bCs/>
+        </w:rPr>
+        <w:t xml:space="preserve"> </w:t>
+      </w:r>
+      <w:proofErr w:type="spellStart"/>
+      <w:r>
+        <w:rPr>
+          <w:b/>
+          <w:bCs/>
+        </w:rPr>
+        <w:t>images</w:t>
+      </w:r>
+      <w:proofErr w:type="spellEnd"/>
       <w:r>
         <w:t xml:space="preserve"> – exibe as imagens disponível</w:t>
       </w:r>
     </w:p>
     <w:p>
-      <w:r>
-        <w:rPr>
-          <w:b/>
-          <w:bCs/>
-        </w:rPr>
-        <w:t>docker run NomeImagem</w:t>
-      </w:r>
+      <w:proofErr w:type="spellStart"/>
+      <w:r>
+        <w:rPr>
+          <w:b/>
+          <w:bCs/>
+        </w:rPr>
+        <w:t>docker</w:t>
+      </w:r>
+      <w:proofErr w:type="spellEnd"/>
+      <w:r>
+        <w:rPr>
+          <w:b/>
+          <w:bCs/>
+        </w:rPr>
+        <w:t xml:space="preserve"> </w:t>
+      </w:r>
+      <w:proofErr w:type="spellStart"/>
+      <w:r>
+        <w:rPr>
+          <w:b/>
+          <w:bCs/>
+        </w:rPr>
+        <w:t>run</w:t>
+      </w:r>
+      <w:proofErr w:type="spellEnd"/>
+      <w:r>
+        <w:rPr>
+          <w:b/>
+          <w:bCs/>
+        </w:rPr>
+        <w:t xml:space="preserve"> </w:t>
+      </w:r>
+      <w:proofErr w:type="spellStart"/>
+      <w:r>
+        <w:rPr>
+          <w:b/>
+          <w:bCs/>
+        </w:rPr>
+        <w:t>NomeImagem</w:t>
+      </w:r>
+      <w:proofErr w:type="spellEnd"/>
       <w:r>
         <w:t xml:space="preserve"> – executa a imagem</w:t>
       </w:r>
@@ -639,12 +820,53 @@
           <w:numId w:val="3"/>
         </w:numPr>
       </w:pPr>
-      <w:r>
-        <w:rPr>
-          <w:b/>
-          <w:bCs/>
-        </w:rPr>
-        <w:t>docker run Imagem sleep 10</w:t>
+      <w:proofErr w:type="spellStart"/>
+      <w:r>
+        <w:rPr>
+          <w:b/>
+          <w:bCs/>
+        </w:rPr>
+        <w:t>docker</w:t>
+      </w:r>
+      <w:proofErr w:type="spellEnd"/>
+      <w:r>
+        <w:rPr>
+          <w:b/>
+          <w:bCs/>
+        </w:rPr>
+        <w:t xml:space="preserve"> </w:t>
+      </w:r>
+      <w:proofErr w:type="spellStart"/>
+      <w:r>
+        <w:rPr>
+          <w:b/>
+          <w:bCs/>
+        </w:rPr>
+        <w:t>run</w:t>
+      </w:r>
+      <w:proofErr w:type="spellEnd"/>
+      <w:r>
+        <w:rPr>
+          <w:b/>
+          <w:bCs/>
+        </w:rPr>
+        <w:t xml:space="preserve"> Imagem </w:t>
+      </w:r>
+      <w:proofErr w:type="spellStart"/>
+      <w:r>
+        <w:rPr>
+          <w:b/>
+          <w:bCs/>
+        </w:rPr>
+        <w:t>sleep</w:t>
+      </w:r>
+      <w:proofErr w:type="spellEnd"/>
+      <w:r>
+        <w:rPr>
+          <w:b/>
+          <w:bCs/>
+        </w:rPr>
+        <w:t xml:space="preserve"> 10</w:t>
       </w:r>
       <w:r>
         <w:t xml:space="preserve"> – o container ficara congelado por 10 segundos</w:t>
@@ -658,19 +880,53 @@
           <w:numId w:val="3"/>
         </w:numPr>
       </w:pPr>
-      <w:r>
-        <w:rPr>
-          <w:b/>
-          <w:bCs/>
-        </w:rPr>
-        <w:t>docker run</w:t>
-      </w:r>
-      <w:r>
-        <w:rPr>
-          <w:b/>
-          <w:bCs/>
-        </w:rPr>
-        <w:t xml:space="preserve"> -it ubuntu </w:t>
+      <w:proofErr w:type="spellStart"/>
+      <w:r>
+        <w:rPr>
+          <w:b/>
+          <w:bCs/>
+        </w:rPr>
+        <w:t>docker</w:t>
+      </w:r>
+      <w:proofErr w:type="spellEnd"/>
+      <w:r>
+        <w:rPr>
+          <w:b/>
+          <w:bCs/>
+        </w:rPr>
+        <w:t xml:space="preserve"> </w:t>
+      </w:r>
+      <w:proofErr w:type="spellStart"/>
+      <w:r>
+        <w:rPr>
+          <w:b/>
+          <w:bCs/>
+        </w:rPr>
+        <w:t>run</w:t>
+      </w:r>
+      <w:proofErr w:type="spellEnd"/>
+      <w:r>
+        <w:rPr>
+          <w:b/>
+          <w:bCs/>
+        </w:rPr>
+        <w:t xml:space="preserve"> -it </w:t>
+      </w:r>
+      <w:proofErr w:type="spellStart"/>
+      <w:r>
+        <w:rPr>
+          <w:b/>
+          <w:bCs/>
+        </w:rPr>
+        <w:t>ubuntu</w:t>
+      </w:r>
+      <w:proofErr w:type="spellEnd"/>
+      <w:r>
+        <w:rPr>
+          <w:b/>
+          <w:bCs/>
+        </w:rPr>
+        <w:t xml:space="preserve"> </w:t>
       </w:r>
       <w:r>
         <w:t>– executa o container e utiliza o mesmo, entra dentro do serviço do container.</w:t>
@@ -684,13 +940,38 @@
           <w:numId w:val="3"/>
         </w:numPr>
       </w:pPr>
+      <w:proofErr w:type="spellStart"/>
       <w:r>
         <w:rPr>
           <w:b/>
           <w:bCs/>
         </w:rPr>
         <w:lastRenderedPageBreak/>
-        <w:t xml:space="preserve">docker container run </w:t>
+        <w:t>docker</w:t>
+      </w:r>
+      <w:proofErr w:type="spellEnd"/>
+      <w:r>
+        <w:rPr>
+          <w:b/>
+          <w:bCs/>
+        </w:rPr>
+        <w:t xml:space="preserve"> container </w:t>
+      </w:r>
+      <w:proofErr w:type="spellStart"/>
+      <w:r>
+        <w:rPr>
+          <w:b/>
+          <w:bCs/>
+        </w:rPr>
+        <w:t>run</w:t>
+      </w:r>
+      <w:proofErr w:type="spellEnd"/>
+      <w:r>
+        <w:rPr>
+          <w:b/>
+          <w:bCs/>
+        </w:rPr>
+        <w:t xml:space="preserve"> </w:t>
       </w:r>
       <w:r>
         <w:t>-</w:t>
@@ -707,12 +988,53 @@
           <w:numId w:val="3"/>
         </w:numPr>
       </w:pPr>
-      <w:r>
-        <w:rPr>
-          <w:b/>
-          <w:bCs/>
-        </w:rPr>
-        <w:t>docker run -dti Imagem –</w:t>
+      <w:proofErr w:type="spellStart"/>
+      <w:r>
+        <w:rPr>
+          <w:b/>
+          <w:bCs/>
+        </w:rPr>
+        <w:t>docker</w:t>
+      </w:r>
+      <w:proofErr w:type="spellEnd"/>
+      <w:r>
+        <w:rPr>
+          <w:b/>
+          <w:bCs/>
+        </w:rPr>
+        <w:t xml:space="preserve"> </w:t>
+      </w:r>
+      <w:proofErr w:type="spellStart"/>
+      <w:r>
+        <w:rPr>
+          <w:b/>
+          <w:bCs/>
+        </w:rPr>
+        <w:t>run</w:t>
+      </w:r>
+      <w:proofErr w:type="spellEnd"/>
+      <w:r>
+        <w:rPr>
+          <w:b/>
+          <w:bCs/>
+        </w:rPr>
+        <w:t xml:space="preserve"> -</w:t>
+      </w:r>
+      <w:proofErr w:type="spellStart"/>
+      <w:r>
+        <w:rPr>
+          <w:b/>
+          <w:bCs/>
+        </w:rPr>
+        <w:t>dti</w:t>
+      </w:r>
+      <w:proofErr w:type="spellEnd"/>
+      <w:r>
+        <w:rPr>
+          <w:b/>
+          <w:bCs/>
+        </w:rPr>
+        <w:t xml:space="preserve"> Imagem –</w:t>
       </w:r>
       <w:r>
         <w:t xml:space="preserve"> roda o container em plano secundário</w:t>
@@ -766,7 +1088,18 @@
         <w:t>se</w:t>
       </w:r>
       <w:r>
-        <w:t xml:space="preserve"> fechar o terminal ou apertar Ctrl+C, ele para.</w:t>
+        <w:t xml:space="preserve"> fechar o terminal ou apertar </w:t>
+      </w:r>
+      <w:proofErr w:type="spellStart"/>
+      <w:r>
+        <w:t>Ctrl+C</w:t>
+      </w:r>
+      <w:proofErr w:type="spellEnd"/>
+      <w:r>
+        <w:t>, ele para.</w:t>
+      </w:r>
+      <w:r>
+        <w:t xml:space="preserve"> </w:t>
       </w:r>
     </w:p>
     <w:p>
@@ -802,6 +1135,31 @@
       <w:r>
         <w:t xml:space="preserve"> você usar normalmente.</w:t>
       </w:r>
+      <w:r>
+        <w:t xml:space="preserve"> </w:t>
+      </w:r>
+      <w:r>
+        <w:t>Caso existam prompt interativos, não podemos executar em segundo plano com o (-d)</w:t>
+      </w:r>
+    </w:p>
+    <w:p>
+      <w:pPr>
+        <w:pStyle w:val="PargrafodaLista"/>
+        <w:numPr>
+          <w:ilvl w:val="1"/>
+          <w:numId w:val="3"/>
+        </w:numPr>
+      </w:pPr>
+      <w:r>
+        <w:rPr>
+          <w:b/>
+          <w:bCs/>
+        </w:rPr>
+        <w:t xml:space="preserve">O it </w:t>
+      </w:r>
+      <w:r>
+        <w:t>se refere a iterativo e interface.</w:t>
+      </w:r>
     </w:p>
     <w:p>
       <w:pPr>
@@ -811,15 +1169,64 @@
           <w:numId w:val="3"/>
         </w:numPr>
       </w:pPr>
-      <w:r>
-        <w:rPr>
-          <w:b/>
-          <w:bCs/>
-        </w:rPr>
-        <w:t>docker run ImagemIndisponivel –</w:t>
-      </w:r>
-      <w:r>
-        <w:t xml:space="preserve"> o docker não irá achar localmente, mas irá buscar </w:t>
+      <w:proofErr w:type="spellStart"/>
+      <w:r>
+        <w:rPr>
+          <w:b/>
+          <w:bCs/>
+        </w:rPr>
+        <w:t>docker</w:t>
+      </w:r>
+      <w:proofErr w:type="spellEnd"/>
+      <w:r>
+        <w:rPr>
+          <w:b/>
+          <w:bCs/>
+        </w:rPr>
+        <w:t xml:space="preserve"> </w:t>
+      </w:r>
+      <w:proofErr w:type="spellStart"/>
+      <w:r>
+        <w:rPr>
+          <w:b/>
+          <w:bCs/>
+        </w:rPr>
+        <w:t>run</w:t>
+      </w:r>
+      <w:proofErr w:type="spellEnd"/>
+      <w:r>
+        <w:rPr>
+          <w:b/>
+          <w:bCs/>
+        </w:rPr>
+        <w:t xml:space="preserve"> </w:t>
+      </w:r>
+      <w:proofErr w:type="spellStart"/>
+      <w:r>
+        <w:rPr>
+          <w:b/>
+          <w:bCs/>
+        </w:rPr>
+        <w:t>ImagemIndisponivel</w:t>
+      </w:r>
+      <w:proofErr w:type="spellEnd"/>
+      <w:r>
+        <w:rPr>
+          <w:b/>
+          <w:bCs/>
+        </w:rPr>
+        <w:t xml:space="preserve"> –</w:t>
+      </w:r>
+      <w:r>
+        <w:t xml:space="preserve"> o </w:t>
+      </w:r>
+      <w:proofErr w:type="spellStart"/>
+      <w:r>
+        <w:t>docker</w:t>
+      </w:r>
+      <w:proofErr w:type="spellEnd"/>
+      <w:r>
+        <w:t xml:space="preserve"> não irá achar localmente, mas irá buscar </w:t>
       </w:r>
       <w:r>
         <w:t>no site e poderá baixar e executar automaticamente.</w:t>
@@ -840,13 +1247,31 @@
         </w:rPr>
         <w:t xml:space="preserve">Docker </w:t>
       </w:r>
-      <w:r>
-        <w:rPr>
-          <w:b/>
-          <w:bCs/>
-        </w:rPr>
-        <w:t>run -dti</w:t>
-      </w:r>
+      <w:proofErr w:type="spellStart"/>
+      <w:r>
+        <w:rPr>
+          <w:b/>
+          <w:bCs/>
+        </w:rPr>
+        <w:t>run</w:t>
+      </w:r>
+      <w:proofErr w:type="spellEnd"/>
+      <w:r>
+        <w:rPr>
+          <w:b/>
+          <w:bCs/>
+        </w:rPr>
+        <w:t xml:space="preserve"> -</w:t>
+      </w:r>
+      <w:proofErr w:type="spellStart"/>
+      <w:r>
+        <w:rPr>
+          <w:b/>
+          <w:bCs/>
+        </w:rPr>
+        <w:t>dti</w:t>
+      </w:r>
+      <w:proofErr w:type="spellEnd"/>
       <w:r>
         <w:rPr>
           <w:b/>
@@ -854,24 +1279,72 @@
         </w:rPr>
         <w:t xml:space="preserve"> --</w:t>
       </w:r>
-      <w:r>
-        <w:rPr>
-          <w:b/>
-          <w:bCs/>
-        </w:rPr>
-        <w:t>name ApelidoContainer  NomeImagem</w:t>
-      </w:r>
-      <w:r>
-        <w:t xml:space="preserve"> – cria um apelido para o container para não precisar utilizar o ContainerID</w:t>
-      </w:r>
-    </w:p>
-    <w:p>
-      <w:r>
-        <w:rPr>
-          <w:b/>
-          <w:bCs/>
-        </w:rPr>
-        <w:t xml:space="preserve">docker </w:t>
+      <w:proofErr w:type="spellStart"/>
+      <w:r>
+        <w:rPr>
+          <w:b/>
+          <w:bCs/>
+        </w:rPr>
+        <w:t>name</w:t>
+      </w:r>
+      <w:proofErr w:type="spellEnd"/>
+      <w:r>
+        <w:rPr>
+          <w:b/>
+          <w:bCs/>
+        </w:rPr>
+        <w:t xml:space="preserve"> </w:t>
+      </w:r>
+      <w:proofErr w:type="spellStart"/>
+      <w:r>
+        <w:rPr>
+          <w:b/>
+          <w:bCs/>
+        </w:rPr>
+        <w:t>ApelidoContainer</w:t>
+      </w:r>
+      <w:proofErr w:type="spellEnd"/>
+      <w:r>
+        <w:rPr>
+          <w:b/>
+          <w:bCs/>
+        </w:rPr>
+        <w:t xml:space="preserve">  </w:t>
+      </w:r>
+      <w:proofErr w:type="spellStart"/>
+      <w:r>
+        <w:rPr>
+          <w:b/>
+          <w:bCs/>
+        </w:rPr>
+        <w:t>NomeImagem</w:t>
+      </w:r>
+      <w:proofErr w:type="spellEnd"/>
+      <w:r>
+        <w:t xml:space="preserve"> – cria um apelido para o container para não precisar utilizar o </w:t>
+      </w:r>
+      <w:proofErr w:type="spellStart"/>
+      <w:r>
+        <w:t>ContainerID</w:t>
+      </w:r>
+      <w:proofErr w:type="spellEnd"/>
+    </w:p>
+    <w:p>
+      <w:proofErr w:type="spellStart"/>
+      <w:r>
+        <w:rPr>
+          <w:b/>
+          <w:bCs/>
+        </w:rPr>
+        <w:t>docker</w:t>
+      </w:r>
+      <w:proofErr w:type="spellEnd"/>
+      <w:r>
+        <w:rPr>
+          <w:b/>
+          <w:bCs/>
+        </w:rPr>
+        <w:t xml:space="preserve"> </w:t>
       </w:r>
       <w:proofErr w:type="spellStart"/>
       <w:r>
@@ -894,12 +1367,21 @@
           <w:numId w:val="3"/>
         </w:numPr>
       </w:pPr>
-      <w:r>
-        <w:rPr>
-          <w:b/>
-          <w:bCs/>
-        </w:rPr>
-        <w:t xml:space="preserve">docker </w:t>
+      <w:proofErr w:type="spellStart"/>
+      <w:r>
+        <w:rPr>
+          <w:b/>
+          <w:bCs/>
+        </w:rPr>
+        <w:t>docker</w:t>
+      </w:r>
+      <w:proofErr w:type="spellEnd"/>
+      <w:r>
+        <w:rPr>
+          <w:b/>
+          <w:bCs/>
+        </w:rPr>
+        <w:t xml:space="preserve"> </w:t>
       </w:r>
       <w:proofErr w:type="spellStart"/>
       <w:r>
@@ -936,12 +1418,21 @@
           <w:numId w:val="3"/>
         </w:numPr>
       </w:pPr>
-      <w:r>
-        <w:rPr>
-          <w:b/>
-          <w:bCs/>
-        </w:rPr>
-        <w:t xml:space="preserve">docker container </w:t>
+      <w:proofErr w:type="spellStart"/>
+      <w:r>
+        <w:rPr>
+          <w:b/>
+          <w:bCs/>
+        </w:rPr>
+        <w:t>docker</w:t>
+      </w:r>
+      <w:proofErr w:type="spellEnd"/>
+      <w:r>
+        <w:rPr>
+          <w:b/>
+          <w:bCs/>
+        </w:rPr>
+        <w:t xml:space="preserve"> container </w:t>
       </w:r>
       <w:proofErr w:type="spellStart"/>
       <w:r>
@@ -964,20 +1455,47 @@
       </w:r>
     </w:p>
     <w:p>
-      <w:r>
-        <w:rPr>
-          <w:b/>
-          <w:bCs/>
-        </w:rPr>
-        <w:t>docker stop NomeImagem</w:t>
-      </w:r>
-      <w:r>
-        <w:rPr>
-          <w:b/>
-          <w:bCs/>
-        </w:rPr>
-        <w:t>/ContainerID</w:t>
-      </w:r>
+      <w:proofErr w:type="spellStart"/>
+      <w:r>
+        <w:rPr>
+          <w:b/>
+          <w:bCs/>
+        </w:rPr>
+        <w:t>docker</w:t>
+      </w:r>
+      <w:proofErr w:type="spellEnd"/>
+      <w:r>
+        <w:rPr>
+          <w:b/>
+          <w:bCs/>
+        </w:rPr>
+        <w:t xml:space="preserve"> stop </w:t>
+      </w:r>
+      <w:proofErr w:type="spellStart"/>
+      <w:r>
+        <w:rPr>
+          <w:b/>
+          <w:bCs/>
+        </w:rPr>
+        <w:t>NomeImagem</w:t>
+      </w:r>
+      <w:proofErr w:type="spellEnd"/>
+      <w:r>
+        <w:rPr>
+          <w:b/>
+          <w:bCs/>
+        </w:rPr>
+        <w:t>/</w:t>
+      </w:r>
+      <w:proofErr w:type="spellStart"/>
+      <w:r>
+        <w:rPr>
+          <w:b/>
+          <w:bCs/>
+        </w:rPr>
+        <w:t>ContainerID</w:t>
+      </w:r>
+      <w:proofErr w:type="spellEnd"/>
       <w:r>
         <w:rPr>
           <w:b/>
@@ -993,28 +1511,88 @@
       </w:r>
     </w:p>
     <w:p>
-      <w:r>
-        <w:rPr>
-          <w:b/>
-          <w:bCs/>
-        </w:rPr>
-        <w:t>docker container –help</w:t>
-      </w:r>
-      <w:r>
-        <w:t xml:space="preserve"> – help do docker</w:t>
-      </w:r>
-    </w:p>
-    <w:p>
-      <w:r>
-        <w:rPr>
-          <w:b/>
-          <w:bCs/>
-        </w:rPr>
-        <w:t>docker exec -it ContainerID Command –</w:t>
-      </w:r>
-      <w:r>
-        <w:t xml:space="preserve"> executa o comando para o container em execução com o ContainerID</w:t>
-      </w:r>
+      <w:proofErr w:type="spellStart"/>
+      <w:r>
+        <w:rPr>
+          <w:b/>
+          <w:bCs/>
+        </w:rPr>
+        <w:t>docker</w:t>
+      </w:r>
+      <w:proofErr w:type="spellEnd"/>
+      <w:r>
+        <w:rPr>
+          <w:b/>
+          <w:bCs/>
+        </w:rPr>
+        <w:t xml:space="preserve"> container –help</w:t>
+      </w:r>
+      <w:r>
+        <w:t xml:space="preserve"> – help do </w:t>
+      </w:r>
+      <w:proofErr w:type="spellStart"/>
+      <w:r>
+        <w:t>docker</w:t>
+      </w:r>
+      <w:proofErr w:type="spellEnd"/>
+    </w:p>
+    <w:p>
+      <w:proofErr w:type="spellStart"/>
+      <w:r>
+        <w:rPr>
+          <w:b/>
+          <w:bCs/>
+        </w:rPr>
+        <w:t>docker</w:t>
+      </w:r>
+      <w:proofErr w:type="spellEnd"/>
+      <w:r>
+        <w:rPr>
+          <w:b/>
+          <w:bCs/>
+        </w:rPr>
+        <w:t xml:space="preserve"> </w:t>
+      </w:r>
+      <w:proofErr w:type="spellStart"/>
+      <w:r>
+        <w:rPr>
+          <w:b/>
+          <w:bCs/>
+        </w:rPr>
+        <w:t>exec</w:t>
+      </w:r>
+      <w:proofErr w:type="spellEnd"/>
+      <w:r>
+        <w:rPr>
+          <w:b/>
+          <w:bCs/>
+        </w:rPr>
+        <w:t xml:space="preserve"> -it </w:t>
+      </w:r>
+      <w:proofErr w:type="spellStart"/>
+      <w:r>
+        <w:rPr>
+          <w:b/>
+          <w:bCs/>
+        </w:rPr>
+        <w:t>ContainerID</w:t>
+      </w:r>
+      <w:proofErr w:type="spellEnd"/>
+      <w:r>
+        <w:rPr>
+          <w:b/>
+          <w:bCs/>
+        </w:rPr>
+        <w:t xml:space="preserve"> Command –</w:t>
+      </w:r>
+      <w:r>
+        <w:t xml:space="preserve"> executa o comando para o container em execução com o </w:t>
+      </w:r>
+      <w:proofErr w:type="spellStart"/>
+      <w:r>
+        <w:t>ContainerID</w:t>
+      </w:r>
+      <w:proofErr w:type="spellEnd"/>
     </w:p>
     <w:p>
       <w:pPr>
@@ -1024,28 +1602,137 @@
           <w:numId w:val="5"/>
         </w:numPr>
       </w:pPr>
-      <w:r>
-        <w:rPr>
-          <w:b/>
-          <w:bCs/>
-        </w:rPr>
-        <w:t>docker exec ubuntu-a mkdir /destino</w:t>
-      </w:r>
-      <w:r>
-        <w:t xml:space="preserve"> – executa o comando mkdir para criar uma pasta no container ubuntu-a</w:t>
-      </w:r>
-    </w:p>
-    <w:p>
-      <w:r>
-        <w:rPr>
-          <w:b/>
-          <w:bCs/>
-        </w:rPr>
-        <w:t>docker rm ContainerID</w:t>
-      </w:r>
-      <w:r>
-        <w:t xml:space="preserve"> – exclui os containers com o ContainerID</w:t>
-      </w:r>
+      <w:proofErr w:type="spellStart"/>
+      <w:r>
+        <w:rPr>
+          <w:b/>
+          <w:bCs/>
+        </w:rPr>
+        <w:t>docker</w:t>
+      </w:r>
+      <w:proofErr w:type="spellEnd"/>
+      <w:r>
+        <w:rPr>
+          <w:b/>
+          <w:bCs/>
+        </w:rPr>
+        <w:t xml:space="preserve"> </w:t>
+      </w:r>
+      <w:proofErr w:type="spellStart"/>
+      <w:r>
+        <w:rPr>
+          <w:b/>
+          <w:bCs/>
+        </w:rPr>
+        <w:t>exec</w:t>
+      </w:r>
+      <w:proofErr w:type="spellEnd"/>
+      <w:r>
+        <w:rPr>
+          <w:b/>
+          <w:bCs/>
+        </w:rPr>
+        <w:t xml:space="preserve"> </w:t>
+      </w:r>
+      <w:proofErr w:type="spellStart"/>
+      <w:r>
+        <w:rPr>
+          <w:b/>
+          <w:bCs/>
+        </w:rPr>
+        <w:t>ubuntu-a</w:t>
+      </w:r>
+      <w:proofErr w:type="spellEnd"/>
+      <w:r>
+        <w:rPr>
+          <w:b/>
+          <w:bCs/>
+        </w:rPr>
+        <w:t xml:space="preserve"> </w:t>
+      </w:r>
+      <w:proofErr w:type="spellStart"/>
+      <w:r>
+        <w:rPr>
+          <w:b/>
+          <w:bCs/>
+        </w:rPr>
+        <w:t>mkdir</w:t>
+      </w:r>
+      <w:proofErr w:type="spellEnd"/>
+      <w:r>
+        <w:rPr>
+          <w:b/>
+          <w:bCs/>
+        </w:rPr>
+        <w:t xml:space="preserve"> /destino</w:t>
+      </w:r>
+      <w:r>
+        <w:t xml:space="preserve"> – executa o comando </w:t>
+      </w:r>
+      <w:proofErr w:type="spellStart"/>
+      <w:r>
+        <w:t>mkdir</w:t>
+      </w:r>
+      <w:proofErr w:type="spellEnd"/>
+      <w:r>
+        <w:t xml:space="preserve"> para criar uma pasta no container </w:t>
+      </w:r>
+      <w:proofErr w:type="spellStart"/>
+      <w:r>
+        <w:t>ubuntu-a</w:t>
+      </w:r>
+      <w:proofErr w:type="spellEnd"/>
+    </w:p>
+    <w:p>
+      <w:proofErr w:type="spellStart"/>
+      <w:r>
+        <w:rPr>
+          <w:b/>
+          <w:bCs/>
+        </w:rPr>
+        <w:t>docker</w:t>
+      </w:r>
+      <w:proofErr w:type="spellEnd"/>
+      <w:r>
+        <w:rPr>
+          <w:b/>
+          <w:bCs/>
+        </w:rPr>
+        <w:t xml:space="preserve"> </w:t>
+      </w:r>
+      <w:proofErr w:type="spellStart"/>
+      <w:r>
+        <w:rPr>
+          <w:b/>
+          <w:bCs/>
+        </w:rPr>
+        <w:t>rm</w:t>
+      </w:r>
+      <w:proofErr w:type="spellEnd"/>
+      <w:r>
+        <w:rPr>
+          <w:b/>
+          <w:bCs/>
+        </w:rPr>
+        <w:t xml:space="preserve"> </w:t>
+      </w:r>
+      <w:proofErr w:type="spellStart"/>
+      <w:r>
+        <w:rPr>
+          <w:b/>
+          <w:bCs/>
+        </w:rPr>
+        <w:t>ContainerID</w:t>
+      </w:r>
+      <w:proofErr w:type="spellEnd"/>
+      <w:r>
+        <w:t xml:space="preserve"> – exclui os containers com o </w:t>
+      </w:r>
+      <w:proofErr w:type="spellStart"/>
+      <w:r>
+        <w:t>ContainerID</w:t>
+      </w:r>
+      <w:proofErr w:type="spellEnd"/>
     </w:p>
     <w:p>
       <w:pPr>
@@ -1055,12 +1742,21 @@
           <w:numId w:val="4"/>
         </w:numPr>
       </w:pPr>
-      <w:r>
-        <w:rPr>
-          <w:b/>
-          <w:bCs/>
-        </w:rPr>
-        <w:t xml:space="preserve">docker </w:t>
+      <w:proofErr w:type="spellStart"/>
+      <w:r>
+        <w:rPr>
+          <w:b/>
+          <w:bCs/>
+        </w:rPr>
+        <w:t>docker</w:t>
+      </w:r>
+      <w:proofErr w:type="spellEnd"/>
+      <w:r>
+        <w:rPr>
+          <w:b/>
+          <w:bCs/>
+        </w:rPr>
+        <w:t xml:space="preserve"> </w:t>
       </w:r>
       <w:proofErr w:type="spellStart"/>
       <w:r>
@@ -1076,7 +1772,7 @@
           <w:b/>
           <w:bCs/>
         </w:rPr>
-        <w:t xml:space="preserve"> ContainerID </w:t>
+        <w:t xml:space="preserve"> </w:t>
       </w:r>
       <w:proofErr w:type="spellStart"/>
       <w:r>
@@ -1104,16 +1800,100 @@
       </w:r>
       <w:proofErr w:type="spellEnd"/>
       <w:r>
-        <w:t xml:space="preserve"> – exclui os containers com o ContainerID ao invés de executar um de cada vez.</w:t>
-      </w:r>
-    </w:p>
-    <w:p>
-      <w:r>
-        <w:rPr>
-          <w:b/>
-          <w:bCs/>
-        </w:rPr>
-        <w:t xml:space="preserve">docker </w:t>
+        <w:rPr>
+          <w:b/>
+          <w:bCs/>
+        </w:rPr>
+        <w:t xml:space="preserve"> </w:t>
+      </w:r>
+      <w:proofErr w:type="spellStart"/>
+      <w:r>
+        <w:rPr>
+          <w:b/>
+          <w:bCs/>
+        </w:rPr>
+        <w:t>ContainerID</w:t>
+      </w:r>
+      <w:proofErr w:type="spellEnd"/>
+      <w:r>
+        <w:t xml:space="preserve"> – exclui os containers com o </w:t>
+      </w:r>
+      <w:proofErr w:type="spellStart"/>
+      <w:r>
+        <w:t>ContainerID</w:t>
+      </w:r>
+      <w:proofErr w:type="spellEnd"/>
+      <w:r>
+        <w:t xml:space="preserve"> ao invés de executar um de cada vez.</w:t>
+      </w:r>
+    </w:p>
+    <w:p>
+      <w:proofErr w:type="spellStart"/>
+      <w:r>
+        <w:rPr>
+          <w:b/>
+          <w:bCs/>
+        </w:rPr>
+        <w:t>docker</w:t>
+      </w:r>
+      <w:proofErr w:type="spellEnd"/>
+      <w:r>
+        <w:rPr>
+          <w:b/>
+          <w:bCs/>
+        </w:rPr>
+        <w:t xml:space="preserve"> </w:t>
+      </w:r>
+      <w:proofErr w:type="spellStart"/>
+      <w:r>
+        <w:rPr>
+          <w:b/>
+          <w:bCs/>
+        </w:rPr>
+        <w:t>rmi</w:t>
+      </w:r>
+      <w:proofErr w:type="spellEnd"/>
+      <w:r>
+        <w:rPr>
+          <w:b/>
+          <w:bCs/>
+        </w:rPr>
+        <w:t xml:space="preserve"> </w:t>
+      </w:r>
+      <w:proofErr w:type="spellStart"/>
+      <w:r>
+        <w:rPr>
+          <w:b/>
+          <w:bCs/>
+        </w:rPr>
+        <w:t>ImagemID</w:t>
+      </w:r>
+      <w:proofErr w:type="spellEnd"/>
+      <w:r>
+        <w:t xml:space="preserve"> – exclui a imagem com </w:t>
+      </w:r>
+      <w:proofErr w:type="spellStart"/>
+      <w:r>
+        <w:t>ImagemID</w:t>
+      </w:r>
+      <w:proofErr w:type="spellEnd"/>
+    </w:p>
+    <w:p>
+      <w:proofErr w:type="spellStart"/>
+      <w:r>
+        <w:rPr>
+          <w:b/>
+          <w:bCs/>
+        </w:rPr>
+        <w:t>docker</w:t>
+      </w:r>
+      <w:proofErr w:type="spellEnd"/>
+      <w:r>
+        <w:rPr>
+          <w:b/>
+          <w:bCs/>
+        </w:rPr>
+        <w:t xml:space="preserve"> </w:t>
       </w:r>
       <w:proofErr w:type="spellStart"/>
       <w:r>
@@ -1148,8 +1928,13 @@
         <w:t xml:space="preserve">:/destino </w:t>
       </w:r>
       <w:r>
-        <w:t>– copia o arq1.txt para o diretório /destino do container ubuntu-a</w:t>
-      </w:r>
+        <w:t xml:space="preserve">– copia o arq1.txt para o diretório /destino do container </w:t>
+      </w:r>
+      <w:proofErr w:type="spellStart"/>
+      <w:r>
+        <w:t>ubuntu-a</w:t>
+      </w:r>
+      <w:proofErr w:type="spellEnd"/>
     </w:p>
     <w:p>
       <w:pPr>
@@ -1159,12 +1944,21 @@
           <w:numId w:val="4"/>
         </w:numPr>
       </w:pPr>
-      <w:r>
-        <w:rPr>
-          <w:b/>
-          <w:bCs/>
-        </w:rPr>
-        <w:t xml:space="preserve">docker </w:t>
+      <w:proofErr w:type="spellStart"/>
+      <w:r>
+        <w:rPr>
+          <w:b/>
+          <w:bCs/>
+        </w:rPr>
+        <w:t>docker</w:t>
+      </w:r>
+      <w:proofErr w:type="spellEnd"/>
+      <w:r>
+        <w:rPr>
+          <w:b/>
+          <w:bCs/>
+        </w:rPr>
+        <w:t xml:space="preserve"> </w:t>
       </w:r>
       <w:proofErr w:type="spellStart"/>
       <w:r>
@@ -1199,32 +1993,97 @@
         <w:t>:/destino/arq1.txt CopiaArq1.txt</w:t>
       </w:r>
       <w:r>
-        <w:t xml:space="preserve"> – copia o arquivo do container ubuntu-a para o sistema com nome CopiaArq1.txt</w:t>
-      </w:r>
-    </w:p>
-    <w:p>
-      <w:r>
-        <w:rPr>
-          <w:b/>
-          <w:bCs/>
-        </w:rPr>
-        <w:t>docker start ContainerId</w:t>
-      </w:r>
+        <w:t xml:space="preserve"> – copia o arquivo do container </w:t>
+      </w:r>
+      <w:proofErr w:type="spellStart"/>
+      <w:r>
+        <w:t>ubuntu-a</w:t>
+      </w:r>
+      <w:proofErr w:type="spellEnd"/>
+      <w:r>
+        <w:t xml:space="preserve"> para o sistema com nome CopiaArq1.txt</w:t>
+      </w:r>
+    </w:p>
+    <w:p>
+      <w:proofErr w:type="spellStart"/>
+      <w:r>
+        <w:rPr>
+          <w:b/>
+          <w:bCs/>
+        </w:rPr>
+        <w:t>docker</w:t>
+      </w:r>
+      <w:proofErr w:type="spellEnd"/>
+      <w:r>
+        <w:rPr>
+          <w:b/>
+          <w:bCs/>
+        </w:rPr>
+        <w:t xml:space="preserve"> start </w:t>
+      </w:r>
+      <w:proofErr w:type="spellStart"/>
+      <w:r>
+        <w:rPr>
+          <w:b/>
+          <w:bCs/>
+        </w:rPr>
+        <w:t>ContainerId</w:t>
+      </w:r>
+      <w:proofErr w:type="spellEnd"/>
       <w:r>
         <w:t xml:space="preserve"> – inicia um container já criado em segundo plano.</w:t>
       </w:r>
     </w:p>
     <w:p>
-      <w:r>
-        <w:rPr>
-          <w:b/>
-          <w:bCs/>
-        </w:rPr>
-        <w:t>docker inspect ContainerId</w:t>
-      </w:r>
-      <w:r>
-        <w:t xml:space="preserve"> – inspeciona com detalhes um container docker</w:t>
-      </w:r>
+      <w:proofErr w:type="spellStart"/>
+      <w:r>
+        <w:rPr>
+          <w:b/>
+          <w:bCs/>
+        </w:rPr>
+        <w:t>docker</w:t>
+      </w:r>
+      <w:proofErr w:type="spellEnd"/>
+      <w:r>
+        <w:rPr>
+          <w:b/>
+          <w:bCs/>
+        </w:rPr>
+        <w:t xml:space="preserve"> </w:t>
+      </w:r>
+      <w:proofErr w:type="spellStart"/>
+      <w:r>
+        <w:rPr>
+          <w:b/>
+          <w:bCs/>
+        </w:rPr>
+        <w:t>inspect</w:t>
+      </w:r>
+      <w:proofErr w:type="spellEnd"/>
+      <w:r>
+        <w:rPr>
+          <w:b/>
+          <w:bCs/>
+        </w:rPr>
+        <w:t xml:space="preserve"> </w:t>
+      </w:r>
+      <w:proofErr w:type="spellStart"/>
+      <w:r>
+        <w:rPr>
+          <w:b/>
+          <w:bCs/>
+        </w:rPr>
+        <w:t>ContainerId</w:t>
+      </w:r>
+      <w:proofErr w:type="spellEnd"/>
+      <w:r>
+        <w:t xml:space="preserve"> – inspeciona com detalhes um container </w:t>
+      </w:r>
+      <w:proofErr w:type="spellStart"/>
+      <w:r>
+        <w:t>docker</w:t>
+      </w:r>
+      <w:proofErr w:type="spellEnd"/>
     </w:p>
     <w:p>
       <w:r>
@@ -1287,12 +2146,22 @@
       </w:r>
     </w:p>
     <w:p>
-      <w:r>
-        <w:rPr>
-          <w:b/>
-          <w:bCs/>
-        </w:rPr>
-        <w:t xml:space="preserve">docker </w:t>
+      <w:proofErr w:type="spellStart"/>
+      <w:r>
+        <w:rPr>
+          <w:b/>
+          <w:bCs/>
+        </w:rPr>
+        <w:lastRenderedPageBreak/>
+        <w:t>docker</w:t>
+      </w:r>
+      <w:proofErr w:type="spellEnd"/>
+      <w:r>
+        <w:rPr>
+          <w:b/>
+          <w:bCs/>
+        </w:rPr>
+        <w:t xml:space="preserve"> </w:t>
       </w:r>
       <w:proofErr w:type="spellStart"/>
       <w:r>
@@ -1304,41 +2173,107 @@
       </w:r>
       <w:proofErr w:type="spellEnd"/>
       <w:r>
-        <w:t xml:space="preserve"> – informações sobre o servidor docker</w:t>
-      </w:r>
-    </w:p>
-    <w:p>
-      <w:r>
-        <w:rPr>
-          <w:b/>
-          <w:bCs/>
-        </w:rPr>
-        <w:t>docker container logs ContainerID –</w:t>
-      </w:r>
-      <w:r>
-        <w:t xml:space="preserve"> exibe todos os logs do containerID</w:t>
-      </w:r>
-    </w:p>
-    <w:p>
-      <w:r>
-        <w:rPr>
-          <w:b/>
-          <w:bCs/>
-        </w:rPr>
-        <w:lastRenderedPageBreak/>
-        <w:t>docker container top ContainerID</w:t>
-      </w:r>
-      <w:r>
-        <w:t xml:space="preserve"> – exibe informações de processo em execução do containerID</w:t>
-      </w:r>
-    </w:p>
-    <w:p>
-      <w:r>
-        <w:rPr>
-          <w:b/>
-          <w:bCs/>
-        </w:rPr>
-        <w:t xml:space="preserve">docker network </w:t>
+        <w:t xml:space="preserve"> – informações sobre o servidor </w:t>
+      </w:r>
+      <w:proofErr w:type="spellStart"/>
+      <w:r>
+        <w:t>docker</w:t>
+      </w:r>
+      <w:proofErr w:type="spellEnd"/>
+    </w:p>
+    <w:p>
+      <w:proofErr w:type="spellStart"/>
+      <w:r>
+        <w:rPr>
+          <w:b/>
+          <w:bCs/>
+        </w:rPr>
+        <w:t>docker</w:t>
+      </w:r>
+      <w:proofErr w:type="spellEnd"/>
+      <w:r>
+        <w:rPr>
+          <w:b/>
+          <w:bCs/>
+        </w:rPr>
+        <w:t xml:space="preserve"> container logs </w:t>
+      </w:r>
+      <w:proofErr w:type="spellStart"/>
+      <w:r>
+        <w:rPr>
+          <w:b/>
+          <w:bCs/>
+        </w:rPr>
+        <w:t>ContainerID</w:t>
+      </w:r>
+      <w:proofErr w:type="spellEnd"/>
+      <w:r>
+        <w:rPr>
+          <w:b/>
+          <w:bCs/>
+        </w:rPr>
+        <w:t xml:space="preserve"> –</w:t>
+      </w:r>
+      <w:r>
+        <w:t xml:space="preserve"> exibe todos os logs do </w:t>
+      </w:r>
+      <w:proofErr w:type="spellStart"/>
+      <w:r>
+        <w:t>containerID</w:t>
+      </w:r>
+      <w:proofErr w:type="spellEnd"/>
+    </w:p>
+    <w:p>
+      <w:proofErr w:type="spellStart"/>
+      <w:r>
+        <w:rPr>
+          <w:b/>
+          <w:bCs/>
+        </w:rPr>
+        <w:t>docker</w:t>
+      </w:r>
+      <w:proofErr w:type="spellEnd"/>
+      <w:r>
+        <w:rPr>
+          <w:b/>
+          <w:bCs/>
+        </w:rPr>
+        <w:t xml:space="preserve"> container top </w:t>
+      </w:r>
+      <w:proofErr w:type="spellStart"/>
+      <w:r>
+        <w:rPr>
+          <w:b/>
+          <w:bCs/>
+        </w:rPr>
+        <w:t>ContainerID</w:t>
+      </w:r>
+      <w:proofErr w:type="spellEnd"/>
+      <w:r>
+        <w:t xml:space="preserve"> – exibe informações de processo em execução do </w:t>
+      </w:r>
+      <w:proofErr w:type="spellStart"/>
+      <w:r>
+        <w:t>containerID</w:t>
+      </w:r>
+      <w:proofErr w:type="spellEnd"/>
+    </w:p>
+    <w:p>
+      <w:proofErr w:type="spellStart"/>
+      <w:r>
+        <w:rPr>
+          <w:b/>
+          <w:bCs/>
+        </w:rPr>
+        <w:t>docker</w:t>
+      </w:r>
+      <w:proofErr w:type="spellEnd"/>
+      <w:r>
+        <w:rPr>
+          <w:b/>
+          <w:bCs/>
+        </w:rPr>
+        <w:t xml:space="preserve"> network </w:t>
       </w:r>
       <w:proofErr w:type="spellStart"/>
       <w:r>
@@ -1361,12 +2296,21 @@
           <w:numId w:val="4"/>
         </w:numPr>
       </w:pPr>
-      <w:r>
-        <w:rPr>
-          <w:b/>
-          <w:bCs/>
-        </w:rPr>
-        <w:t xml:space="preserve">docker network </w:t>
+      <w:proofErr w:type="spellStart"/>
+      <w:r>
+        <w:rPr>
+          <w:b/>
+          <w:bCs/>
+        </w:rPr>
+        <w:t>docker</w:t>
+      </w:r>
+      <w:proofErr w:type="spellEnd"/>
+      <w:r>
+        <w:rPr>
+          <w:b/>
+          <w:bCs/>
+        </w:rPr>
+        <w:t xml:space="preserve"> network </w:t>
       </w:r>
       <w:proofErr w:type="spellStart"/>
       <w:r>
@@ -1413,12 +2357,37 @@
           <w:bCs/>
         </w:rPr>
       </w:pPr>
-      <w:r>
-        <w:rPr>
-          <w:b/>
-          <w:bCs/>
-        </w:rPr>
-        <w:t xml:space="preserve">docker run -e MYSQL_ROOT_PASSWORD=Senha123 </w:t>
+      <w:proofErr w:type="spellStart"/>
+      <w:r>
+        <w:rPr>
+          <w:b/>
+          <w:bCs/>
+        </w:rPr>
+        <w:t>docker</w:t>
+      </w:r>
+      <w:proofErr w:type="spellEnd"/>
+      <w:r>
+        <w:rPr>
+          <w:b/>
+          <w:bCs/>
+        </w:rPr>
+        <w:t xml:space="preserve"> </w:t>
+      </w:r>
+      <w:proofErr w:type="spellStart"/>
+      <w:r>
+        <w:rPr>
+          <w:b/>
+          <w:bCs/>
+        </w:rPr>
+        <w:t>run</w:t>
+      </w:r>
+      <w:proofErr w:type="spellEnd"/>
+      <w:r>
+        <w:rPr>
+          <w:b/>
+          <w:bCs/>
+        </w:rPr>
+        <w:t xml:space="preserve"> -e MYSQL_ROOT_PASSWORD=Senha123 </w:t>
       </w:r>
       <w:r>
         <w:rPr>
@@ -1427,20 +2396,54 @@
         </w:rPr>
         <w:t>--</w:t>
       </w:r>
-      <w:r>
-        <w:rPr>
-          <w:b/>
-          <w:bCs/>
-        </w:rPr>
-        <w:t>name mysql-a -d -p 3306:3306</w:t>
-      </w:r>
-      <w:r>
-        <w:rPr>
-          <w:b/>
-          <w:bCs/>
-        </w:rPr>
-        <w:t xml:space="preserve"> mysql</w:t>
-      </w:r>
+      <w:proofErr w:type="spellStart"/>
+      <w:r>
+        <w:rPr>
+          <w:b/>
+          <w:bCs/>
+        </w:rPr>
+        <w:t>name</w:t>
+      </w:r>
+      <w:proofErr w:type="spellEnd"/>
+      <w:r>
+        <w:rPr>
+          <w:b/>
+          <w:bCs/>
+        </w:rPr>
+        <w:t xml:space="preserve"> </w:t>
+      </w:r>
+      <w:proofErr w:type="spellStart"/>
+      <w:r>
+        <w:rPr>
+          <w:b/>
+          <w:bCs/>
+        </w:rPr>
+        <w:t>mysql-a</w:t>
+      </w:r>
+      <w:proofErr w:type="spellEnd"/>
+      <w:r>
+        <w:rPr>
+          <w:b/>
+          <w:bCs/>
+        </w:rPr>
+        <w:t xml:space="preserve"> -d -p 3306:3306</w:t>
+      </w:r>
+      <w:r>
+        <w:rPr>
+          <w:b/>
+          <w:bCs/>
+        </w:rPr>
+        <w:t xml:space="preserve"> </w:t>
+      </w:r>
+      <w:proofErr w:type="spellStart"/>
+      <w:r>
+        <w:rPr>
+          <w:b/>
+          <w:bCs/>
+        </w:rPr>
+        <w:t>mysql</w:t>
+      </w:r>
+      <w:proofErr w:type="spellEnd"/>
       <w:r>
         <w:rPr>
           <w:b/>
@@ -1467,17 +2470,47 @@
       </w:r>
       <w:proofErr w:type="gramEnd"/>
       <w:r>
-        <w:t xml:space="preserve"> - configura as variáveis de ambiente, no caso senha do mysql</w:t>
-      </w:r>
-    </w:p>
-    <w:p>
-      <w:r>
-        <w:rPr>
-          <w:b/>
-          <w:bCs/>
-        </w:rPr>
-        <w:t>--name NomeContainer</w:t>
-      </w:r>
+        <w:t xml:space="preserve"> - configura as variáveis de ambiente, no caso senha do </w:t>
+      </w:r>
+      <w:proofErr w:type="spellStart"/>
+      <w:r>
+        <w:t>mysql</w:t>
+      </w:r>
+      <w:proofErr w:type="spellEnd"/>
+    </w:p>
+    <w:p>
+      <w:r>
+        <w:rPr>
+          <w:b/>
+          <w:bCs/>
+        </w:rPr>
+        <w:t>--</w:t>
+      </w:r>
+      <w:proofErr w:type="spellStart"/>
+      <w:r>
+        <w:rPr>
+          <w:b/>
+          <w:bCs/>
+        </w:rPr>
+        <w:t>name</w:t>
+      </w:r>
+      <w:proofErr w:type="spellEnd"/>
+      <w:r>
+        <w:rPr>
+          <w:b/>
+          <w:bCs/>
+        </w:rPr>
+        <w:t xml:space="preserve"> </w:t>
+      </w:r>
+      <w:proofErr w:type="spellStart"/>
+      <w:r>
+        <w:rPr>
+          <w:b/>
+          <w:bCs/>
+        </w:rPr>
+        <w:t>NomeContainer</w:t>
+      </w:r>
+      <w:proofErr w:type="spellEnd"/>
       <w:r>
         <w:t xml:space="preserve"> – configura o nome do container</w:t>
       </w:r>
@@ -1566,14 +2599,20 @@
         <w:t xml:space="preserve"> – publica a porta do container no host (permite acesso ao container via host) no caso 3306 está ouvindo 3306(porta host está ouvindo qual porta</w:t>
       </w:r>
       <w:r>
-        <w:t>, 3306 é a padrão do mysql</w:t>
-      </w:r>
+        <w:t xml:space="preserve">, 3306 é a padrão do </w:t>
+      </w:r>
+      <w:proofErr w:type="spellStart"/>
+      <w:r>
+        <w:t>mysql</w:t>
+      </w:r>
+      <w:proofErr w:type="spellEnd"/>
       <w:r>
         <w:t>)</w:t>
       </w:r>
     </w:p>
     <w:p/>
     <w:p>
+      <w:proofErr w:type="spellStart"/>
       <w:r>
         <w:rPr>
           <w:b/>
@@ -1586,7 +2625,15 @@
           <w:b/>
           <w:bCs/>
         </w:rPr>
-        <w:t xml:space="preserve">ocker </w:t>
+        <w:t>ocker</w:t>
+      </w:r>
+      <w:proofErr w:type="spellEnd"/>
+      <w:r>
+        <w:rPr>
+          <w:b/>
+          <w:bCs/>
+        </w:rPr>
+        <w:t xml:space="preserve"> </w:t>
       </w:r>
       <w:proofErr w:type="spellStart"/>
       <w:r>
@@ -1649,12 +2696,21 @@
           <w:numId w:val="4"/>
         </w:numPr>
       </w:pPr>
-      <w:r>
-        <w:rPr>
-          <w:b/>
-          <w:bCs/>
-        </w:rPr>
-        <w:t>mysql -u root -p --</w:t>
+      <w:proofErr w:type="spellStart"/>
+      <w:r>
+        <w:rPr>
+          <w:b/>
+          <w:bCs/>
+        </w:rPr>
+        <w:t>mysql</w:t>
+      </w:r>
+      <w:proofErr w:type="spellEnd"/>
+      <w:r>
+        <w:rPr>
+          <w:b/>
+          <w:bCs/>
+        </w:rPr>
+        <w:t xml:space="preserve"> -u root -p --</w:t>
       </w:r>
       <w:proofErr w:type="spellStart"/>
       <w:r>
@@ -1682,7 +2738,15 @@
       </w:r>
       <w:proofErr w:type="spellEnd"/>
       <w:r>
-        <w:t xml:space="preserve"> – Acessa o serviço mysql dentro do container, é possível acessar de fora do container também (máquina virtual), desde que esteja na mesma faixa de endereços </w:t>
+        <w:t xml:space="preserve"> – Acessa o serviço </w:t>
+      </w:r>
+      <w:proofErr w:type="spellStart"/>
+      <w:r>
+        <w:t>mysql</w:t>
+      </w:r>
+      <w:proofErr w:type="spellEnd"/>
+      <w:r>
+        <w:t xml:space="preserve"> dentro do container, é possível acessar de fora do container também (máquina virtual), desde que esteja na mesma faixa de endereços </w:t>
       </w:r>
       <w:proofErr w:type="spellStart"/>
       <w:r>
@@ -1691,15 +2755,80 @@
       <w:proofErr w:type="spellEnd"/>
     </w:p>
     <w:p>
-      <w:r>
-        <w:rPr>
-          <w:b/>
-          <w:bCs/>
-        </w:rPr>
-        <w:t>docker exec -it mysql-a mysql -u root -p</w:t>
-      </w:r>
-      <w:r>
-        <w:t xml:space="preserve"> – Acessa o mysql com a senha de usuário criada</w:t>
+      <w:proofErr w:type="spellStart"/>
+      <w:r>
+        <w:rPr>
+          <w:b/>
+          <w:bCs/>
+        </w:rPr>
+        <w:t>docker</w:t>
+      </w:r>
+      <w:proofErr w:type="spellEnd"/>
+      <w:r>
+        <w:rPr>
+          <w:b/>
+          <w:bCs/>
+        </w:rPr>
+        <w:t xml:space="preserve"> </w:t>
+      </w:r>
+      <w:proofErr w:type="spellStart"/>
+      <w:r>
+        <w:rPr>
+          <w:b/>
+          <w:bCs/>
+        </w:rPr>
+        <w:t>exec</w:t>
+      </w:r>
+      <w:proofErr w:type="spellEnd"/>
+      <w:r>
+        <w:rPr>
+          <w:b/>
+          <w:bCs/>
+        </w:rPr>
+        <w:t xml:space="preserve"> -it </w:t>
+      </w:r>
+      <w:proofErr w:type="spellStart"/>
+      <w:r>
+        <w:rPr>
+          <w:b/>
+          <w:bCs/>
+        </w:rPr>
+        <w:t>mysql-a</w:t>
+      </w:r>
+      <w:proofErr w:type="spellEnd"/>
+      <w:r>
+        <w:rPr>
+          <w:b/>
+          <w:bCs/>
+        </w:rPr>
+        <w:t xml:space="preserve"> </w:t>
+      </w:r>
+      <w:proofErr w:type="spellStart"/>
+      <w:r>
+        <w:rPr>
+          <w:b/>
+          <w:bCs/>
+        </w:rPr>
+        <w:t>mysql</w:t>
+      </w:r>
+      <w:proofErr w:type="spellEnd"/>
+      <w:r>
+        <w:rPr>
+          <w:b/>
+          <w:bCs/>
+        </w:rPr>
+        <w:t xml:space="preserve"> -u root -p</w:t>
+      </w:r>
+      <w:r>
+        <w:t xml:space="preserve"> – Acessa o </w:t>
+      </w:r>
+      <w:proofErr w:type="spellStart"/>
+      <w:r>
+        <w:t>mysql</w:t>
+      </w:r>
+      <w:proofErr w:type="spellEnd"/>
+      <w:r>
+        <w:t xml:space="preserve"> com a senha de usuário criada</w:t>
       </w:r>
     </w:p>
     <w:p/>
@@ -1710,12 +2839,21 @@
           <w:bCs/>
         </w:rPr>
       </w:pPr>
-      <w:r>
-        <w:rPr>
-          <w:b/>
-          <w:bCs/>
-        </w:rPr>
-        <w:t xml:space="preserve">docker </w:t>
+      <w:proofErr w:type="spellStart"/>
+      <w:r>
+        <w:rPr>
+          <w:b/>
+          <w:bCs/>
+        </w:rPr>
+        <w:t>docker</w:t>
+      </w:r>
+      <w:proofErr w:type="spellEnd"/>
+      <w:r>
+        <w:rPr>
+          <w:b/>
+          <w:bCs/>
+        </w:rPr>
+        <w:t xml:space="preserve"> </w:t>
       </w:r>
       <w:proofErr w:type="spellStart"/>
       <w:r>
@@ -1777,14 +2915,7 @@
           <w:b/>
           <w:bCs/>
         </w:rPr>
-        <w:t xml:space="preserve"> </w:t>
-      </w:r>
-      <w:r>
-        <w:rPr>
-          <w:b/>
-          <w:bCs/>
-        </w:rPr>
-        <w:t>--volume=/data/</w:t>
+        <w:t xml:space="preserve"> --volume=/data/</w:t>
       </w:r>
       <w:proofErr w:type="spellStart"/>
       <w:r>
@@ -1905,6 +3036,7 @@
       </w:pPr>
       <w:proofErr w:type="spellStart"/>
       <w:r>
+        <w:lastRenderedPageBreak/>
         <w:t>Named</w:t>
       </w:r>
       <w:proofErr w:type="spellEnd"/>
@@ -1941,104 +3073,1478 @@
     </w:p>
     <w:p>
       <w:r>
+        <w:t xml:space="preserve">As montagens </w:t>
+      </w:r>
+      <w:proofErr w:type="spellStart"/>
+      <w:r>
+        <w:t>Bind</w:t>
+      </w:r>
+      <w:proofErr w:type="spellEnd"/>
+      <w:r>
+        <w:t xml:space="preserve"> são basicamente apenas vincular um determinado diretório ou arquivo do host dentro do container</w:t>
+      </w:r>
+    </w:p>
+    <w:p>
+      <w:r>
+        <w:t xml:space="preserve">Docker </w:t>
+      </w:r>
+      <w:proofErr w:type="spellStart"/>
+      <w:r>
+        <w:t>run</w:t>
+      </w:r>
+      <w:proofErr w:type="spellEnd"/>
+      <w:r>
+        <w:t xml:space="preserve"> -v /</w:t>
+      </w:r>
+      <w:proofErr w:type="spellStart"/>
+      <w:r>
+        <w:t>hostdir</w:t>
+      </w:r>
+      <w:proofErr w:type="spellEnd"/>
+      <w:r>
+        <w:t>:/</w:t>
+      </w:r>
+      <w:proofErr w:type="spellStart"/>
+      <w:r>
+        <w:t>containerdir</w:t>
+      </w:r>
+      <w:proofErr w:type="spellEnd"/>
+      <w:r>
+        <w:t xml:space="preserve"> </w:t>
+      </w:r>
+      <w:proofErr w:type="spellStart"/>
+      <w:r>
+        <w:t>mysql</w:t>
+      </w:r>
+      <w:proofErr w:type="spellEnd"/>
+    </w:p>
+    <w:p/>
+    <w:p>
+      <w:r>
+        <w:t xml:space="preserve">Docker </w:t>
+      </w:r>
+      <w:proofErr w:type="spellStart"/>
+      <w:r>
+        <w:t>run</w:t>
+      </w:r>
+      <w:proofErr w:type="spellEnd"/>
+      <w:r>
+        <w:t xml:space="preserve"> -</w:t>
+      </w:r>
+      <w:proofErr w:type="spellStart"/>
+      <w:r>
+        <w:t>dti</w:t>
+      </w:r>
+      <w:proofErr w:type="spellEnd"/>
+      <w:r>
+        <w:t xml:space="preserve"> --</w:t>
+      </w:r>
+      <w:proofErr w:type="spellStart"/>
+      <w:r>
+        <w:t>mount</w:t>
+      </w:r>
+      <w:proofErr w:type="spellEnd"/>
+      <w:r>
+        <w:t xml:space="preserve"> </w:t>
+      </w:r>
+      <w:proofErr w:type="spellStart"/>
+      <w:r>
+        <w:t>type</w:t>
+      </w:r>
+      <w:proofErr w:type="spellEnd"/>
+      <w:r>
+        <w:t>=</w:t>
+      </w:r>
+      <w:proofErr w:type="spellStart"/>
+      <w:r>
+        <w:t>bind,src</w:t>
+      </w:r>
+      <w:proofErr w:type="spellEnd"/>
+      <w:r>
+        <w:t>=/data/</w:t>
+      </w:r>
+      <w:proofErr w:type="spellStart"/>
+      <w:r>
+        <w:t>debian-a,dst</w:t>
+      </w:r>
+      <w:proofErr w:type="spellEnd"/>
+      <w:r>
+        <w:t xml:space="preserve">=/data </w:t>
+      </w:r>
+      <w:proofErr w:type="spellStart"/>
+      <w:r>
+        <w:t>debian</w:t>
+      </w:r>
+      <w:proofErr w:type="spellEnd"/>
+    </w:p>
+    <w:p>
+      <w:r>
+        <w:t xml:space="preserve">A instrução acima realiza a montagem de uma imagem </w:t>
+      </w:r>
+      <w:proofErr w:type="spellStart"/>
+      <w:r>
+        <w:t>debian</w:t>
+      </w:r>
+      <w:proofErr w:type="spellEnd"/>
+      <w:r>
+        <w:t xml:space="preserve"> em um disco do tipo </w:t>
+      </w:r>
+      <w:proofErr w:type="spellStart"/>
+      <w:r>
+        <w:t>bind</w:t>
+      </w:r>
+      <w:proofErr w:type="spellEnd"/>
+      <w:r>
+        <w:t xml:space="preserve"> (</w:t>
+      </w:r>
+      <w:proofErr w:type="spellStart"/>
+      <w:r>
+        <w:t>type</w:t>
+      </w:r>
+      <w:proofErr w:type="spellEnd"/>
+      <w:r>
+        <w:t>=</w:t>
+      </w:r>
+      <w:proofErr w:type="spellStart"/>
+      <w:r>
+        <w:t>bind</w:t>
+      </w:r>
+      <w:proofErr w:type="spellEnd"/>
+      <w:r>
+        <w:t xml:space="preserve">), em uma pasta </w:t>
+      </w:r>
+      <w:proofErr w:type="gramStart"/>
+      <w:r>
+        <w:t>especifica</w:t>
+      </w:r>
+      <w:proofErr w:type="gramEnd"/>
+      <w:r>
+        <w:t xml:space="preserve"> do host (/data/</w:t>
+      </w:r>
+      <w:proofErr w:type="spellStart"/>
+      <w:r>
+        <w:t>debia-a</w:t>
+      </w:r>
+      <w:proofErr w:type="spellEnd"/>
+      <w:r>
+        <w:t>)</w:t>
+      </w:r>
+    </w:p>
+    <w:p/>
+    <w:p>
+      <w:r>
+        <w:t xml:space="preserve">Docker </w:t>
+      </w:r>
+      <w:proofErr w:type="spellStart"/>
+      <w:r>
+        <w:t>run</w:t>
+      </w:r>
+      <w:proofErr w:type="spellEnd"/>
+      <w:r>
+        <w:t xml:space="preserve"> -</w:t>
+      </w:r>
+      <w:proofErr w:type="spellStart"/>
+      <w:r>
+        <w:t>dti</w:t>
+      </w:r>
+      <w:proofErr w:type="spellEnd"/>
+      <w:r>
+        <w:t xml:space="preserve"> --</w:t>
+      </w:r>
+      <w:proofErr w:type="spellStart"/>
+      <w:r>
+        <w:t>mount</w:t>
+      </w:r>
+      <w:proofErr w:type="spellEnd"/>
+      <w:r>
+        <w:t xml:space="preserve"> </w:t>
+      </w:r>
+      <w:proofErr w:type="spellStart"/>
+      <w:r>
+        <w:t>type</w:t>
+      </w:r>
+      <w:proofErr w:type="spellEnd"/>
+      <w:r>
+        <w:t>=</w:t>
+      </w:r>
+      <w:proofErr w:type="spellStart"/>
+      <w:r>
+        <w:t>bind,src</w:t>
+      </w:r>
+      <w:proofErr w:type="spellEnd"/>
+      <w:r>
+        <w:t>=/data/</w:t>
+      </w:r>
+      <w:proofErr w:type="spellStart"/>
+      <w:r>
+        <w:t>debian-a,dst</w:t>
+      </w:r>
+      <w:proofErr w:type="spellEnd"/>
+      <w:r>
+        <w:t>=/</w:t>
+      </w:r>
+      <w:proofErr w:type="spellStart"/>
+      <w:r>
+        <w:t>data,ro</w:t>
+      </w:r>
+      <w:proofErr w:type="spellEnd"/>
+      <w:r>
+        <w:t xml:space="preserve"> </w:t>
+      </w:r>
+      <w:proofErr w:type="spellStart"/>
+      <w:r>
+        <w:t>debian</w:t>
+      </w:r>
+      <w:proofErr w:type="spellEnd"/>
+    </w:p>
+    <w:p>
+      <w:r>
+        <w:t xml:space="preserve">A adição do </w:t>
+      </w:r>
+      <w:proofErr w:type="spellStart"/>
+      <w:r>
+        <w:t>ro</w:t>
+      </w:r>
+      <w:proofErr w:type="spellEnd"/>
+      <w:r>
+        <w:t xml:space="preserve"> significa que é apenas para leitura</w:t>
+      </w:r>
+    </w:p>
+    <w:p>
+      <w:pPr>
+        <w:pStyle w:val="Ttulo2"/>
+      </w:pPr>
+      <w:proofErr w:type="spellStart"/>
+      <w:r>
+        <w:t>Named</w:t>
+      </w:r>
+      <w:proofErr w:type="spellEnd"/>
+      <w:r>
+        <w:t xml:space="preserve"> volumes</w:t>
+      </w:r>
+    </w:p>
+    <w:p>
+      <w:r>
+        <w:t>Volumes nomeados são volumes que você cria manualmente com o comando:</w:t>
+      </w:r>
+    </w:p>
+    <w:p>
+      <w:r>
+        <w:t xml:space="preserve">Docker volume </w:t>
+      </w:r>
+      <w:proofErr w:type="spellStart"/>
+      <w:r>
+        <w:t>create</w:t>
+      </w:r>
+      <w:proofErr w:type="spellEnd"/>
+      <w:r>
+        <w:t xml:space="preserve"> nome-do-volume</w:t>
+      </w:r>
+    </w:p>
+    <w:p>
+      <w:r>
+        <w:t>Eles são criados em /var/</w:t>
+      </w:r>
+      <w:proofErr w:type="spellStart"/>
+      <w:r>
+        <w:t>lib</w:t>
+      </w:r>
+      <w:proofErr w:type="spellEnd"/>
+      <w:r>
+        <w:t>/Docker/volumes e podem ser referenciados apenas por seu nome</w:t>
+      </w:r>
+    </w:p>
+    <w:p>
+      <w:r>
+        <w:t>Digamos que você crie um volume chamado “</w:t>
+      </w:r>
+      <w:proofErr w:type="spellStart"/>
+      <w:r>
+        <w:t>mysql_data</w:t>
+      </w:r>
+      <w:proofErr w:type="spellEnd"/>
+      <w:r>
+        <w:t>”, você pode apenas referenciá-lo como o comando:</w:t>
+      </w:r>
+    </w:p>
+    <w:p>
+      <w:r>
+        <w:t xml:space="preserve">Docker </w:t>
+      </w:r>
+      <w:proofErr w:type="spellStart"/>
+      <w:r>
+        <w:t>run</w:t>
+      </w:r>
+      <w:proofErr w:type="spellEnd"/>
+      <w:r>
+        <w:t xml:space="preserve"> -v </w:t>
+      </w:r>
+      <w:proofErr w:type="spellStart"/>
+      <w:r>
+        <w:rPr>
+          <w:b/>
+          <w:bCs/>
+        </w:rPr>
+        <w:t>mysql_data</w:t>
+      </w:r>
+      <w:proofErr w:type="spellEnd"/>
+      <w:r>
+        <w:t>:/</w:t>
+      </w:r>
+      <w:proofErr w:type="spellStart"/>
+      <w:r>
+        <w:t>containerdir</w:t>
+      </w:r>
+      <w:proofErr w:type="spellEnd"/>
+      <w:r>
+        <w:t xml:space="preserve"> </w:t>
+      </w:r>
+      <w:proofErr w:type="spellStart"/>
+      <w:r>
+        <w:t>mysql</w:t>
+      </w:r>
+      <w:proofErr w:type="spellEnd"/>
+    </w:p>
+    <w:p/>
+    <w:p>
+      <w:proofErr w:type="spellStart"/>
+      <w:r>
+        <w:t>docker</w:t>
+      </w:r>
+      <w:proofErr w:type="spellEnd"/>
+      <w:r>
+        <w:t xml:space="preserve"> volume </w:t>
+      </w:r>
+      <w:proofErr w:type="spellStart"/>
+      <w:r>
+        <w:t>ls</w:t>
+      </w:r>
+      <w:proofErr w:type="spellEnd"/>
+      <w:r>
+        <w:t xml:space="preserve"> – lista os volumes criados, eles estão listados em /var/</w:t>
+      </w:r>
+      <w:proofErr w:type="spellStart"/>
+      <w:r>
+        <w:t>lib</w:t>
+      </w:r>
+      <w:proofErr w:type="spellEnd"/>
+      <w:r>
+        <w:t>/</w:t>
+      </w:r>
+      <w:proofErr w:type="spellStart"/>
+      <w:r>
+        <w:t>docker</w:t>
+      </w:r>
+      <w:proofErr w:type="spellEnd"/>
+      <w:r>
+        <w:t>/volumes</w:t>
+      </w:r>
+    </w:p>
+    <w:p>
+      <w:proofErr w:type="spellStart"/>
+      <w:r>
+        <w:t>docker</w:t>
+      </w:r>
+      <w:proofErr w:type="spellEnd"/>
+      <w:r>
+        <w:t xml:space="preserve"> volume </w:t>
+      </w:r>
+      <w:proofErr w:type="spellStart"/>
+      <w:r>
+        <w:t>create</w:t>
+      </w:r>
+      <w:proofErr w:type="spellEnd"/>
+      <w:r>
+        <w:t xml:space="preserve"> data-</w:t>
+      </w:r>
+      <w:proofErr w:type="spellStart"/>
+      <w:r>
+        <w:t>debian</w:t>
+      </w:r>
+      <w:proofErr w:type="spellEnd"/>
+      <w:r>
+        <w:t xml:space="preserve"> – cria um volume nomeado</w:t>
+      </w:r>
+    </w:p>
+    <w:p/>
+    <w:p>
+      <w:proofErr w:type="spellStart"/>
+      <w:r>
+        <w:t>docker</w:t>
+      </w:r>
+      <w:proofErr w:type="spellEnd"/>
+      <w:r>
+        <w:t xml:space="preserve"> </w:t>
+      </w:r>
+      <w:proofErr w:type="spellStart"/>
+      <w:r>
+        <w:t>run</w:t>
+      </w:r>
+      <w:proofErr w:type="spellEnd"/>
+      <w:r>
+        <w:t xml:space="preserve"> -</w:t>
+      </w:r>
+      <w:proofErr w:type="spellStart"/>
+      <w:r>
+        <w:t>dti</w:t>
+      </w:r>
+      <w:proofErr w:type="spellEnd"/>
+      <w:r>
+        <w:t xml:space="preserve"> --</w:t>
+      </w:r>
+      <w:proofErr w:type="spellStart"/>
+      <w:r>
+        <w:t>name</w:t>
+      </w:r>
+      <w:proofErr w:type="spellEnd"/>
+      <w:r>
+        <w:t xml:space="preserve"> </w:t>
+      </w:r>
+      <w:proofErr w:type="spellStart"/>
+      <w:r>
+        <w:t>debia-a</w:t>
+      </w:r>
+      <w:proofErr w:type="spellEnd"/>
+      <w:r>
+        <w:t xml:space="preserve"> --</w:t>
+      </w:r>
+      <w:proofErr w:type="spellStart"/>
+      <w:r>
+        <w:t>mount</w:t>
+      </w:r>
+      <w:proofErr w:type="spellEnd"/>
+      <w:r>
+        <w:t xml:space="preserve"> </w:t>
+      </w:r>
+      <w:proofErr w:type="spellStart"/>
+      <w:r>
+        <w:t>type</w:t>
+      </w:r>
+      <w:proofErr w:type="spellEnd"/>
+      <w:r>
+        <w:t>=</w:t>
+      </w:r>
+      <w:proofErr w:type="spellStart"/>
+      <w:r>
+        <w:t>volume,src</w:t>
+      </w:r>
+      <w:proofErr w:type="spellEnd"/>
+      <w:r>
+        <w:t>=data-</w:t>
+      </w:r>
+      <w:proofErr w:type="spellStart"/>
+      <w:r>
+        <w:t>debian,dst</w:t>
+      </w:r>
+      <w:proofErr w:type="spellEnd"/>
+      <w:r>
+        <w:t xml:space="preserve">=/data </w:t>
+      </w:r>
+      <w:proofErr w:type="spellStart"/>
+      <w:r>
+        <w:t>debian</w:t>
+      </w:r>
+      <w:proofErr w:type="spellEnd"/>
+    </w:p>
+    <w:p/>
+    <w:p>
+      <w:r>
+        <w:rPr>
+          <w:b/>
+          <w:bCs/>
+        </w:rPr>
+        <w:t xml:space="preserve">Docker volume </w:t>
+      </w:r>
+      <w:proofErr w:type="spellStart"/>
+      <w:r>
+        <w:rPr>
+          <w:b/>
+          <w:bCs/>
+        </w:rPr>
+        <w:t>rm</w:t>
+      </w:r>
+      <w:proofErr w:type="spellEnd"/>
+      <w:r>
+        <w:rPr>
+          <w:b/>
+          <w:bCs/>
+        </w:rPr>
+        <w:t xml:space="preserve"> data-</w:t>
+      </w:r>
+      <w:proofErr w:type="spellStart"/>
+      <w:r>
+        <w:rPr>
+          <w:b/>
+          <w:bCs/>
+        </w:rPr>
+        <w:t>debian</w:t>
+      </w:r>
+      <w:proofErr w:type="spellEnd"/>
+      <w:r>
+        <w:t xml:space="preserve"> – exclui o volume nomeado de data-</w:t>
+      </w:r>
+      <w:proofErr w:type="spellStart"/>
+      <w:r>
+        <w:t>debian</w:t>
+      </w:r>
+      <w:proofErr w:type="spellEnd"/>
+    </w:p>
+    <w:p>
+      <w:r>
+        <w:t xml:space="preserve">Para saber se um container está usando </w:t>
+      </w:r>
+      <w:proofErr w:type="spellStart"/>
+      <w:r>
+        <w:t>bind</w:t>
+      </w:r>
+      <w:proofErr w:type="spellEnd"/>
+      <w:r>
+        <w:t xml:space="preserve"> ou volume, utilize o </w:t>
+      </w:r>
+      <w:proofErr w:type="spellStart"/>
+      <w:r>
+        <w:t>spec</w:t>
+      </w:r>
+      <w:proofErr w:type="spellEnd"/>
+      <w:r>
+        <w:t>.</w:t>
+      </w:r>
+    </w:p>
+    <w:p>
+      <w:proofErr w:type="spellStart"/>
+      <w:r>
+        <w:rPr>
+          <w:b/>
+          <w:bCs/>
+        </w:rPr>
+        <w:t>docker</w:t>
+      </w:r>
+      <w:proofErr w:type="spellEnd"/>
+      <w:r>
+        <w:rPr>
+          <w:b/>
+          <w:bCs/>
+        </w:rPr>
+        <w:t xml:space="preserve"> volume </w:t>
+      </w:r>
+      <w:proofErr w:type="spellStart"/>
+      <w:r>
+        <w:rPr>
+          <w:b/>
+          <w:bCs/>
+        </w:rPr>
+        <w:t>prune</w:t>
+      </w:r>
+      <w:proofErr w:type="spellEnd"/>
+      <w:r>
+        <w:t xml:space="preserve"> – limpa todos os volumes do host que não estão em uso</w:t>
+      </w:r>
+    </w:p>
+    <w:p>
+      <w:proofErr w:type="spellStart"/>
+      <w:r>
+        <w:rPr>
+          <w:b/>
+          <w:bCs/>
+        </w:rPr>
+        <w:t>docker</w:t>
+      </w:r>
+      <w:proofErr w:type="spellEnd"/>
+      <w:r>
+        <w:rPr>
+          <w:b/>
+          <w:bCs/>
+        </w:rPr>
+        <w:t xml:space="preserve"> container </w:t>
+      </w:r>
+      <w:proofErr w:type="spellStart"/>
+      <w:r>
+        <w:rPr>
+          <w:b/>
+          <w:bCs/>
+        </w:rPr>
+        <w:t>prune</w:t>
+      </w:r>
+      <w:proofErr w:type="spellEnd"/>
+      <w:r>
+        <w:t xml:space="preserve"> – limpa todos os containers do host que não estão em uso</w:t>
+      </w:r>
+    </w:p>
+    <w:p/>
+    <w:p>
+      <w:pPr>
+        <w:pStyle w:val="Ttulo2"/>
+      </w:pPr>
+      <w:proofErr w:type="spellStart"/>
+      <w:r>
+        <w:t>Dockerfile</w:t>
+      </w:r>
+      <w:proofErr w:type="spellEnd"/>
+      <w:r>
+        <w:t xml:space="preserve"> volume</w:t>
+      </w:r>
+    </w:p>
+    <w:p>
+      <w:r>
+        <w:t>Tipo de volume que são criados pela instrução VOLUME. Esses volumes também são criados em /var/</w:t>
+      </w:r>
+      <w:proofErr w:type="spellStart"/>
+      <w:r>
+        <w:t>lib</w:t>
+      </w:r>
+      <w:proofErr w:type="spellEnd"/>
+      <w:r>
+        <w:t>/Docker/volumes, mas não tem um determinado nome. O volume é criado ao executar o container e são úteis para salvar dados persistentes. O desenvolvedor pode dizer onde estão os dados importantes e o que deve ser persistente.</w:t>
+      </w:r>
+    </w:p>
+    <w:p/>
+    <w:p>
+      <w:r>
+        <w:t xml:space="preserve">O Docker recomenda o uso de volumes em vez do uso de </w:t>
+      </w:r>
+      <w:proofErr w:type="spellStart"/>
+      <w:r>
+        <w:t>binds</w:t>
+      </w:r>
+      <w:proofErr w:type="spellEnd"/>
+      <w:r>
+        <w:t>, pois os volumes são criados e gerenciados pelo Docker.</w:t>
+      </w:r>
+    </w:p>
+    <w:p/>
+    <w:p>
+      <w:pPr>
+        <w:pStyle w:val="Ttulo1"/>
+      </w:pPr>
+      <w:r>
+        <w:t>Apache contêiner</w:t>
+      </w:r>
+    </w:p>
+    <w:p>
+      <w:r>
+        <w:t xml:space="preserve">Docker </w:t>
+      </w:r>
+      <w:proofErr w:type="spellStart"/>
+      <w:r>
+        <w:t>pull</w:t>
+      </w:r>
+      <w:proofErr w:type="spellEnd"/>
+      <w:r>
+        <w:t xml:space="preserve"> </w:t>
+      </w:r>
+      <w:proofErr w:type="spellStart"/>
+      <w:r>
+        <w:t>httpd</w:t>
+      </w:r>
+      <w:proofErr w:type="spellEnd"/>
+      <w:r>
+        <w:t xml:space="preserve"> – instala dependência para subir um container apache</w:t>
+      </w:r>
+    </w:p>
+    <w:p>
+      <w:proofErr w:type="spellStart"/>
+      <w:r>
+        <w:t>docker</w:t>
+      </w:r>
+      <w:proofErr w:type="spellEnd"/>
+      <w:r>
+        <w:t xml:space="preserve"> </w:t>
+      </w:r>
+      <w:proofErr w:type="spellStart"/>
+      <w:r>
+        <w:t>run</w:t>
+      </w:r>
+      <w:proofErr w:type="spellEnd"/>
+      <w:r>
+        <w:t xml:space="preserve"> --</w:t>
+      </w:r>
+      <w:proofErr w:type="spellStart"/>
+      <w:r>
+        <w:t>name</w:t>
+      </w:r>
+      <w:proofErr w:type="spellEnd"/>
+      <w:r>
+        <w:t xml:space="preserve"> </w:t>
+      </w:r>
+      <w:proofErr w:type="spellStart"/>
+      <w:r>
+        <w:t>apache-a</w:t>
+      </w:r>
+      <w:proofErr w:type="spellEnd"/>
+      <w:r>
+        <w:t xml:space="preserve"> -d -p 80:80 --volume=/data/</w:t>
+      </w:r>
+      <w:proofErr w:type="spellStart"/>
+      <w:r>
+        <w:t>apache-a</w:t>
+      </w:r>
+      <w:proofErr w:type="spellEnd"/>
+      <w:r>
+        <w:t>:/</w:t>
+      </w:r>
+      <w:proofErr w:type="spellStart"/>
+      <w:r>
+        <w:t>usr</w:t>
+      </w:r>
+      <w:proofErr w:type="spellEnd"/>
+      <w:r>
+        <w:t>/local/apache2/</w:t>
+      </w:r>
+      <w:proofErr w:type="spellStart"/>
+      <w:r>
+        <w:t>htdocs</w:t>
+      </w:r>
+      <w:proofErr w:type="spellEnd"/>
+      <w:r>
+        <w:t xml:space="preserve"> </w:t>
+      </w:r>
+      <w:proofErr w:type="spellStart"/>
+      <w:r>
+        <w:t>httpd</w:t>
+      </w:r>
+      <w:proofErr w:type="spellEnd"/>
+      <w:r>
+        <w:t xml:space="preserve"> </w:t>
+      </w:r>
+    </w:p>
+    <w:p>
+      <w:r>
+        <w:t xml:space="preserve">Sobe um container </w:t>
+      </w:r>
+      <w:proofErr w:type="spellStart"/>
+      <w:r>
+        <w:t>httpd</w:t>
+      </w:r>
+      <w:proofErr w:type="spellEnd"/>
+      <w:r>
+        <w:t xml:space="preserve"> no volume /data/</w:t>
+      </w:r>
+      <w:proofErr w:type="spellStart"/>
+      <w:r>
+        <w:t>apache-a</w:t>
+      </w:r>
+      <w:proofErr w:type="spellEnd"/>
+      <w:r>
+        <w:t xml:space="preserve"> com destino a /</w:t>
+      </w:r>
+      <w:proofErr w:type="spellStart"/>
+      <w:r>
+        <w:t>usr</w:t>
+      </w:r>
+      <w:proofErr w:type="spellEnd"/>
+      <w:r>
+        <w:t>/local/apache2/</w:t>
+      </w:r>
+      <w:proofErr w:type="spellStart"/>
+      <w:r>
+        <w:t>htdocs</w:t>
+      </w:r>
+      <w:proofErr w:type="spellEnd"/>
+    </w:p>
+    <w:p>
+      <w:r>
+        <w:t xml:space="preserve">Basta acessar o </w:t>
+      </w:r>
+      <w:proofErr w:type="spellStart"/>
+      <w:r>
+        <w:t>ip</w:t>
+      </w:r>
+      <w:proofErr w:type="spellEnd"/>
+      <w:r>
+        <w:t xml:space="preserve"> em um navegador</w:t>
+      </w:r>
+    </w:p>
+    <w:p/>
+    <w:p>
+      <w:pPr>
+        <w:pStyle w:val="Ttulo3"/>
+      </w:pPr>
+      <w:r>
+        <w:t xml:space="preserve">Servidor </w:t>
+      </w:r>
+      <w:proofErr w:type="spellStart"/>
+      <w:r>
+        <w:t>php</w:t>
+      </w:r>
+      <w:proofErr w:type="spellEnd"/>
+    </w:p>
+    <w:p>
+      <w:proofErr w:type="spellStart"/>
+      <w:r>
+        <w:t>docker</w:t>
+      </w:r>
+      <w:proofErr w:type="spellEnd"/>
+      <w:r>
+        <w:t xml:space="preserve"> </w:t>
+      </w:r>
+      <w:proofErr w:type="spellStart"/>
+      <w:r>
+        <w:t>pull</w:t>
+      </w:r>
+      <w:proofErr w:type="spellEnd"/>
+      <w:r>
+        <w:t xml:space="preserve"> php:7.4-apache</w:t>
+      </w:r>
+    </w:p>
+    <w:p/>
+    <w:p>
+      <w:proofErr w:type="spellStart"/>
+      <w:r>
+        <w:t>docker</w:t>
+      </w:r>
+      <w:proofErr w:type="spellEnd"/>
+      <w:r>
+        <w:t xml:space="preserve"> </w:t>
+      </w:r>
+      <w:proofErr w:type="spellStart"/>
+      <w:r>
+        <w:t>run</w:t>
+      </w:r>
+      <w:proofErr w:type="spellEnd"/>
+      <w:r>
+        <w:t xml:space="preserve"> --</w:t>
+      </w:r>
+      <w:proofErr w:type="spellStart"/>
+      <w:r>
+        <w:t>name</w:t>
+      </w:r>
+      <w:proofErr w:type="spellEnd"/>
+      <w:r>
+        <w:t xml:space="preserve"> </w:t>
+      </w:r>
+      <w:proofErr w:type="spellStart"/>
+      <w:r>
+        <w:t>php-A</w:t>
+      </w:r>
+      <w:proofErr w:type="spellEnd"/>
+      <w:r>
+        <w:t xml:space="preserve"> -d -p 8080:80 --volume=/data/</w:t>
+      </w:r>
+      <w:proofErr w:type="spellStart"/>
+      <w:r>
+        <w:t>php-a</w:t>
+      </w:r>
+      <w:proofErr w:type="spellEnd"/>
+      <w:r>
+        <w:t>:/var/</w:t>
+      </w:r>
+      <w:proofErr w:type="spellStart"/>
+      <w:r>
+        <w:t>www</w:t>
+      </w:r>
+      <w:proofErr w:type="spellEnd"/>
+      <w:r>
+        <w:t>/</w:t>
+      </w:r>
+      <w:proofErr w:type="spellStart"/>
+      <w:r>
+        <w:t>html</w:t>
+      </w:r>
+      <w:proofErr w:type="spellEnd"/>
+      <w:r>
+        <w:t xml:space="preserve"> php:7.4-apache</w:t>
+      </w:r>
+    </w:p>
+    <w:p/>
+    <w:p>
+      <w:pPr>
+        <w:pStyle w:val="Ttulo1"/>
+      </w:pPr>
+      <w:r>
+        <w:t>Processamento, Logs e Rede</w:t>
+      </w:r>
+    </w:p>
+    <w:p>
+      <w:proofErr w:type="spellStart"/>
+      <w:r>
+        <w:rPr>
+          <w:b/>
+          <w:bCs/>
+        </w:rPr>
+        <w:t>docker</w:t>
+      </w:r>
+      <w:proofErr w:type="spellEnd"/>
+      <w:r>
+        <w:rPr>
+          <w:b/>
+          <w:bCs/>
+        </w:rPr>
+        <w:t xml:space="preserve"> </w:t>
+      </w:r>
+      <w:proofErr w:type="spellStart"/>
+      <w:r>
+        <w:rPr>
+          <w:b/>
+          <w:bCs/>
+        </w:rPr>
+        <w:t>stats</w:t>
+      </w:r>
+      <w:proofErr w:type="spellEnd"/>
+      <w:r>
+        <w:rPr>
+          <w:b/>
+          <w:bCs/>
+        </w:rPr>
+        <w:t xml:space="preserve"> </w:t>
+      </w:r>
+      <w:proofErr w:type="spellStart"/>
+      <w:r>
+        <w:rPr>
+          <w:b/>
+          <w:bCs/>
+        </w:rPr>
+        <w:t>ContainerId</w:t>
+      </w:r>
+      <w:proofErr w:type="spellEnd"/>
+      <w:r>
+        <w:t xml:space="preserve"> – visualiza os status dos recursos utilizados pelo container</w:t>
+      </w:r>
+    </w:p>
+    <w:p>
+      <w:pPr>
+        <w:rPr>
+          <w:b/>
+          <w:bCs/>
+        </w:rPr>
+      </w:pPr>
+      <w:proofErr w:type="spellStart"/>
+      <w:r>
+        <w:rPr>
+          <w:b/>
+          <w:bCs/>
+        </w:rPr>
+        <w:t>docker</w:t>
+      </w:r>
+      <w:proofErr w:type="spellEnd"/>
+      <w:r>
+        <w:rPr>
+          <w:b/>
+          <w:bCs/>
+        </w:rPr>
+        <w:t xml:space="preserve"> update </w:t>
+      </w:r>
+      <w:proofErr w:type="spellStart"/>
+      <w:r>
+        <w:rPr>
+          <w:b/>
+          <w:bCs/>
+        </w:rPr>
+        <w:t>ContainerId</w:t>
+      </w:r>
+      <w:proofErr w:type="spellEnd"/>
+      <w:r>
+        <w:rPr>
+          <w:b/>
+          <w:bCs/>
+        </w:rPr>
+        <w:t xml:space="preserve"> -m 128M --</w:t>
+      </w:r>
+      <w:proofErr w:type="spellStart"/>
+      <w:r>
+        <w:rPr>
+          <w:b/>
+          <w:bCs/>
+        </w:rPr>
+        <w:t>memory</w:t>
+      </w:r>
+      <w:proofErr w:type="spellEnd"/>
+      <w:r>
+        <w:rPr>
+          <w:b/>
+          <w:bCs/>
+        </w:rPr>
+        <w:t>-swap 128M --</w:t>
+      </w:r>
+      <w:proofErr w:type="spellStart"/>
+      <w:r>
+        <w:rPr>
+          <w:b/>
+          <w:bCs/>
+        </w:rPr>
+        <w:t>cpus</w:t>
+      </w:r>
+      <w:proofErr w:type="spellEnd"/>
+      <w:r>
+        <w:rPr>
+          <w:b/>
+          <w:bCs/>
+        </w:rPr>
+        <w:t xml:space="preserve"> 0.2</w:t>
+      </w:r>
+    </w:p>
+    <w:p>
+      <w:r>
+        <w:t>-</w:t>
+      </w:r>
+      <w:proofErr w:type="gramStart"/>
+      <w:r>
+        <w:t>m</w:t>
+      </w:r>
+      <w:proofErr w:type="gramEnd"/>
+      <w:r>
+        <w:t xml:space="preserve"> 128M - limita a memória em 128 Mb</w:t>
+      </w:r>
+    </w:p>
+    <w:p>
+      <w:r>
+        <w:t>--</w:t>
+      </w:r>
+      <w:proofErr w:type="spellStart"/>
+      <w:r>
+        <w:t>memory</w:t>
+      </w:r>
+      <w:proofErr w:type="spellEnd"/>
+      <w:r>
+        <w:t xml:space="preserve">-swap 128M – limita a memória + memória de swap a 128Mb, a regra do </w:t>
+      </w:r>
+      <w:proofErr w:type="spellStart"/>
+      <w:r>
+        <w:t>docker</w:t>
+      </w:r>
+      <w:proofErr w:type="spellEnd"/>
+      <w:r>
+        <w:t xml:space="preserve"> só permite limitar a memória desde que: memória + swap &gt;= memória.</w:t>
+      </w:r>
+    </w:p>
+    <w:p>
+      <w:r>
+        <w:t>--</w:t>
+      </w:r>
+      <w:proofErr w:type="spellStart"/>
+      <w:r>
+        <w:t>cpus</w:t>
+      </w:r>
+      <w:proofErr w:type="spellEnd"/>
+      <w:r>
+        <w:t xml:space="preserve"> 0.2 – limita o uso da </w:t>
+      </w:r>
+      <w:proofErr w:type="spellStart"/>
+      <w:r>
+        <w:t>cpu</w:t>
+      </w:r>
+      <w:proofErr w:type="spellEnd"/>
+      <w:r>
+        <w:t xml:space="preserve"> em 20%</w:t>
+      </w:r>
+    </w:p>
+    <w:p/>
+    <w:p>
+      <w:r>
+        <w:rPr>
+          <w:b/>
+          <w:bCs/>
+        </w:rPr>
         <w:lastRenderedPageBreak/>
-        <w:t xml:space="preserve">As montagens </w:t>
-      </w:r>
-      <w:proofErr w:type="spellStart"/>
-      <w:r>
-        <w:t>Bind</w:t>
-      </w:r>
-      <w:proofErr w:type="spellEnd"/>
-      <w:r>
-        <w:t xml:space="preserve"> são basicamente apenas vincular um determinado diretório ou arquivo do host dentro do container</w:t>
-      </w:r>
-    </w:p>
-    <w:p>
-      <w:r>
         <w:t xml:space="preserve">Docker </w:t>
       </w:r>
       <w:proofErr w:type="spellStart"/>
       <w:r>
+        <w:rPr>
+          <w:b/>
+          <w:bCs/>
+        </w:rPr>
         <w:t>run</w:t>
       </w:r>
       <w:proofErr w:type="spellEnd"/>
       <w:r>
-        <w:t xml:space="preserve"> -v /</w:t>
-      </w:r>
-      <w:proofErr w:type="spellStart"/>
-      <w:r>
-        <w:t>hostdir</w:t>
-      </w:r>
-      <w:proofErr w:type="spellEnd"/>
-      <w:r>
-        <w:t>:/</w:t>
-      </w:r>
-      <w:proofErr w:type="spellStart"/>
-      <w:r>
-        <w:t>containerdir</w:t>
-      </w:r>
-      <w:proofErr w:type="spellEnd"/>
-      <w:r>
-        <w:t xml:space="preserve"> </w:t>
-      </w:r>
-      <w:proofErr w:type="spellStart"/>
-      <w:r>
-        <w:t>mysql</w:t>
-      </w:r>
-      <w:proofErr w:type="spellEnd"/>
+        <w:rPr>
+          <w:b/>
+          <w:bCs/>
+        </w:rPr>
+        <w:t xml:space="preserve"> --</w:t>
+      </w:r>
+      <w:proofErr w:type="spellStart"/>
+      <w:r>
+        <w:rPr>
+          <w:b/>
+          <w:bCs/>
+        </w:rPr>
+        <w:t>name</w:t>
+      </w:r>
+      <w:proofErr w:type="spellEnd"/>
+      <w:r>
+        <w:rPr>
+          <w:b/>
+          <w:bCs/>
+        </w:rPr>
+        <w:t xml:space="preserve"> </w:t>
+      </w:r>
+      <w:proofErr w:type="spellStart"/>
+      <w:r>
+        <w:rPr>
+          <w:b/>
+          <w:bCs/>
+        </w:rPr>
+        <w:t>ubuntu</w:t>
+      </w:r>
+      <w:proofErr w:type="spellEnd"/>
+      <w:r>
+        <w:rPr>
+          <w:b/>
+          <w:bCs/>
+        </w:rPr>
+        <w:t>-c -</w:t>
+      </w:r>
+      <w:proofErr w:type="spellStart"/>
+      <w:r>
+        <w:rPr>
+          <w:b/>
+          <w:bCs/>
+        </w:rPr>
+        <w:t>dti</w:t>
+      </w:r>
+      <w:proofErr w:type="spellEnd"/>
+      <w:r>
+        <w:rPr>
+          <w:b/>
+          <w:bCs/>
+        </w:rPr>
+        <w:t xml:space="preserve"> -m 128M --</w:t>
+      </w:r>
+      <w:proofErr w:type="spellStart"/>
+      <w:r>
+        <w:rPr>
+          <w:b/>
+          <w:bCs/>
+        </w:rPr>
+        <w:t>cpus</w:t>
+      </w:r>
+      <w:proofErr w:type="spellEnd"/>
+      <w:r>
+        <w:rPr>
+          <w:b/>
+          <w:bCs/>
+        </w:rPr>
+        <w:t xml:space="preserve"> 0.2 </w:t>
+      </w:r>
+      <w:proofErr w:type="spellStart"/>
+      <w:r>
+        <w:rPr>
+          <w:b/>
+          <w:bCs/>
+        </w:rPr>
+        <w:t>ubuntu</w:t>
+      </w:r>
+      <w:proofErr w:type="spellEnd"/>
+      <w:r>
+        <w:t xml:space="preserve"> – sobe um container </w:t>
+      </w:r>
+      <w:proofErr w:type="spellStart"/>
+      <w:r>
+        <w:t>ubuntu</w:t>
+      </w:r>
+      <w:proofErr w:type="spellEnd"/>
+      <w:r>
+        <w:t xml:space="preserve"> com a configuração.</w:t>
+      </w:r>
     </w:p>
     <w:p/>
     <w:p>
-      <w:r>
-        <w:t xml:space="preserve">Docker </w:t>
-      </w:r>
-      <w:proofErr w:type="spellStart"/>
-      <w:r>
-        <w:t>run</w:t>
-      </w:r>
-      <w:proofErr w:type="spellEnd"/>
-      <w:r>
-        <w:t xml:space="preserve"> -</w:t>
-      </w:r>
-      <w:proofErr w:type="spellStart"/>
-      <w:r>
-        <w:t>dti</w:t>
-      </w:r>
-      <w:proofErr w:type="spellEnd"/>
-      <w:r>
-        <w:t xml:space="preserve"> --</w:t>
-      </w:r>
-      <w:proofErr w:type="spellStart"/>
-      <w:r>
-        <w:t>mount</w:t>
-      </w:r>
-      <w:proofErr w:type="spellEnd"/>
-      <w:r>
-        <w:t xml:space="preserve"> </w:t>
-      </w:r>
-      <w:proofErr w:type="spellStart"/>
-      <w:r>
-        <w:t>type</w:t>
-      </w:r>
-      <w:proofErr w:type="spellEnd"/>
-      <w:r>
-        <w:t>=</w:t>
-      </w:r>
-      <w:proofErr w:type="spellStart"/>
-      <w:r>
-        <w:t>bind,src</w:t>
-      </w:r>
-      <w:proofErr w:type="spellEnd"/>
-      <w:r>
-        <w:t>=/data/</w:t>
-      </w:r>
-      <w:proofErr w:type="spellStart"/>
-      <w:r>
-        <w:t>debian-a,dst</w:t>
-      </w:r>
-      <w:proofErr w:type="spellEnd"/>
-      <w:r>
-        <w:t xml:space="preserve">=/data </w:t>
+      <w:pPr>
+        <w:pStyle w:val="Ttulo1"/>
+      </w:pPr>
+      <w:r>
+        <w:t>Docker File</w:t>
+      </w:r>
+    </w:p>
+    <w:p>
+      <w:r>
+        <w:t>Permite criar imagens personalizadas</w:t>
+      </w:r>
+    </w:p>
+    <w:p>
+      <w:r>
+        <w:t xml:space="preserve">Um arquivo </w:t>
+      </w:r>
+      <w:proofErr w:type="spellStart"/>
+      <w:r>
+        <w:t>Dockerfile</w:t>
+      </w:r>
+      <w:proofErr w:type="spellEnd"/>
+      <w:r>
+        <w:t xml:space="preserve"> possui uma estrutura como:</w:t>
+      </w:r>
+    </w:p>
+    <w:p>
+      <w:r>
+        <w:t xml:space="preserve">FROM </w:t>
+      </w:r>
+      <w:proofErr w:type="spellStart"/>
+      <w:r>
+        <w:t>ubuntu</w:t>
+      </w:r>
+      <w:proofErr w:type="spellEnd"/>
+      <w:r>
+        <w:t xml:space="preserve"> //imagem que será baseada</w:t>
+      </w:r>
+    </w:p>
+    <w:p/>
+    <w:p>
+      <w:r>
+        <w:t xml:space="preserve">RUN </w:t>
+      </w:r>
+      <w:proofErr w:type="spellStart"/>
+      <w:r>
+        <w:t>apt</w:t>
+      </w:r>
+      <w:proofErr w:type="spellEnd"/>
+      <w:r>
+        <w:t xml:space="preserve"> update &amp;&amp; </w:t>
+      </w:r>
+      <w:proofErr w:type="spellStart"/>
+      <w:r>
+        <w:t>apt</w:t>
+      </w:r>
+      <w:proofErr w:type="spellEnd"/>
+      <w:r>
+        <w:t xml:space="preserve"> </w:t>
+      </w:r>
+      <w:proofErr w:type="spellStart"/>
+      <w:r>
+        <w:t>install</w:t>
+      </w:r>
+      <w:proofErr w:type="spellEnd"/>
+      <w:r>
+        <w:t xml:space="preserve"> -y </w:t>
+      </w:r>
+      <w:proofErr w:type="spellStart"/>
+      <w:r>
+        <w:t>python</w:t>
+      </w:r>
+      <w:proofErr w:type="spellEnd"/>
+      <w:r>
+        <w:t xml:space="preserve"> &amp;&amp; </w:t>
+      </w:r>
+      <w:proofErr w:type="spellStart"/>
+      <w:r>
+        <w:t>apt</w:t>
+      </w:r>
+      <w:proofErr w:type="spellEnd"/>
+      <w:r>
+        <w:t xml:space="preserve"> clean // executa um comando da imagem</w:t>
+      </w:r>
+    </w:p>
+    <w:p/>
+    <w:p>
+      <w:r>
+        <w:t>COPY app.py /opt/app.py //copia o arquivo app.py para a pasta destino</w:t>
+      </w:r>
+    </w:p>
+    <w:p/>
+    <w:p>
+      <w:r>
+        <w:t>CMD ["python3", "/</w:t>
+      </w:r>
+      <w:proofErr w:type="spellStart"/>
+      <w:r>
+        <w:t>opt</w:t>
+      </w:r>
+      <w:proofErr w:type="spellEnd"/>
+      <w:r>
+        <w:t>/app.py"]</w:t>
+      </w:r>
+      <w:r>
+        <w:t xml:space="preserve"> </w:t>
+      </w:r>
+      <w:proofErr w:type="spellStart"/>
+      <w:r>
+        <w:t>dock</w:t>
+      </w:r>
+      <w:proofErr w:type="spellEnd"/>
+      <w:r>
+        <w:t>//executa a instrução</w:t>
+      </w:r>
+    </w:p>
+    <w:p/>
+    <w:p>
+      <w:r>
+        <w:t>Depois devemos criar a build da imagem com:</w:t>
+      </w:r>
+    </w:p>
+    <w:p>
+      <w:proofErr w:type="spellStart"/>
+      <w:r>
+        <w:rPr>
+          <w:b/>
+          <w:bCs/>
+        </w:rPr>
+        <w:t>docker</w:t>
+      </w:r>
+      <w:proofErr w:type="spellEnd"/>
+      <w:r>
+        <w:rPr>
+          <w:b/>
+          <w:bCs/>
+        </w:rPr>
+        <w:t xml:space="preserve"> build Origem -t </w:t>
+      </w:r>
+      <w:proofErr w:type="spellStart"/>
+      <w:r>
+        <w:rPr>
+          <w:b/>
+          <w:bCs/>
+        </w:rPr>
+        <w:t>NomeImagem</w:t>
+      </w:r>
+      <w:proofErr w:type="spellEnd"/>
+      <w:r>
+        <w:rPr>
+          <w:b/>
+          <w:bCs/>
+        </w:rPr>
+        <w:t xml:space="preserve"> </w:t>
+      </w:r>
+      <w:r>
+        <w:t xml:space="preserve">– Origem é onde o arquivo </w:t>
+      </w:r>
+      <w:proofErr w:type="spellStart"/>
+      <w:r>
+        <w:t>dockerfile</w:t>
+      </w:r>
+      <w:proofErr w:type="spellEnd"/>
+      <w:r>
+        <w:t xml:space="preserve"> está presente, se for na mesma pasta do terminal use ( . ), </w:t>
+      </w:r>
+      <w:proofErr w:type="spellStart"/>
+      <w:r>
+        <w:t>NomeImagem</w:t>
+      </w:r>
+      <w:proofErr w:type="spellEnd"/>
+      <w:r>
+        <w:t xml:space="preserve"> é o nome que a imagem possuirá</w:t>
+      </w:r>
+    </w:p>
+    <w:p/>
+    <w:p>
+      <w:pPr>
+        <w:pStyle w:val="Ttulo2"/>
+      </w:pPr>
+      <w:r>
+        <w:t>Imagem de script</w:t>
+      </w:r>
+    </w:p>
+    <w:p>
+      <w:proofErr w:type="spellStart"/>
+      <w:r>
+        <w:t>Dockerfile</w:t>
+      </w:r>
+      <w:proofErr w:type="spellEnd"/>
+      <w:r>
+        <w:t>:</w:t>
+      </w:r>
+    </w:p>
+    <w:p>
+      <w:r>
+        <w:t xml:space="preserve">FROM </w:t>
+      </w:r>
+      <w:proofErr w:type="spellStart"/>
+      <w:r>
+        <w:t>ubuntu</w:t>
+      </w:r>
+      <w:proofErr w:type="spellEnd"/>
+    </w:p>
+    <w:p/>
+    <w:p>
+      <w:r>
+        <w:t xml:space="preserve">RUN </w:t>
+      </w:r>
+      <w:proofErr w:type="spellStart"/>
+      <w:r>
+        <w:t>apt</w:t>
+      </w:r>
+      <w:proofErr w:type="spellEnd"/>
+      <w:r>
+        <w:t xml:space="preserve"> update &amp;&amp; </w:t>
+      </w:r>
+      <w:proofErr w:type="spellStart"/>
+      <w:r>
+        <w:t>apt</w:t>
+      </w:r>
+      <w:proofErr w:type="spellEnd"/>
+      <w:r>
+        <w:t xml:space="preserve"> </w:t>
+      </w:r>
+      <w:proofErr w:type="spellStart"/>
+      <w:r>
+        <w:t>install</w:t>
+      </w:r>
+      <w:proofErr w:type="spellEnd"/>
+      <w:r>
+        <w:t xml:space="preserve"> -y python3 &amp;&amp; </w:t>
+      </w:r>
+      <w:proofErr w:type="spellStart"/>
+      <w:r>
+        <w:t>apt</w:t>
+      </w:r>
+      <w:proofErr w:type="spellEnd"/>
+      <w:r>
+        <w:t xml:space="preserve"> clean</w:t>
+      </w:r>
+    </w:p>
+    <w:p/>
+    <w:p>
+      <w:r>
+        <w:t>COPY app.py /opt/app.py</w:t>
+      </w:r>
+    </w:p>
+    <w:p/>
+    <w:p>
+      <w:r>
+        <w:t>CMD python3 /opt/app.py</w:t>
+      </w:r>
+    </w:p>
+    <w:p/>
+    <w:p>
+      <w:r>
+        <w:t>Instrução para criar a build:</w:t>
+      </w:r>
+    </w:p>
+    <w:p>
+      <w:proofErr w:type="spellStart"/>
+      <w:r>
+        <w:lastRenderedPageBreak/>
+        <w:t>docker</w:t>
+      </w:r>
+      <w:proofErr w:type="spellEnd"/>
+      <w:r>
+        <w:t xml:space="preserve"> build . -</w:t>
+      </w:r>
+      <w:proofErr w:type="gramStart"/>
+      <w:r>
+        <w:t>t</w:t>
+      </w:r>
+      <w:proofErr w:type="gramEnd"/>
+      <w:r>
+        <w:t xml:space="preserve"> </w:t>
+      </w:r>
+      <w:proofErr w:type="spellStart"/>
+      <w:r>
+        <w:t>python-ubuntu</w:t>
+      </w:r>
+      <w:proofErr w:type="spellEnd"/>
+    </w:p>
+    <w:p/>
+    <w:p>
+      <w:pPr>
+        <w:pStyle w:val="Ttulo2"/>
+      </w:pPr>
+      <w:r>
+        <w:t>Imagem para servidor web</w:t>
+      </w:r>
+    </w:p>
+    <w:p>
+      <w:proofErr w:type="spellStart"/>
+      <w:r>
+        <w:t>Dockerfile</w:t>
+      </w:r>
+      <w:proofErr w:type="spellEnd"/>
+      <w:r>
+        <w:t>:</w:t>
+      </w:r>
+    </w:p>
+    <w:p>
+      <w:r>
+        <w:t xml:space="preserve">FROM </w:t>
       </w:r>
       <w:proofErr w:type="spellStart"/>
       <w:r>
@@ -2046,955 +4552,1190 @@
       </w:r>
       <w:proofErr w:type="spellEnd"/>
     </w:p>
-    <w:p>
-      <w:r>
-        <w:t xml:space="preserve">A instrução acima realiza a montagem de uma imagem </w:t>
-      </w:r>
-      <w:proofErr w:type="spellStart"/>
-      <w:r>
-        <w:t>debian</w:t>
-      </w:r>
-      <w:proofErr w:type="spellEnd"/>
-      <w:r>
-        <w:t xml:space="preserve"> em um disco do tipo </w:t>
-      </w:r>
-      <w:proofErr w:type="spellStart"/>
-      <w:r>
-        <w:t>bind</w:t>
-      </w:r>
-      <w:proofErr w:type="spellEnd"/>
-      <w:r>
-        <w:t xml:space="preserve"> (</w:t>
-      </w:r>
-      <w:proofErr w:type="spellStart"/>
-      <w:r>
-        <w:t>type</w:t>
-      </w:r>
-      <w:proofErr w:type="spellEnd"/>
-      <w:r>
-        <w:t>=</w:t>
-      </w:r>
-      <w:proofErr w:type="spellStart"/>
-      <w:r>
-        <w:t>bind</w:t>
-      </w:r>
-      <w:proofErr w:type="spellEnd"/>
-      <w:r>
-        <w:t xml:space="preserve">), em uma pasta </w:t>
-      </w:r>
-      <w:proofErr w:type="gramStart"/>
-      <w:r>
-        <w:t>especifica</w:t>
-      </w:r>
-      <w:proofErr w:type="gramEnd"/>
-      <w:r>
-        <w:t xml:space="preserve"> do host (/data/</w:t>
-      </w:r>
-      <w:proofErr w:type="spellStart"/>
-      <w:r>
-        <w:t>debia-a</w:t>
-      </w:r>
-      <w:proofErr w:type="spellEnd"/>
-      <w:r>
-        <w:t>)</w:t>
-      </w:r>
-    </w:p>
     <w:p/>
     <w:p>
       <w:r>
-        <w:t xml:space="preserve">Docker </w:t>
-      </w:r>
-      <w:proofErr w:type="spellStart"/>
-      <w:r>
-        <w:t>run</w:t>
-      </w:r>
-      <w:proofErr w:type="spellEnd"/>
-      <w:r>
-        <w:t xml:space="preserve"> -</w:t>
-      </w:r>
-      <w:proofErr w:type="spellStart"/>
-      <w:r>
-        <w:t>dti</w:t>
-      </w:r>
-      <w:proofErr w:type="spellEnd"/>
-      <w:r>
-        <w:t xml:space="preserve"> --</w:t>
-      </w:r>
-      <w:proofErr w:type="spellStart"/>
-      <w:r>
-        <w:t>mount</w:t>
-      </w:r>
-      <w:proofErr w:type="spellEnd"/>
-      <w:r>
-        <w:t xml:space="preserve"> </w:t>
-      </w:r>
-      <w:proofErr w:type="spellStart"/>
-      <w:r>
-        <w:t>type</w:t>
-      </w:r>
-      <w:proofErr w:type="spellEnd"/>
-      <w:r>
-        <w:t>=</w:t>
-      </w:r>
-      <w:proofErr w:type="spellStart"/>
-      <w:r>
-        <w:t>bind,src</w:t>
-      </w:r>
-      <w:proofErr w:type="spellEnd"/>
-      <w:r>
-        <w:t>=/data/</w:t>
-      </w:r>
-      <w:proofErr w:type="spellStart"/>
-      <w:r>
-        <w:t>debian-a,dst</w:t>
-      </w:r>
-      <w:proofErr w:type="spellEnd"/>
-      <w:r>
-        <w:t>=/</w:t>
-      </w:r>
-      <w:proofErr w:type="spellStart"/>
-      <w:r>
-        <w:t>data</w:t>
-      </w:r>
-      <w:r>
-        <w:t>,ro</w:t>
-      </w:r>
-      <w:proofErr w:type="spellEnd"/>
-      <w:r>
-        <w:t xml:space="preserve"> </w:t>
-      </w:r>
-      <w:proofErr w:type="spellStart"/>
-      <w:r>
-        <w:t>debian</w:t>
-      </w:r>
-      <w:proofErr w:type="spellEnd"/>
-    </w:p>
-    <w:p>
-      <w:r>
-        <w:t xml:space="preserve">A adição do </w:t>
-      </w:r>
-      <w:proofErr w:type="spellStart"/>
-      <w:r>
-        <w:t>ro</w:t>
-      </w:r>
-      <w:proofErr w:type="spellEnd"/>
-      <w:r>
-        <w:t xml:space="preserve"> significa que é apenas para leitura</w:t>
-      </w:r>
-    </w:p>
-    <w:p>
-      <w:pPr>
-        <w:pStyle w:val="Ttulo2"/>
-      </w:pPr>
-      <w:proofErr w:type="spellStart"/>
-      <w:r>
-        <w:t>Named</w:t>
-      </w:r>
-      <w:proofErr w:type="spellEnd"/>
-      <w:r>
-        <w:t xml:space="preserve"> volumes</w:t>
-      </w:r>
-    </w:p>
-    <w:p>
-      <w:r>
-        <w:t>Volumes nomeados são volumes que você cria manualmente com o comando:</w:t>
-      </w:r>
-    </w:p>
-    <w:p>
-      <w:r>
-        <w:t xml:space="preserve">Docker volume </w:t>
-      </w:r>
-      <w:proofErr w:type="spellStart"/>
-      <w:r>
-        <w:t>create</w:t>
-      </w:r>
-      <w:proofErr w:type="spellEnd"/>
-      <w:r>
-        <w:t xml:space="preserve"> nome-do-volume</w:t>
-      </w:r>
-    </w:p>
-    <w:p>
-      <w:r>
-        <w:t>Eles são criados em /var/</w:t>
-      </w:r>
-      <w:proofErr w:type="spellStart"/>
-      <w:r>
-        <w:t>lib</w:t>
-      </w:r>
-      <w:proofErr w:type="spellEnd"/>
-      <w:r>
-        <w:t>/Docker/volumes e podem ser referenciados apenas por seu nome</w:t>
-      </w:r>
-    </w:p>
-    <w:p>
-      <w:r>
-        <w:t>Digamos que você crie um volume chamado “</w:t>
-      </w:r>
-      <w:proofErr w:type="spellStart"/>
-      <w:r>
-        <w:t>mysql_data</w:t>
-      </w:r>
-      <w:proofErr w:type="spellEnd"/>
-      <w:r>
-        <w:t>”, você pode apenas referenciá-lo como o comando:</w:t>
-      </w:r>
-    </w:p>
-    <w:p>
-      <w:r>
-        <w:t xml:space="preserve">Docker </w:t>
-      </w:r>
-      <w:proofErr w:type="spellStart"/>
-      <w:r>
-        <w:t>run</w:t>
-      </w:r>
-      <w:proofErr w:type="spellEnd"/>
-      <w:r>
-        <w:t xml:space="preserve"> -v </w:t>
-      </w:r>
-      <w:proofErr w:type="spellStart"/>
-      <w:r>
-        <w:rPr>
-          <w:b/>
-          <w:bCs/>
-        </w:rPr>
-        <w:t>mysql_data</w:t>
-      </w:r>
-      <w:proofErr w:type="spellEnd"/>
-      <w:r>
-        <w:t>:/</w:t>
-      </w:r>
-      <w:proofErr w:type="spellStart"/>
-      <w:r>
-        <w:t>containerdir</w:t>
-      </w:r>
-      <w:proofErr w:type="spellEnd"/>
-      <w:r>
-        <w:t xml:space="preserve"> </w:t>
-      </w:r>
-      <w:proofErr w:type="spellStart"/>
-      <w:r>
-        <w:t>mysql</w:t>
-      </w:r>
-      <w:proofErr w:type="spellEnd"/>
+        <w:t xml:space="preserve">RUN </w:t>
+      </w:r>
+      <w:proofErr w:type="spellStart"/>
+      <w:r>
+        <w:t>apt-get</w:t>
+      </w:r>
+      <w:proofErr w:type="spellEnd"/>
+      <w:r>
+        <w:t xml:space="preserve"> update &amp;&amp; </w:t>
+      </w:r>
+      <w:proofErr w:type="spellStart"/>
+      <w:r>
+        <w:t>apt-get</w:t>
+      </w:r>
+      <w:proofErr w:type="spellEnd"/>
+      <w:r>
+        <w:t xml:space="preserve"> </w:t>
+      </w:r>
+      <w:proofErr w:type="spellStart"/>
+      <w:r>
+        <w:t>install</w:t>
+      </w:r>
+      <w:proofErr w:type="spellEnd"/>
+      <w:r>
+        <w:t xml:space="preserve"> -y apache2 &amp;&amp; </w:t>
+      </w:r>
+      <w:proofErr w:type="spellStart"/>
+      <w:r>
+        <w:t>apt-get</w:t>
+      </w:r>
+      <w:proofErr w:type="spellEnd"/>
+      <w:r>
+        <w:t xml:space="preserve"> clean</w:t>
+      </w:r>
     </w:p>
     <w:p/>
     <w:p>
       <w:r>
-        <w:t xml:space="preserve">docker volume </w:t>
-      </w:r>
-      <w:proofErr w:type="spellStart"/>
-      <w:r>
-        <w:t>ls</w:t>
-      </w:r>
-      <w:proofErr w:type="spellEnd"/>
-      <w:r>
-        <w:t xml:space="preserve"> – lista os volumes criados, eles estão listados em </w:t>
-      </w:r>
-      <w:r>
-        <w:t>/var/</w:t>
-      </w:r>
-      <w:proofErr w:type="spellStart"/>
-      <w:r>
-        <w:t>lib</w:t>
-      </w:r>
-      <w:proofErr w:type="spellEnd"/>
-      <w:r>
-        <w:t>/docker/volumes</w:t>
-      </w:r>
-    </w:p>
-    <w:p>
-      <w:r>
-        <w:t xml:space="preserve">docker volume </w:t>
-      </w:r>
-      <w:proofErr w:type="spellStart"/>
-      <w:r>
-        <w:t>create</w:t>
-      </w:r>
-      <w:proofErr w:type="spellEnd"/>
-      <w:r>
-        <w:t xml:space="preserve"> data-</w:t>
-      </w:r>
-      <w:proofErr w:type="spellStart"/>
-      <w:r>
-        <w:t>debian</w:t>
-      </w:r>
-      <w:proofErr w:type="spellEnd"/>
-      <w:r>
-        <w:t xml:space="preserve"> – cria um volume nomeado</w:t>
-      </w:r>
+        <w:t>ADD site.tar /var/</w:t>
+      </w:r>
+      <w:proofErr w:type="spellStart"/>
+      <w:r>
+        <w:t>www</w:t>
+      </w:r>
+      <w:proofErr w:type="spellEnd"/>
+      <w:r>
+        <w:t>/</w:t>
+      </w:r>
+      <w:proofErr w:type="spellStart"/>
+      <w:r>
+        <w:t>html</w:t>
+      </w:r>
+      <w:proofErr w:type="spellEnd"/>
     </w:p>
     <w:p/>
     <w:p>
       <w:r>
-        <w:t xml:space="preserve">docker </w:t>
-      </w:r>
-      <w:proofErr w:type="spellStart"/>
-      <w:r>
-        <w:t>run</w:t>
-      </w:r>
-      <w:proofErr w:type="spellEnd"/>
-      <w:r>
-        <w:t xml:space="preserve"> -</w:t>
-      </w:r>
-      <w:proofErr w:type="spellStart"/>
-      <w:r>
-        <w:t>dti</w:t>
-      </w:r>
-      <w:proofErr w:type="spellEnd"/>
-      <w:r>
-        <w:t xml:space="preserve"> --</w:t>
-      </w:r>
-      <w:proofErr w:type="spellStart"/>
-      <w:r>
-        <w:t>name</w:t>
-      </w:r>
-      <w:proofErr w:type="spellEnd"/>
-      <w:r>
-        <w:t xml:space="preserve"> </w:t>
-      </w:r>
-      <w:proofErr w:type="spellStart"/>
-      <w:r>
-        <w:t>debia-a</w:t>
-      </w:r>
-      <w:proofErr w:type="spellEnd"/>
-      <w:r>
-        <w:t xml:space="preserve"> --</w:t>
-      </w:r>
-      <w:proofErr w:type="spellStart"/>
-      <w:r>
-        <w:t>mount</w:t>
-      </w:r>
-      <w:proofErr w:type="spellEnd"/>
-      <w:r>
-        <w:t xml:space="preserve"> </w:t>
-      </w:r>
-      <w:proofErr w:type="spellStart"/>
-      <w:r>
-        <w:t>type</w:t>
-      </w:r>
-      <w:proofErr w:type="spellEnd"/>
-      <w:r>
-        <w:t>=</w:t>
-      </w:r>
-      <w:proofErr w:type="spellStart"/>
-      <w:r>
-        <w:t>volume,src</w:t>
-      </w:r>
-      <w:proofErr w:type="spellEnd"/>
-      <w:r>
-        <w:t>=data-</w:t>
-      </w:r>
-      <w:proofErr w:type="spellStart"/>
-      <w:r>
-        <w:t>debian,dst</w:t>
-      </w:r>
-      <w:proofErr w:type="spellEnd"/>
-      <w:r>
-        <w:t xml:space="preserve">=/data </w:t>
-      </w:r>
-      <w:proofErr w:type="spellStart"/>
-      <w:r>
-        <w:t>debian</w:t>
-      </w:r>
-      <w:proofErr w:type="spellEnd"/>
+        <w:t xml:space="preserve">LABEL </w:t>
+      </w:r>
+      <w:proofErr w:type="spellStart"/>
+      <w:r>
+        <w:t>description</w:t>
+      </w:r>
+      <w:proofErr w:type="spellEnd"/>
+      <w:r>
+        <w:t xml:space="preserve">="Apache </w:t>
+      </w:r>
+      <w:proofErr w:type="spellStart"/>
+      <w:r>
+        <w:t>Webserver</w:t>
+      </w:r>
+      <w:proofErr w:type="spellEnd"/>
+      <w:r>
+        <w:t xml:space="preserve"> 1.0"</w:t>
+      </w:r>
     </w:p>
     <w:p/>
     <w:p>
       <w:r>
-        <w:rPr>
-          <w:b/>
-          <w:bCs/>
-        </w:rPr>
-        <w:t xml:space="preserve">Docker volume </w:t>
-      </w:r>
-      <w:proofErr w:type="spellStart"/>
-      <w:r>
-        <w:rPr>
-          <w:b/>
-          <w:bCs/>
-        </w:rPr>
-        <w:t>rm</w:t>
-      </w:r>
-      <w:proofErr w:type="spellEnd"/>
-      <w:r>
-        <w:rPr>
-          <w:b/>
-          <w:bCs/>
-        </w:rPr>
-        <w:t xml:space="preserve"> data-</w:t>
-      </w:r>
-      <w:proofErr w:type="spellStart"/>
-      <w:r>
-        <w:rPr>
-          <w:b/>
-          <w:bCs/>
-        </w:rPr>
-        <w:t>debian</w:t>
-      </w:r>
-      <w:proofErr w:type="spellEnd"/>
-      <w:r>
-        <w:t xml:space="preserve"> – exclui o volume nomeado de data-</w:t>
-      </w:r>
-      <w:proofErr w:type="spellStart"/>
-      <w:r>
-        <w:t>debian</w:t>
-      </w:r>
-      <w:proofErr w:type="spellEnd"/>
-    </w:p>
-    <w:p>
-      <w:r>
-        <w:t xml:space="preserve">Para saber se um container está usando </w:t>
-      </w:r>
-      <w:proofErr w:type="spellStart"/>
-      <w:r>
-        <w:t>bind</w:t>
-      </w:r>
-      <w:proofErr w:type="spellEnd"/>
-      <w:r>
-        <w:t xml:space="preserve"> ou volume, utilize o </w:t>
-      </w:r>
-      <w:proofErr w:type="spellStart"/>
-      <w:r>
-        <w:t>spec</w:t>
-      </w:r>
-      <w:proofErr w:type="spellEnd"/>
-      <w:r>
-        <w:t>.</w:t>
-      </w:r>
-    </w:p>
-    <w:p>
-      <w:r>
-        <w:rPr>
-          <w:b/>
-          <w:bCs/>
-        </w:rPr>
-        <w:t xml:space="preserve">docker volume </w:t>
-      </w:r>
-      <w:proofErr w:type="spellStart"/>
-      <w:r>
-        <w:rPr>
-          <w:b/>
-          <w:bCs/>
-        </w:rPr>
-        <w:t>prune</w:t>
-      </w:r>
-      <w:proofErr w:type="spellEnd"/>
-      <w:r>
-        <w:t xml:space="preserve"> – limpa todos os volumes do host que não estão em uso</w:t>
-      </w:r>
-    </w:p>
-    <w:p>
-      <w:r>
-        <w:rPr>
-          <w:b/>
-          <w:bCs/>
-        </w:rPr>
-        <w:t xml:space="preserve">docker container </w:t>
-      </w:r>
-      <w:proofErr w:type="spellStart"/>
-      <w:r>
-        <w:rPr>
-          <w:b/>
-          <w:bCs/>
-        </w:rPr>
-        <w:t>prune</w:t>
-      </w:r>
-      <w:proofErr w:type="spellEnd"/>
-      <w:r>
-        <w:t xml:space="preserve"> – limpa todos os containers do host que não estão em uso</w:t>
+        <w:t>VOLUME /var/</w:t>
+      </w:r>
+      <w:proofErr w:type="spellStart"/>
+      <w:r>
+        <w:t>www</w:t>
+      </w:r>
+      <w:proofErr w:type="spellEnd"/>
+      <w:r>
+        <w:t>/</w:t>
+      </w:r>
+      <w:proofErr w:type="spellStart"/>
+      <w:r>
+        <w:t>html</w:t>
+      </w:r>
+      <w:proofErr w:type="spellEnd"/>
+      <w:r>
+        <w:t>/</w:t>
       </w:r>
     </w:p>
     <w:p/>
     <w:p>
-      <w:pPr>
-        <w:pStyle w:val="Ttulo2"/>
-      </w:pPr>
-      <w:proofErr w:type="spellStart"/>
-      <w:r>
-        <w:t>Dockerfile</w:t>
-      </w:r>
-      <w:proofErr w:type="spellEnd"/>
-      <w:r>
-        <w:t xml:space="preserve"> volume</w:t>
-      </w:r>
-    </w:p>
-    <w:p>
-      <w:r>
-        <w:lastRenderedPageBreak/>
-        <w:t>Tipo de volume que são criados pela instrução VOLUME. Esses volumes também são criados em /var/</w:t>
-      </w:r>
-      <w:proofErr w:type="spellStart"/>
-      <w:r>
-        <w:t>lib</w:t>
-      </w:r>
-      <w:proofErr w:type="spellEnd"/>
-      <w:r>
-        <w:t>/Docker/volumes, mas não tem um determinado nome. O volume é criado ao executar o container e são úteis para salvar dados persistentes. O desenvolvedor pode dizer onde estão os dados importantes e o que deve ser persistente.</w:t>
-      </w:r>
-    </w:p>
-    <w:p/>
-    <w:p>
-      <w:r>
-        <w:t xml:space="preserve">O Docker recomenda o uso de volumes em vez do uso de </w:t>
-      </w:r>
-      <w:proofErr w:type="spellStart"/>
-      <w:r>
-        <w:t>binds</w:t>
-      </w:r>
-      <w:proofErr w:type="spellEnd"/>
-      <w:r>
-        <w:t>, pois os volumes são criados e gerenciados pelo Docker.</w:t>
-      </w:r>
-    </w:p>
-    <w:p/>
-    <w:p>
-      <w:pPr>
-        <w:pStyle w:val="Ttulo2"/>
-      </w:pPr>
-      <w:r>
-        <w:t>Apache contêiner</w:t>
-      </w:r>
-    </w:p>
-    <w:p>
-      <w:r>
-        <w:t xml:space="preserve">Docker </w:t>
-      </w:r>
-      <w:proofErr w:type="spellStart"/>
-      <w:r>
-        <w:t>pull</w:t>
-      </w:r>
-      <w:proofErr w:type="spellEnd"/>
-      <w:r>
-        <w:t xml:space="preserve"> </w:t>
-      </w:r>
-      <w:proofErr w:type="spellStart"/>
-      <w:r>
-        <w:t>httpd</w:t>
-      </w:r>
-      <w:proofErr w:type="spellEnd"/>
-      <w:r>
-        <w:t xml:space="preserve"> – instala dependência para subir um container apache</w:t>
-      </w:r>
-    </w:p>
-    <w:p>
-      <w:r>
-        <w:t xml:space="preserve">docker </w:t>
-      </w:r>
-      <w:proofErr w:type="spellStart"/>
-      <w:r>
-        <w:t>run</w:t>
-      </w:r>
-      <w:proofErr w:type="spellEnd"/>
-      <w:r>
-        <w:t xml:space="preserve"> --</w:t>
-      </w:r>
-      <w:proofErr w:type="spellStart"/>
-      <w:r>
-        <w:t>name</w:t>
-      </w:r>
-      <w:proofErr w:type="spellEnd"/>
-      <w:r>
-        <w:t xml:space="preserve"> </w:t>
-      </w:r>
-      <w:proofErr w:type="spellStart"/>
-      <w:r>
-        <w:t>apache-a</w:t>
-      </w:r>
-      <w:proofErr w:type="spellEnd"/>
-      <w:r>
-        <w:t xml:space="preserve"> -d -p 80:80 --volume=/data/</w:t>
-      </w:r>
-      <w:proofErr w:type="spellStart"/>
-      <w:r>
-        <w:t>apache-a</w:t>
-      </w:r>
-      <w:proofErr w:type="spellEnd"/>
-      <w:r>
-        <w:t>:/</w:t>
-      </w:r>
-      <w:proofErr w:type="spellStart"/>
-      <w:r>
-        <w:t>usr</w:t>
-      </w:r>
-      <w:proofErr w:type="spellEnd"/>
-      <w:r>
-        <w:t>/local/apache2/</w:t>
-      </w:r>
-      <w:proofErr w:type="spellStart"/>
-      <w:r>
-        <w:t>htdocs</w:t>
-      </w:r>
-      <w:proofErr w:type="spellEnd"/>
-      <w:r>
-        <w:t xml:space="preserve"> </w:t>
-      </w:r>
-      <w:proofErr w:type="spellStart"/>
-      <w:r>
-        <w:t>httpd</w:t>
-      </w:r>
-      <w:proofErr w:type="spellEnd"/>
-      <w:r>
-        <w:t xml:space="preserve"> </w:t>
-      </w:r>
-    </w:p>
-    <w:p>
-      <w:r>
-        <w:t xml:space="preserve">Sobe um container </w:t>
-      </w:r>
-      <w:proofErr w:type="spellStart"/>
-      <w:r>
-        <w:t>httpd</w:t>
-      </w:r>
-      <w:proofErr w:type="spellEnd"/>
-      <w:r>
-        <w:t xml:space="preserve"> no volume /data/</w:t>
-      </w:r>
-      <w:proofErr w:type="spellStart"/>
-      <w:r>
-        <w:t>apache-a</w:t>
-      </w:r>
-      <w:proofErr w:type="spellEnd"/>
-      <w:r>
-        <w:t xml:space="preserve"> com destino a /</w:t>
-      </w:r>
-      <w:proofErr w:type="spellStart"/>
-      <w:r>
-        <w:t>usr</w:t>
-      </w:r>
-      <w:proofErr w:type="spellEnd"/>
-      <w:r>
-        <w:t>/local/apache2/</w:t>
-      </w:r>
-      <w:proofErr w:type="spellStart"/>
-      <w:r>
-        <w:t>htdocs</w:t>
-      </w:r>
-      <w:proofErr w:type="spellEnd"/>
-    </w:p>
-    <w:p>
-      <w:r>
-        <w:t xml:space="preserve">Basta acessar o </w:t>
-      </w:r>
-      <w:proofErr w:type="spellStart"/>
-      <w:r>
-        <w:t>ip</w:t>
-      </w:r>
-      <w:proofErr w:type="spellEnd"/>
-      <w:r>
-        <w:t xml:space="preserve"> em um navegador</w:t>
-      </w:r>
-    </w:p>
-    <w:p/>
-    <w:p>
-      <w:pPr>
-        <w:pStyle w:val="Ttulo3"/>
-      </w:pPr>
-      <w:r>
-        <w:t xml:space="preserve">Servidor </w:t>
-      </w:r>
-      <w:proofErr w:type="spellStart"/>
-      <w:r>
-        <w:t>php</w:t>
-      </w:r>
-      <w:proofErr w:type="spellEnd"/>
-    </w:p>
-    <w:p>
-      <w:r>
-        <w:t xml:space="preserve">docker </w:t>
-      </w:r>
-      <w:proofErr w:type="spellStart"/>
-      <w:r>
-        <w:t>pull</w:t>
-      </w:r>
-      <w:proofErr w:type="spellEnd"/>
-      <w:r>
-        <w:t xml:space="preserve"> php:7.4-apache</w:t>
-      </w:r>
-    </w:p>
-    <w:p/>
-    <w:p>
-      <w:r>
-        <w:t xml:space="preserve">docker </w:t>
-      </w:r>
-      <w:proofErr w:type="spellStart"/>
-      <w:r>
-        <w:t>run</w:t>
-      </w:r>
-      <w:proofErr w:type="spellEnd"/>
-      <w:r>
-        <w:t xml:space="preserve"> --</w:t>
-      </w:r>
-      <w:proofErr w:type="spellStart"/>
-      <w:r>
-        <w:t>name</w:t>
-      </w:r>
-      <w:proofErr w:type="spellEnd"/>
-      <w:r>
-        <w:t xml:space="preserve"> </w:t>
-      </w:r>
-      <w:proofErr w:type="spellStart"/>
-      <w:r>
-        <w:t>php-A</w:t>
-      </w:r>
-      <w:proofErr w:type="spellEnd"/>
-      <w:r>
-        <w:t xml:space="preserve"> -d -p 8080:80 --volume=/data/</w:t>
-      </w:r>
-      <w:proofErr w:type="spellStart"/>
-      <w:r>
-        <w:t>php-a</w:t>
-      </w:r>
-      <w:proofErr w:type="spellEnd"/>
-      <w:r>
-        <w:t>:/var/</w:t>
-      </w:r>
-      <w:proofErr w:type="spellStart"/>
-      <w:r>
-        <w:t>www</w:t>
-      </w:r>
-      <w:proofErr w:type="spellEnd"/>
-      <w:r>
-        <w:t>/</w:t>
-      </w:r>
-      <w:proofErr w:type="spellStart"/>
-      <w:r>
-        <w:t>html</w:t>
-      </w:r>
-      <w:proofErr w:type="spellEnd"/>
-      <w:r>
-        <w:t xml:space="preserve"> php:7.4-apache</w:t>
-      </w:r>
-    </w:p>
-    <w:p/>
-    <w:p>
-      <w:pPr>
-        <w:pStyle w:val="Ttulo1"/>
-      </w:pPr>
-      <w:r>
-        <w:t>Processamento, Logs e Rede</w:t>
-      </w:r>
-    </w:p>
-    <w:p>
-      <w:r>
-        <w:rPr>
-          <w:b/>
-          <w:bCs/>
-        </w:rPr>
-        <w:t>docker stats ContainerId</w:t>
-      </w:r>
-      <w:r>
-        <w:t xml:space="preserve"> – visualiza os status dos recursos utilizados pelo container</w:t>
-      </w:r>
-    </w:p>
-    <w:p>
-      <w:pPr>
-        <w:rPr>
-          <w:b/>
-          <w:bCs/>
-        </w:rPr>
-      </w:pPr>
-      <w:r>
-        <w:rPr>
-          <w:b/>
-          <w:bCs/>
-        </w:rPr>
-        <w:t>docker update ContainerId -m 128M --</w:t>
-      </w:r>
-      <w:proofErr w:type="spellStart"/>
-      <w:r>
-        <w:rPr>
-          <w:b/>
-          <w:bCs/>
-        </w:rPr>
-        <w:t>memory</w:t>
-      </w:r>
-      <w:proofErr w:type="spellEnd"/>
-      <w:r>
-        <w:rPr>
-          <w:b/>
-          <w:bCs/>
-        </w:rPr>
-        <w:t>-swap 128M --</w:t>
-      </w:r>
-      <w:proofErr w:type="spellStart"/>
-      <w:r>
-        <w:rPr>
-          <w:b/>
-          <w:bCs/>
-        </w:rPr>
-        <w:t>cpus</w:t>
-      </w:r>
-      <w:proofErr w:type="spellEnd"/>
-      <w:r>
-        <w:rPr>
-          <w:b/>
-          <w:bCs/>
-        </w:rPr>
-        <w:t xml:space="preserve"> 0.2</w:t>
-      </w:r>
-    </w:p>
-    <w:p>
-      <w:r>
-        <w:t>-</w:t>
-      </w:r>
-      <w:proofErr w:type="gramStart"/>
-      <w:r>
-        <w:t>m</w:t>
-      </w:r>
-      <w:proofErr w:type="gramEnd"/>
-      <w:r>
-        <w:t xml:space="preserve"> 128M - limita a memória em 128 Mb</w:t>
-      </w:r>
-    </w:p>
-    <w:p>
-      <w:r>
-        <w:t>--</w:t>
-      </w:r>
-      <w:proofErr w:type="spellStart"/>
-      <w:r>
-        <w:t>memory</w:t>
-      </w:r>
-      <w:proofErr w:type="spellEnd"/>
-      <w:r>
-        <w:t>-swap 128M</w:t>
-      </w:r>
-      <w:r>
-        <w:t xml:space="preserve"> – limita a memória + memória de swap a 128Mb, a regra do docker só permite limitar a memória desde que: memória + swap &gt;= memória.</w:t>
-      </w:r>
-    </w:p>
-    <w:p>
-      <w:r>
-        <w:t>--</w:t>
-      </w:r>
-      <w:proofErr w:type="spellStart"/>
-      <w:r>
-        <w:t>cpus</w:t>
-      </w:r>
-      <w:proofErr w:type="spellEnd"/>
-      <w:r>
-        <w:t xml:space="preserve"> 0.2 – limita o uso da </w:t>
-      </w:r>
-      <w:proofErr w:type="spellStart"/>
-      <w:r>
-        <w:t>cpu</w:t>
-      </w:r>
-      <w:proofErr w:type="spellEnd"/>
-      <w:r>
-        <w:t xml:space="preserve"> em 20%</w:t>
-      </w:r>
-    </w:p>
-    <w:p/>
-    <w:p>
-      <w:r>
-        <w:rPr>
-          <w:b/>
-          <w:bCs/>
-        </w:rPr>
-        <w:t xml:space="preserve">Docker </w:t>
-      </w:r>
-      <w:proofErr w:type="spellStart"/>
-      <w:r>
-        <w:rPr>
-          <w:b/>
-          <w:bCs/>
-        </w:rPr>
-        <w:t>run</w:t>
-      </w:r>
-      <w:proofErr w:type="spellEnd"/>
-      <w:r>
-        <w:rPr>
-          <w:b/>
-          <w:bCs/>
-        </w:rPr>
-        <w:t xml:space="preserve"> --</w:t>
-      </w:r>
-      <w:proofErr w:type="spellStart"/>
-      <w:r>
-        <w:rPr>
-          <w:b/>
-          <w:bCs/>
-        </w:rPr>
-        <w:t>name</w:t>
-      </w:r>
-      <w:proofErr w:type="spellEnd"/>
-      <w:r>
-        <w:rPr>
-          <w:b/>
-          <w:bCs/>
-        </w:rPr>
-        <w:t xml:space="preserve"> </w:t>
-      </w:r>
-      <w:proofErr w:type="spellStart"/>
-      <w:r>
-        <w:rPr>
-          <w:b/>
-          <w:bCs/>
-        </w:rPr>
-        <w:t>ubuntu</w:t>
-      </w:r>
-      <w:proofErr w:type="spellEnd"/>
-      <w:r>
-        <w:rPr>
-          <w:b/>
-          <w:bCs/>
-        </w:rPr>
-        <w:t>-c -</w:t>
-      </w:r>
-      <w:proofErr w:type="spellStart"/>
-      <w:r>
-        <w:rPr>
-          <w:b/>
-          <w:bCs/>
-        </w:rPr>
-        <w:t>dti</w:t>
-      </w:r>
-      <w:proofErr w:type="spellEnd"/>
-      <w:r>
-        <w:rPr>
-          <w:b/>
-          <w:bCs/>
-        </w:rPr>
-        <w:t xml:space="preserve"> -m 128M --</w:t>
-      </w:r>
-      <w:proofErr w:type="spellStart"/>
-      <w:r>
-        <w:rPr>
-          <w:b/>
-          <w:bCs/>
-        </w:rPr>
-        <w:t>cpus</w:t>
-      </w:r>
-      <w:proofErr w:type="spellEnd"/>
-      <w:r>
-        <w:rPr>
-          <w:b/>
-          <w:bCs/>
-        </w:rPr>
-        <w:t xml:space="preserve"> 0.2 </w:t>
-      </w:r>
-      <w:proofErr w:type="spellStart"/>
-      <w:r>
-        <w:rPr>
-          <w:b/>
-          <w:bCs/>
-        </w:rPr>
-        <w:t>ubuntu</w:t>
-      </w:r>
-      <w:proofErr w:type="spellEnd"/>
-      <w:r>
-        <w:t xml:space="preserve"> – sobe um container </w:t>
-      </w:r>
-      <w:proofErr w:type="spellStart"/>
-      <w:r>
-        <w:t>ubuntu</w:t>
-      </w:r>
-      <w:proofErr w:type="spellEnd"/>
-      <w:r>
-        <w:t xml:space="preserve"> com a configuração.</w:t>
+      <w:r>
+        <w:t>EXPOSE 80</w:t>
       </w:r>
     </w:p>
     <w:p/>
     <w:p/>
+    <w:p>
+      <w:r>
+        <w:t>ENTRYPOINT ["/</w:t>
+      </w:r>
+      <w:proofErr w:type="spellStart"/>
+      <w:r>
+        <w:t>usr</w:t>
+      </w:r>
+      <w:proofErr w:type="spellEnd"/>
+      <w:r>
+        <w:t>/</w:t>
+      </w:r>
+      <w:proofErr w:type="spellStart"/>
+      <w:r>
+        <w:t>sbin</w:t>
+      </w:r>
+      <w:proofErr w:type="spellEnd"/>
+      <w:r>
+        <w:t>/</w:t>
+      </w:r>
+      <w:proofErr w:type="spellStart"/>
+      <w:r>
+        <w:t>apachectl</w:t>
+      </w:r>
+      <w:proofErr w:type="spellEnd"/>
+      <w:r>
+        <w:t>"]</w:t>
+      </w:r>
+    </w:p>
+    <w:p/>
+    <w:p>
+      <w:r>
+        <w:t>CMD ["-D", "FOREGROUND"]</w:t>
+      </w:r>
+    </w:p>
+    <w:p/>
+    <w:p>
+      <w:r>
+        <w:t># o CMD garante que o servidor será executado em primeiro plano (FOREGROUND)</w:t>
+      </w:r>
+    </w:p>
+    <w:p/>
+    <w:p>
+      <w:r>
+        <w:t>Comando para montar a imagem:</w:t>
+      </w:r>
+    </w:p>
+    <w:p>
+      <w:proofErr w:type="spellStart"/>
+      <w:r>
+        <w:t>docker</w:t>
+      </w:r>
+      <w:proofErr w:type="spellEnd"/>
+      <w:r>
+        <w:t xml:space="preserve"> </w:t>
+      </w:r>
+      <w:proofErr w:type="spellStart"/>
+      <w:r>
+        <w:t>image</w:t>
+      </w:r>
+      <w:proofErr w:type="spellEnd"/>
+      <w:r>
+        <w:t xml:space="preserve"> build -t debian-apache:1.0 .</w:t>
+      </w:r>
+    </w:p>
+    <w:p>
+      <w:r>
+        <w:t>Comando para rodar</w:t>
+      </w:r>
+    </w:p>
+    <w:p>
+      <w:proofErr w:type="spellStart"/>
+      <w:r>
+        <w:t>docker</w:t>
+      </w:r>
+      <w:proofErr w:type="spellEnd"/>
+      <w:r>
+        <w:t xml:space="preserve"> </w:t>
+      </w:r>
+      <w:proofErr w:type="spellStart"/>
+      <w:r>
+        <w:t>run</w:t>
+      </w:r>
+      <w:proofErr w:type="spellEnd"/>
+      <w:r>
+        <w:t xml:space="preserve">  -</w:t>
+      </w:r>
+      <w:proofErr w:type="spellStart"/>
+      <w:r>
+        <w:t>dti</w:t>
+      </w:r>
+      <w:proofErr w:type="spellEnd"/>
+      <w:r>
+        <w:t xml:space="preserve"> -p 80:80 --</w:t>
+      </w:r>
+      <w:proofErr w:type="spellStart"/>
+      <w:r>
+        <w:t>name</w:t>
+      </w:r>
+      <w:proofErr w:type="spellEnd"/>
+      <w:r>
+        <w:t xml:space="preserve"> meu-apache debian-apache:1.0</w:t>
+      </w:r>
+    </w:p>
+    <w:p/>
+    <w:p>
+      <w:pPr>
+        <w:pStyle w:val="Ttulo2"/>
+      </w:pPr>
+      <w:r>
+        <w:t>Imagem para linguagem de programação</w:t>
+      </w:r>
+    </w:p>
+    <w:p>
+      <w:proofErr w:type="spellStart"/>
+      <w:r>
+        <w:lastRenderedPageBreak/>
+        <w:t>Dockerfile</w:t>
+      </w:r>
+      <w:proofErr w:type="spellEnd"/>
+    </w:p>
+    <w:p>
+      <w:r>
+        <w:t xml:space="preserve">FROM </w:t>
+      </w:r>
+      <w:proofErr w:type="spellStart"/>
+      <w:r>
+        <w:t>python</w:t>
+      </w:r>
+      <w:proofErr w:type="spellEnd"/>
+    </w:p>
+    <w:p/>
+    <w:p>
+      <w:r>
+        <w:t>WORKDIR /</w:t>
+      </w:r>
+      <w:proofErr w:type="spellStart"/>
+      <w:r>
+        <w:t>usr</w:t>
+      </w:r>
+      <w:proofErr w:type="spellEnd"/>
+      <w:r>
+        <w:t>/</w:t>
+      </w:r>
+      <w:proofErr w:type="spellStart"/>
+      <w:r>
+        <w:t>src</w:t>
+      </w:r>
+      <w:proofErr w:type="spellEnd"/>
+      <w:r>
+        <w:t>/app</w:t>
+      </w:r>
+    </w:p>
+    <w:p/>
+    <w:p>
+      <w:r>
+        <w:t>COPY app.py /</w:t>
+      </w:r>
+      <w:proofErr w:type="spellStart"/>
+      <w:r>
+        <w:t>usr</w:t>
+      </w:r>
+      <w:proofErr w:type="spellEnd"/>
+      <w:r>
+        <w:t>/</w:t>
+      </w:r>
+      <w:proofErr w:type="spellStart"/>
+      <w:r>
+        <w:t>src</w:t>
+      </w:r>
+      <w:proofErr w:type="spellEnd"/>
+      <w:r>
+        <w:t>/app</w:t>
+      </w:r>
+    </w:p>
+    <w:p/>
+    <w:p>
+      <w:r>
+        <w:t>CMD [ "</w:t>
+      </w:r>
+      <w:proofErr w:type="spellStart"/>
+      <w:r>
+        <w:t>python</w:t>
+      </w:r>
+      <w:proofErr w:type="spellEnd"/>
+      <w:r>
+        <w:t>", "./app.py" ]</w:t>
+      </w:r>
+    </w:p>
+    <w:p/>
+    <w:p>
+      <w:r>
+        <w:t>Criando imagem:</w:t>
+      </w:r>
+    </w:p>
+    <w:p>
+      <w:proofErr w:type="spellStart"/>
+      <w:r>
+        <w:t>docker</w:t>
+      </w:r>
+      <w:proofErr w:type="spellEnd"/>
+      <w:r>
+        <w:t xml:space="preserve"> </w:t>
+      </w:r>
+      <w:proofErr w:type="spellStart"/>
+      <w:r>
+        <w:t>image</w:t>
+      </w:r>
+      <w:proofErr w:type="spellEnd"/>
+      <w:r>
+        <w:t xml:space="preserve"> build -t app-python:1.0 .</w:t>
+      </w:r>
+    </w:p>
+    <w:p>
+      <w:r>
+        <w:t>Executando a imagem</w:t>
+      </w:r>
+    </w:p>
+    <w:p>
+      <w:proofErr w:type="spellStart"/>
+      <w:r>
+        <w:t>docker</w:t>
+      </w:r>
+      <w:proofErr w:type="spellEnd"/>
+      <w:r>
+        <w:t xml:space="preserve"> </w:t>
+      </w:r>
+      <w:proofErr w:type="spellStart"/>
+      <w:r>
+        <w:t>run</w:t>
+      </w:r>
+      <w:proofErr w:type="spellEnd"/>
+      <w:r>
+        <w:t xml:space="preserve"> -ti --</w:t>
+      </w:r>
+      <w:proofErr w:type="spellStart"/>
+      <w:r>
+        <w:t>name</w:t>
+      </w:r>
+      <w:proofErr w:type="spellEnd"/>
+      <w:r>
+        <w:t xml:space="preserve"> runapp1 app-python:1.0</w:t>
+      </w:r>
+    </w:p>
+    <w:p/>
+    <w:p>
+      <w:pPr>
+        <w:pStyle w:val="Ttulo1"/>
+      </w:pPr>
+      <w:r>
+        <w:t>MULTISTAGE</w:t>
+      </w:r>
+    </w:p>
+    <w:p/>
+    <w:p>
+      <w:pPr>
+        <w:pStyle w:val="Ttulo1"/>
+      </w:pPr>
+      <w:r>
+        <w:t>Upload de imagens para o Hub do Docker</w:t>
+      </w:r>
+    </w:p>
+    <w:p>
+      <w:proofErr w:type="spellStart"/>
+      <w:r>
+        <w:rPr>
+          <w:b/>
+          <w:bCs/>
+        </w:rPr>
+        <w:t>docker</w:t>
+      </w:r>
+      <w:proofErr w:type="spellEnd"/>
+      <w:r>
+        <w:rPr>
+          <w:b/>
+          <w:bCs/>
+        </w:rPr>
+        <w:t xml:space="preserve"> login</w:t>
+      </w:r>
+      <w:r>
+        <w:t xml:space="preserve"> – entrar no serviço Docker</w:t>
+      </w:r>
+    </w:p>
+    <w:p>
+      <w:proofErr w:type="spellStart"/>
+      <w:r>
+        <w:rPr>
+          <w:b/>
+          <w:bCs/>
+        </w:rPr>
+        <w:t>docker</w:t>
+      </w:r>
+      <w:proofErr w:type="spellEnd"/>
+      <w:r>
+        <w:rPr>
+          <w:b/>
+          <w:bCs/>
+        </w:rPr>
+        <w:t xml:space="preserve"> build . -</w:t>
+      </w:r>
+      <w:proofErr w:type="gramStart"/>
+      <w:r>
+        <w:rPr>
+          <w:b/>
+          <w:bCs/>
+        </w:rPr>
+        <w:t>t</w:t>
+      </w:r>
+      <w:proofErr w:type="gramEnd"/>
+      <w:r>
+        <w:rPr>
+          <w:b/>
+          <w:bCs/>
+        </w:rPr>
+        <w:t xml:space="preserve"> </w:t>
+      </w:r>
+      <w:proofErr w:type="spellStart"/>
+      <w:r>
+        <w:rPr>
+          <w:b/>
+          <w:bCs/>
+        </w:rPr>
+        <w:t>NomeUsuario</w:t>
+      </w:r>
+      <w:proofErr w:type="spellEnd"/>
+      <w:r>
+        <w:rPr>
+          <w:b/>
+          <w:bCs/>
+        </w:rPr>
+        <w:t>/Imagem</w:t>
+      </w:r>
+      <w:r>
+        <w:t xml:space="preserve"> – gera imagem com nome de usuário</w:t>
+      </w:r>
+    </w:p>
+    <w:p>
+      <w:proofErr w:type="spellStart"/>
+      <w:r>
+        <w:rPr>
+          <w:b/>
+          <w:bCs/>
+        </w:rPr>
+        <w:t>docker</w:t>
+      </w:r>
+      <w:proofErr w:type="spellEnd"/>
+      <w:r>
+        <w:rPr>
+          <w:b/>
+          <w:bCs/>
+        </w:rPr>
+        <w:t xml:space="preserve"> </w:t>
+      </w:r>
+      <w:proofErr w:type="spellStart"/>
+      <w:r>
+        <w:rPr>
+          <w:b/>
+          <w:bCs/>
+        </w:rPr>
+        <w:t>push</w:t>
+      </w:r>
+      <w:proofErr w:type="spellEnd"/>
+      <w:r>
+        <w:rPr>
+          <w:b/>
+          <w:bCs/>
+        </w:rPr>
+        <w:t xml:space="preserve"> </w:t>
+      </w:r>
+      <w:proofErr w:type="spellStart"/>
+      <w:r>
+        <w:rPr>
+          <w:b/>
+          <w:bCs/>
+        </w:rPr>
+        <w:t>NomeUsuario</w:t>
+      </w:r>
+      <w:proofErr w:type="spellEnd"/>
+      <w:r>
+        <w:rPr>
+          <w:b/>
+          <w:bCs/>
+        </w:rPr>
+        <w:t>/Imagem</w:t>
+      </w:r>
+      <w:r>
+        <w:t xml:space="preserve"> – envia a imagem para o hub do </w:t>
+      </w:r>
+      <w:proofErr w:type="spellStart"/>
+      <w:r>
+        <w:t>docker</w:t>
+      </w:r>
+      <w:proofErr w:type="spellEnd"/>
+    </w:p>
+    <w:p/>
+    <w:p>
+      <w:pPr>
+        <w:pStyle w:val="Ttulo1"/>
+      </w:pPr>
+      <w:r>
+        <w:t>Servidor de imagens</w:t>
+      </w:r>
+    </w:p>
+    <w:p>
+      <w:proofErr w:type="spellStart"/>
+      <w:r>
+        <w:rPr>
+          <w:b/>
+          <w:bCs/>
+        </w:rPr>
+        <w:t>docker</w:t>
+      </w:r>
+      <w:proofErr w:type="spellEnd"/>
+      <w:r>
+        <w:rPr>
+          <w:b/>
+          <w:bCs/>
+        </w:rPr>
+        <w:t xml:space="preserve"> </w:t>
+      </w:r>
+      <w:proofErr w:type="spellStart"/>
+      <w:r>
+        <w:rPr>
+          <w:b/>
+          <w:bCs/>
+        </w:rPr>
+        <w:t>pull</w:t>
+      </w:r>
+      <w:proofErr w:type="spellEnd"/>
+      <w:r>
+        <w:rPr>
+          <w:b/>
+          <w:bCs/>
+        </w:rPr>
+        <w:t xml:space="preserve"> registry</w:t>
+      </w:r>
+      <w:r>
+        <w:t xml:space="preserve"> – Imagem necessário para criar o servidor de imagens</w:t>
+      </w:r>
+    </w:p>
+    <w:p>
+      <w:pPr>
+        <w:rPr>
+          <w:b/>
+          <w:bCs/>
+        </w:rPr>
+      </w:pPr>
+      <w:proofErr w:type="spellStart"/>
+      <w:r>
+        <w:rPr>
+          <w:b/>
+          <w:bCs/>
+        </w:rPr>
+        <w:t>docker</w:t>
+      </w:r>
+      <w:proofErr w:type="spellEnd"/>
+      <w:r>
+        <w:rPr>
+          <w:b/>
+          <w:bCs/>
+        </w:rPr>
+        <w:t xml:space="preserve"> </w:t>
+      </w:r>
+      <w:proofErr w:type="spellStart"/>
+      <w:r>
+        <w:rPr>
+          <w:b/>
+          <w:bCs/>
+        </w:rPr>
+        <w:t>run</w:t>
+      </w:r>
+      <w:proofErr w:type="spellEnd"/>
+      <w:r>
+        <w:rPr>
+          <w:b/>
+          <w:bCs/>
+        </w:rPr>
+        <w:t xml:space="preserve"> -d -p 5000:5000 --</w:t>
+      </w:r>
+      <w:proofErr w:type="spellStart"/>
+      <w:r>
+        <w:rPr>
+          <w:b/>
+          <w:bCs/>
+        </w:rPr>
+        <w:t>restart</w:t>
+      </w:r>
+      <w:proofErr w:type="spellEnd"/>
+      <w:r>
+        <w:rPr>
+          <w:b/>
+          <w:bCs/>
+        </w:rPr>
+        <w:t>=</w:t>
+      </w:r>
+      <w:proofErr w:type="spellStart"/>
+      <w:r>
+        <w:rPr>
+          <w:b/>
+          <w:bCs/>
+        </w:rPr>
+        <w:t>always</w:t>
+      </w:r>
+      <w:proofErr w:type="spellEnd"/>
+      <w:r>
+        <w:rPr>
+          <w:b/>
+          <w:bCs/>
+        </w:rPr>
+        <w:t xml:space="preserve"> --</w:t>
+      </w:r>
+      <w:proofErr w:type="spellStart"/>
+      <w:r>
+        <w:rPr>
+          <w:b/>
+          <w:bCs/>
+        </w:rPr>
+        <w:t>name</w:t>
+      </w:r>
+      <w:proofErr w:type="spellEnd"/>
+      <w:r>
+        <w:rPr>
+          <w:b/>
+          <w:bCs/>
+        </w:rPr>
+        <w:t xml:space="preserve"> </w:t>
+      </w:r>
+      <w:proofErr w:type="gramStart"/>
+      <w:r>
+        <w:rPr>
+          <w:b/>
+          <w:bCs/>
+        </w:rPr>
+        <w:t>registry</w:t>
+      </w:r>
+      <w:proofErr w:type="gramEnd"/>
+      <w:r>
+        <w:rPr>
+          <w:b/>
+          <w:bCs/>
+        </w:rPr>
+        <w:t xml:space="preserve"> registry:2</w:t>
+      </w:r>
+    </w:p>
+    <w:p>
+      <w:r>
+        <w:t>-</w:t>
+      </w:r>
+      <w:proofErr w:type="gramStart"/>
+      <w:r>
+        <w:t>p</w:t>
+      </w:r>
+      <w:proofErr w:type="gramEnd"/>
+      <w:r>
+        <w:t xml:space="preserve"> 5000:5000 – porta que ficará disponível</w:t>
+      </w:r>
+    </w:p>
+    <w:p>
+      <w:r>
+        <w:t>--</w:t>
+      </w:r>
+      <w:proofErr w:type="spellStart"/>
+      <w:r>
+        <w:t>restart</w:t>
+      </w:r>
+      <w:proofErr w:type="spellEnd"/>
+      <w:r>
+        <w:t>=</w:t>
+      </w:r>
+      <w:proofErr w:type="spellStart"/>
+      <w:r>
+        <w:t>always</w:t>
+      </w:r>
+      <w:proofErr w:type="spellEnd"/>
+      <w:r>
+        <w:t xml:space="preserve"> – caso a máquina reinicie, o serviço inicie novamente</w:t>
+      </w:r>
+    </w:p>
+    <w:p>
+      <w:r>
+        <w:t>--</w:t>
+      </w:r>
+      <w:proofErr w:type="spellStart"/>
+      <w:r>
+        <w:t>name</w:t>
+      </w:r>
+      <w:proofErr w:type="spellEnd"/>
+      <w:r>
+        <w:t xml:space="preserve"> registry – nome do container</w:t>
+      </w:r>
+    </w:p>
+    <w:p>
+      <w:r>
+        <w:t>registry:2 – imagem e versão</w:t>
+      </w:r>
+    </w:p>
+    <w:p>
+      <w:pPr>
+        <w:rPr>
+          <w:b/>
+          <w:bCs/>
+        </w:rPr>
+      </w:pPr>
+      <w:proofErr w:type="spellStart"/>
+      <w:r>
+        <w:rPr>
+          <w:b/>
+          <w:bCs/>
+        </w:rPr>
+        <w:lastRenderedPageBreak/>
+        <w:t>docker</w:t>
+      </w:r>
+      <w:proofErr w:type="spellEnd"/>
+      <w:r>
+        <w:rPr>
+          <w:b/>
+          <w:bCs/>
+        </w:rPr>
+        <w:t xml:space="preserve"> </w:t>
+      </w:r>
+      <w:proofErr w:type="spellStart"/>
+      <w:r>
+        <w:rPr>
+          <w:b/>
+          <w:bCs/>
+        </w:rPr>
+        <w:t>image</w:t>
+      </w:r>
+      <w:proofErr w:type="spellEnd"/>
+      <w:r>
+        <w:rPr>
+          <w:b/>
+          <w:bCs/>
+        </w:rPr>
+        <w:t xml:space="preserve"> </w:t>
+      </w:r>
+      <w:proofErr w:type="spellStart"/>
+      <w:r>
+        <w:rPr>
+          <w:b/>
+          <w:bCs/>
+        </w:rPr>
+        <w:t>tag</w:t>
+      </w:r>
+      <w:proofErr w:type="spellEnd"/>
+      <w:r>
+        <w:rPr>
+          <w:b/>
+          <w:bCs/>
+        </w:rPr>
+        <w:t xml:space="preserve"> </w:t>
+      </w:r>
+      <w:proofErr w:type="spellStart"/>
+      <w:r>
+        <w:rPr>
+          <w:b/>
+          <w:bCs/>
+        </w:rPr>
+        <w:t>ImageID</w:t>
+      </w:r>
+      <w:proofErr w:type="spellEnd"/>
+      <w:r>
+        <w:rPr>
+          <w:b/>
+          <w:bCs/>
+        </w:rPr>
+        <w:t xml:space="preserve"> IpMaquina:5000/</w:t>
+      </w:r>
+      <w:proofErr w:type="spellStart"/>
+      <w:r>
+        <w:rPr>
+          <w:b/>
+          <w:bCs/>
+        </w:rPr>
+        <w:t>NomeAplicacao:versão</w:t>
+      </w:r>
+      <w:proofErr w:type="spellEnd"/>
+      <w:r>
+        <w:rPr>
+          <w:b/>
+          <w:bCs/>
+        </w:rPr>
+        <w:t xml:space="preserve"> </w:t>
+      </w:r>
+    </w:p>
+    <w:p>
+      <w:proofErr w:type="spellStart"/>
+      <w:r>
+        <w:t>IpMaquina</w:t>
+      </w:r>
+      <w:proofErr w:type="spellEnd"/>
+      <w:r>
+        <w:t xml:space="preserve"> – </w:t>
+      </w:r>
+      <w:proofErr w:type="spellStart"/>
+      <w:r>
+        <w:t>ip</w:t>
+      </w:r>
+      <w:proofErr w:type="spellEnd"/>
+      <w:r>
+        <w:t xml:space="preserve"> da máquina com o container</w:t>
+      </w:r>
+    </w:p>
+    <w:p>
+      <w:proofErr w:type="spellStart"/>
+      <w:r>
+        <w:t>ImageID</w:t>
+      </w:r>
+      <w:proofErr w:type="spellEnd"/>
+      <w:r>
+        <w:t xml:space="preserve"> – identificador da imagem</w:t>
+      </w:r>
+    </w:p>
+    <w:p>
+      <w:r>
+        <w:t>:5000/... – identificador da aplicação</w:t>
+      </w:r>
+    </w:p>
+    <w:p/>
+    <w:p>
+      <w:proofErr w:type="spellStart"/>
+      <w:r>
+        <w:rPr>
+          <w:b/>
+          <w:bCs/>
+        </w:rPr>
+        <w:t>curl</w:t>
+      </w:r>
+      <w:proofErr w:type="spellEnd"/>
+      <w:r>
+        <w:rPr>
+          <w:b/>
+          <w:bCs/>
+        </w:rPr>
+        <w:t xml:space="preserve"> IpServidor:5000/v2/_</w:t>
+      </w:r>
+      <w:proofErr w:type="spellStart"/>
+      <w:r>
+        <w:rPr>
+          <w:b/>
+          <w:bCs/>
+        </w:rPr>
+        <w:t>catalog</w:t>
+      </w:r>
+      <w:proofErr w:type="spellEnd"/>
+      <w:r>
+        <w:t xml:space="preserve"> – verifica se já existem imagens no servidor</w:t>
+      </w:r>
+    </w:p>
+    <w:p>
+      <w:proofErr w:type="spellStart"/>
+      <w:r>
+        <w:rPr>
+          <w:b/>
+          <w:bCs/>
+        </w:rPr>
+        <w:t>docker</w:t>
+      </w:r>
+      <w:proofErr w:type="spellEnd"/>
+      <w:r>
+        <w:rPr>
+          <w:b/>
+          <w:bCs/>
+        </w:rPr>
+        <w:t xml:space="preserve"> </w:t>
+      </w:r>
+      <w:proofErr w:type="spellStart"/>
+      <w:r>
+        <w:rPr>
+          <w:b/>
+          <w:bCs/>
+        </w:rPr>
+        <w:t>push</w:t>
+      </w:r>
+      <w:proofErr w:type="spellEnd"/>
+      <w:r>
+        <w:rPr>
+          <w:b/>
+          <w:bCs/>
+        </w:rPr>
+        <w:t xml:space="preserve"> 10.0.0.189:5000/my-go-app:1.0 –</w:t>
+      </w:r>
+      <w:r>
+        <w:t xml:space="preserve"> envia a imagem my-go-app:1.0 para o servidor de endereço/porta: 10.0.0.189:5000</w:t>
+      </w:r>
+    </w:p>
+    <w:p>
+      <w:r>
+        <w:t>nano /</w:t>
+      </w:r>
+      <w:proofErr w:type="spellStart"/>
+      <w:r>
+        <w:t>etc</w:t>
+      </w:r>
+      <w:proofErr w:type="spellEnd"/>
+      <w:r>
+        <w:t>/</w:t>
+      </w:r>
+      <w:proofErr w:type="spellStart"/>
+      <w:r>
+        <w:t>docker</w:t>
+      </w:r>
+      <w:proofErr w:type="spellEnd"/>
+      <w:r>
+        <w:t>/</w:t>
+      </w:r>
+      <w:proofErr w:type="spellStart"/>
+      <w:r>
+        <w:t>daemon.json</w:t>
+      </w:r>
+      <w:proofErr w:type="spellEnd"/>
+      <w:r>
+        <w:t xml:space="preserve"> – configura o </w:t>
+      </w:r>
+      <w:proofErr w:type="spellStart"/>
+      <w:r>
+        <w:t>json</w:t>
+      </w:r>
+      <w:proofErr w:type="spellEnd"/>
+      <w:r>
+        <w:t xml:space="preserve"> para tornar o </w:t>
+      </w:r>
+      <w:proofErr w:type="spellStart"/>
+      <w:r>
+        <w:t>ip</w:t>
+      </w:r>
+      <w:proofErr w:type="spellEnd"/>
+      <w:r>
+        <w:t>/porta segura a acesso</w:t>
+      </w:r>
+    </w:p>
+    <w:p>
+      <w:r>
+        <w:t>{ "</w:t>
+      </w:r>
+      <w:proofErr w:type="spellStart"/>
+      <w:r>
+        <w:t>insecure</w:t>
+      </w:r>
+      <w:proofErr w:type="spellEnd"/>
+      <w:r>
+        <w:t>-registries":["10.0.0.189:5000"] }</w:t>
+      </w:r>
+    </w:p>
+    <w:p/>
+    <w:p>
+      <w:proofErr w:type="spellStart"/>
+      <w:r>
+        <w:t>systemctl</w:t>
+      </w:r>
+      <w:proofErr w:type="spellEnd"/>
+      <w:r>
+        <w:t xml:space="preserve"> </w:t>
+      </w:r>
+      <w:proofErr w:type="spellStart"/>
+      <w:r>
+        <w:t>restart</w:t>
+      </w:r>
+      <w:proofErr w:type="spellEnd"/>
+      <w:r>
+        <w:t xml:space="preserve"> </w:t>
+      </w:r>
+      <w:proofErr w:type="spellStart"/>
+      <w:r>
+        <w:t>docker</w:t>
+      </w:r>
+      <w:proofErr w:type="spellEnd"/>
+    </w:p>
+    <w:p>
+      <w:proofErr w:type="spellStart"/>
+      <w:r>
+        <w:t>docker</w:t>
+      </w:r>
+      <w:proofErr w:type="spellEnd"/>
+      <w:r>
+        <w:t xml:space="preserve"> </w:t>
+      </w:r>
+      <w:proofErr w:type="spellStart"/>
+      <w:r>
+        <w:t>push</w:t>
+      </w:r>
+      <w:proofErr w:type="spellEnd"/>
+      <w:r>
+        <w:t xml:space="preserve">  localhost:5000/my-go-app:1.0 – envia uma imagem para o servidor privado</w:t>
+      </w:r>
+    </w:p>
+    <w:p/>
+    <w:p>
+      <w:pPr>
+        <w:pStyle w:val="Ttulo1"/>
+      </w:pPr>
+      <w:r>
+        <w:t xml:space="preserve">Docker </w:t>
+      </w:r>
+      <w:proofErr w:type="spellStart"/>
+      <w:r>
+        <w:t>Compose</w:t>
+      </w:r>
+      <w:proofErr w:type="spellEnd"/>
+    </w:p>
+    <w:p>
+      <w:r>
+        <w:t xml:space="preserve">Docker </w:t>
+      </w:r>
+      <w:proofErr w:type="spellStart"/>
+      <w:r>
+        <w:t>Compose</w:t>
+      </w:r>
+      <w:proofErr w:type="spellEnd"/>
+      <w:r>
+        <w:t xml:space="preserve"> é uma ferramenta desenvolvida para ajudar a definir e compartilhar aplicativos com vários contêineres. Com o </w:t>
+      </w:r>
+      <w:proofErr w:type="spellStart"/>
+      <w:r>
+        <w:t>Compose</w:t>
+      </w:r>
+      <w:proofErr w:type="spellEnd"/>
+      <w:r>
+        <w:t>, você pode criar um arquivo YAML para definir os serviços e com um único comando, pode rodar todos os contêineres ou pará-los.</w:t>
+      </w:r>
+    </w:p>
+    <w:p>
+      <w:r>
+        <w:drawing>
+          <wp:inline distT="0" distB="0" distL="0" distR="0" wp14:anchorId="7B321EFD" wp14:editId="0397309C">
+            <wp:extent cx="4194346" cy="2796540"/>
+            <wp:effectExtent l="0" t="0" r="0" b="3810"/>
+            <wp:docPr id="1660646982" name="Imagem 1"/>
+            <wp:cNvGraphicFramePr>
+              <a:graphicFrameLocks xmlns:a="http://schemas.openxmlformats.org/drawingml/2006/main" noChangeAspect="1"/>
+            </wp:cNvGraphicFramePr>
+            <a:graphic xmlns:a="http://schemas.openxmlformats.org/drawingml/2006/main">
+              <a:graphicData uri="http://schemas.openxmlformats.org/drawingml/2006/picture">
+                <pic:pic xmlns:pic="http://schemas.openxmlformats.org/drawingml/2006/picture">
+                  <pic:nvPicPr>
+                    <pic:cNvPr id="1660646982" name=""/>
+                    <pic:cNvPicPr/>
+                  </pic:nvPicPr>
+                  <pic:blipFill>
+                    <a:blip r:embed="rId8"/>
+                    <a:stretch>
+                      <a:fillRect/>
+                    </a:stretch>
+                  </pic:blipFill>
+                  <pic:spPr>
+                    <a:xfrm>
+                      <a:off x="0" y="0"/>
+                      <a:ext cx="4196738" cy="2798135"/>
+                    </a:xfrm>
+                    <a:prstGeom prst="rect">
+                      <a:avLst/>
+                    </a:prstGeom>
+                  </pic:spPr>
+                </pic:pic>
+              </a:graphicData>
+            </a:graphic>
+          </wp:inline>
+        </w:drawing>
+      </w:r>
+    </w:p>
+    <w:p/>
+    <w:p>
+      <w:proofErr w:type="spellStart"/>
+      <w:r>
+        <w:t>apt-get</w:t>
+      </w:r>
+      <w:proofErr w:type="spellEnd"/>
+      <w:r>
+        <w:t xml:space="preserve"> </w:t>
+      </w:r>
+      <w:proofErr w:type="spellStart"/>
+      <w:r>
+        <w:t>docker-compose</w:t>
+      </w:r>
+      <w:proofErr w:type="spellEnd"/>
+      <w:r>
+        <w:t xml:space="preserve"> – instala o </w:t>
+      </w:r>
+      <w:proofErr w:type="spellStart"/>
+      <w:r>
+        <w:t>docker</w:t>
+      </w:r>
+      <w:proofErr w:type="spellEnd"/>
+      <w:r>
+        <w:t xml:space="preserve"> </w:t>
+      </w:r>
+      <w:proofErr w:type="spellStart"/>
+      <w:r>
+        <w:t>compose</w:t>
+      </w:r>
+      <w:proofErr w:type="spellEnd"/>
+    </w:p>
+    <w:p>
+      <w:proofErr w:type="spellStart"/>
+      <w:r>
+        <w:rPr>
+          <w:b/>
+          <w:bCs/>
+        </w:rPr>
+        <w:lastRenderedPageBreak/>
+        <w:t>docker-compose</w:t>
+      </w:r>
+      <w:proofErr w:type="spellEnd"/>
+      <w:r>
+        <w:rPr>
+          <w:b/>
+          <w:bCs/>
+        </w:rPr>
+        <w:t xml:space="preserve"> </w:t>
+      </w:r>
+      <w:proofErr w:type="spellStart"/>
+      <w:r>
+        <w:rPr>
+          <w:b/>
+          <w:bCs/>
+        </w:rPr>
+        <w:t>up</w:t>
+      </w:r>
+      <w:proofErr w:type="spellEnd"/>
+      <w:r>
+        <w:rPr>
+          <w:b/>
+          <w:bCs/>
+        </w:rPr>
+        <w:t xml:space="preserve"> -d</w:t>
+      </w:r>
+      <w:r>
+        <w:t xml:space="preserve"> – sobe o arquivo </w:t>
+      </w:r>
+      <w:proofErr w:type="spellStart"/>
+      <w:r>
+        <w:t>docker-compose.yml</w:t>
+      </w:r>
+      <w:proofErr w:type="spellEnd"/>
+      <w:r>
+        <w:t xml:space="preserve"> em segundo plano (-d)</w:t>
+      </w:r>
+    </w:p>
+    <w:p>
+      <w:proofErr w:type="spellStart"/>
+      <w:r>
+        <w:rPr>
+          <w:b/>
+          <w:bCs/>
+        </w:rPr>
+        <w:t>docker-compose</w:t>
+      </w:r>
+      <w:proofErr w:type="spellEnd"/>
+      <w:r>
+        <w:rPr>
+          <w:b/>
+          <w:bCs/>
+        </w:rPr>
+        <w:t xml:space="preserve"> </w:t>
+      </w:r>
+      <w:proofErr w:type="spellStart"/>
+      <w:r>
+        <w:rPr>
+          <w:b/>
+          <w:bCs/>
+        </w:rPr>
+        <w:t>down</w:t>
+      </w:r>
+      <w:proofErr w:type="spellEnd"/>
+      <w:r>
+        <w:rPr>
+          <w:b/>
+          <w:bCs/>
+        </w:rPr>
+        <w:t xml:space="preserve"> </w:t>
+      </w:r>
+      <w:r>
+        <w:t>– para todos os containers e exclui a rede</w:t>
+      </w:r>
+    </w:p>
     <w:sectPr>
       <w:pgSz w:w="11906" w:h="16838"/>
       <w:pgMar w:top="1440" w:right="1440" w:bottom="1440" w:left="1440" w:header="708" w:footer="708" w:gutter="0"/>

--- a/formacoes/docker-fundamentals/docker-anotations.docx
+++ b/formacoes/docker-fundamentals/docker-anotations.docx
@@ -5584,6 +5584,9 @@
     </w:p>
     <w:p>
       <w:r>
+        <w:rPr>
+          <w:noProof/>
+        </w:rPr>
         <w:drawing>
           <wp:inline distT="0" distB="0" distL="0" distR="0" wp14:anchorId="7B321EFD" wp14:editId="0397309C">
             <wp:extent cx="4194346" cy="2796540"/>
@@ -5736,6 +5739,448 @@
         <w:t>– para todos os containers e exclui a rede</w:t>
       </w:r>
     </w:p>
+    <w:p/>
+    <w:p>
+      <w:pPr>
+        <w:pStyle w:val="Ttulo1"/>
+      </w:pPr>
+      <w:r>
+        <w:t xml:space="preserve">Cluster com Docker </w:t>
+      </w:r>
+      <w:proofErr w:type="spellStart"/>
+      <w:r>
+        <w:t>Swarm</w:t>
+      </w:r>
+      <w:proofErr w:type="spellEnd"/>
+    </w:p>
+    <w:p>
+      <w:pPr>
+        <w:pStyle w:val="Ttulo2"/>
+      </w:pPr>
+      <w:r>
+        <w:t>Cluster</w:t>
+      </w:r>
+    </w:p>
+    <w:p>
+      <w:r>
+        <w:t>Um cluster consiste em computadores ligados que trabalham em conjunto, de modo que, em muitos aspectos, podem ser considerados como um único sistema. Computadores em cluster executam a mesma tarefa, controlado e programado por software.</w:t>
+      </w:r>
+    </w:p>
+    <w:p>
+      <w:r>
+        <w:t>Cada computador presente em cluster é conhecido como nó (node).</w:t>
+      </w:r>
+    </w:p>
+    <w:p>
+      <w:pPr>
+        <w:pStyle w:val="Ttulo2"/>
+      </w:pPr>
+      <w:r>
+        <w:t xml:space="preserve">Cluster </w:t>
+      </w:r>
+      <w:proofErr w:type="spellStart"/>
+      <w:r>
+        <w:t>Swarm</w:t>
+      </w:r>
+      <w:proofErr w:type="spellEnd"/>
+    </w:p>
+    <w:p>
+      <w:r>
+        <w:rPr>
+          <w:b/>
+          <w:bCs/>
+        </w:rPr>
+        <w:t xml:space="preserve">O </w:t>
+      </w:r>
+      <w:proofErr w:type="spellStart"/>
+      <w:r>
+        <w:rPr>
+          <w:b/>
+          <w:bCs/>
+        </w:rPr>
+        <w:t>Swarm</w:t>
+      </w:r>
+      <w:proofErr w:type="spellEnd"/>
+      <w:r>
+        <w:t xml:space="preserve"> é um recurso do Docker que fornece funcionalidades de orquestração de contêiner, incluindo </w:t>
+      </w:r>
+      <w:proofErr w:type="spellStart"/>
+      <w:r>
+        <w:t>clustering</w:t>
+      </w:r>
+      <w:proofErr w:type="spellEnd"/>
+      <w:r>
+        <w:t xml:space="preserve"> nativo de hosts do Docker e agendamento de cargas de trabalho de contêineres. Um grupo de hosts do Docker foram um cluster “</w:t>
+      </w:r>
+      <w:proofErr w:type="spellStart"/>
+      <w:r>
+        <w:t>Swarm</w:t>
+      </w:r>
+      <w:proofErr w:type="spellEnd"/>
+      <w:r>
+        <w:t>”.</w:t>
+      </w:r>
+    </w:p>
+    <w:p>
+      <w:pPr>
+        <w:rPr>
+          <w:b/>
+          <w:bCs/>
+        </w:rPr>
+      </w:pPr>
+      <w:r>
+        <w:t xml:space="preserve">Um </w:t>
+      </w:r>
+      <w:proofErr w:type="spellStart"/>
+      <w:r>
+        <w:t>swarm</w:t>
+      </w:r>
+      <w:proofErr w:type="spellEnd"/>
+      <w:r>
+        <w:t xml:space="preserve"> é composto por dois tipos de hosts de contêiner: </w:t>
+      </w:r>
+      <w:r>
+        <w:rPr>
+          <w:b/>
+          <w:bCs/>
+        </w:rPr>
+        <w:t>nós gerenciadores e nós de trabalho</w:t>
+      </w:r>
+      <w:r>
+        <w:t xml:space="preserve">. Todos os comandos CLI do Docker para </w:t>
+      </w:r>
+      <w:r>
+        <w:rPr>
+          <w:b/>
+          <w:bCs/>
+        </w:rPr>
+        <w:t xml:space="preserve">controlar e monitorar um </w:t>
+      </w:r>
+      <w:proofErr w:type="spellStart"/>
+      <w:r>
+        <w:rPr>
+          <w:b/>
+          <w:bCs/>
+        </w:rPr>
+        <w:t>swarm</w:t>
+      </w:r>
+      <w:proofErr w:type="spellEnd"/>
+      <w:r>
+        <w:rPr>
+          <w:b/>
+          <w:bCs/>
+        </w:rPr>
+        <w:t xml:space="preserve"> devem ser executados em um de seus nós gerenciadores.</w:t>
+      </w:r>
+    </w:p>
+    <w:p>
+      <w:r>
+        <w:t xml:space="preserve">Os nós gerenciadores </w:t>
+      </w:r>
+      <w:r>
+        <w:rPr>
+          <w:b/>
+          <w:bCs/>
+        </w:rPr>
+        <w:t>podem ser considerados os “zeladores</w:t>
+      </w:r>
+      <w:r>
+        <w:t xml:space="preserve">” do estado </w:t>
+      </w:r>
+      <w:proofErr w:type="spellStart"/>
+      <w:r>
+        <w:t>Swarm</w:t>
+      </w:r>
+      <w:proofErr w:type="spellEnd"/>
+      <w:r>
+        <w:t xml:space="preserve"> – juntos, eles foram um grupo de consenso que mantém o reconhecimento do estado dos serviços em execução no </w:t>
+      </w:r>
+      <w:proofErr w:type="spellStart"/>
+      <w:r>
+        <w:t>swarm</w:t>
+      </w:r>
+      <w:proofErr w:type="spellEnd"/>
+      <w:r>
+        <w:t xml:space="preserve">, e o trabalho deles é garantir que o estado real do </w:t>
+      </w:r>
+      <w:proofErr w:type="spellStart"/>
+      <w:r>
+        <w:t>swarm</w:t>
+      </w:r>
+      <w:proofErr w:type="spellEnd"/>
+      <w:r>
+        <w:t xml:space="preserve"> seja sempre condizente com o estado desejado, conforme definido pelo desenvolvedor ou administrador. Para ingressar em um </w:t>
+      </w:r>
+      <w:proofErr w:type="spellStart"/>
+      <w:r>
+        <w:t>swarm</w:t>
+      </w:r>
+      <w:proofErr w:type="spellEnd"/>
+      <w:r>
+        <w:t xml:space="preserve">, um nó de trabalho deve usar um “token de associação” gerado pelo nó gerenciador quando o </w:t>
+      </w:r>
+      <w:proofErr w:type="spellStart"/>
+      <w:r>
+        <w:t>swarm</w:t>
+      </w:r>
+      <w:proofErr w:type="spellEnd"/>
+      <w:r>
+        <w:t xml:space="preserve"> foi inicializado.</w:t>
+      </w:r>
+    </w:p>
+    <w:p>
+      <w:pPr>
+        <w:jc w:val="center"/>
+      </w:pPr>
+      <w:r>
+        <w:drawing>
+          <wp:inline distT="0" distB="0" distL="0" distR="0" wp14:anchorId="31A7B20E" wp14:editId="382FD02B">
+            <wp:extent cx="3238500" cy="1616380"/>
+            <wp:effectExtent l="0" t="0" r="0" b="3175"/>
+            <wp:docPr id="1028819907" name="Imagem 1"/>
+            <wp:cNvGraphicFramePr>
+              <a:graphicFrameLocks xmlns:a="http://schemas.openxmlformats.org/drawingml/2006/main" noChangeAspect="1"/>
+            </wp:cNvGraphicFramePr>
+            <a:graphic xmlns:a="http://schemas.openxmlformats.org/drawingml/2006/main">
+              <a:graphicData uri="http://schemas.openxmlformats.org/drawingml/2006/picture">
+                <pic:pic xmlns:pic="http://schemas.openxmlformats.org/drawingml/2006/picture">
+                  <pic:nvPicPr>
+                    <pic:cNvPr id="1028819907" name=""/>
+                    <pic:cNvPicPr/>
+                  </pic:nvPicPr>
+                  <pic:blipFill>
+                    <a:blip r:embed="rId9"/>
+                    <a:stretch>
+                      <a:fillRect/>
+                    </a:stretch>
+                  </pic:blipFill>
+                  <pic:spPr>
+                    <a:xfrm>
+                      <a:off x="0" y="0"/>
+                      <a:ext cx="3246145" cy="1620196"/>
+                    </a:xfrm>
+                    <a:prstGeom prst="rect">
+                      <a:avLst/>
+                    </a:prstGeom>
+                  </pic:spPr>
+                </pic:pic>
+              </a:graphicData>
+            </a:graphic>
+          </wp:inline>
+        </w:drawing>
+      </w:r>
+    </w:p>
+    <w:p>
+      <w:pPr>
+        <w:jc w:val="center"/>
+      </w:pPr>
+      <w:r>
+        <w:lastRenderedPageBreak/>
+        <w:drawing>
+          <wp:inline distT="0" distB="0" distL="0" distR="0" wp14:anchorId="1A2C90E2" wp14:editId="52493035">
+            <wp:extent cx="3611880" cy="1998419"/>
+            <wp:effectExtent l="0" t="0" r="7620" b="1905"/>
+            <wp:docPr id="637486224" name="Imagem 1"/>
+            <wp:cNvGraphicFramePr>
+              <a:graphicFrameLocks xmlns:a="http://schemas.openxmlformats.org/drawingml/2006/main" noChangeAspect="1"/>
+            </wp:cNvGraphicFramePr>
+            <a:graphic xmlns:a="http://schemas.openxmlformats.org/drawingml/2006/main">
+              <a:graphicData uri="http://schemas.openxmlformats.org/drawingml/2006/picture">
+                <pic:pic xmlns:pic="http://schemas.openxmlformats.org/drawingml/2006/picture">
+                  <pic:nvPicPr>
+                    <pic:cNvPr id="637486224" name=""/>
+                    <pic:cNvPicPr/>
+                  </pic:nvPicPr>
+                  <pic:blipFill>
+                    <a:blip r:embed="rId10"/>
+                    <a:stretch>
+                      <a:fillRect/>
+                    </a:stretch>
+                  </pic:blipFill>
+                  <pic:spPr>
+                    <a:xfrm>
+                      <a:off x="0" y="0"/>
+                      <a:ext cx="3616189" cy="2000803"/>
+                    </a:xfrm>
+                    <a:prstGeom prst="rect">
+                      <a:avLst/>
+                    </a:prstGeom>
+                  </pic:spPr>
+                </pic:pic>
+              </a:graphicData>
+            </a:graphic>
+          </wp:inline>
+        </w:drawing>
+      </w:r>
+    </w:p>
+    <w:p>
+      <w:pPr>
+        <w:jc w:val="center"/>
+      </w:pPr>
+      <w:r>
+        <w:drawing>
+          <wp:inline distT="0" distB="0" distL="0" distR="0" wp14:anchorId="431FEAE4" wp14:editId="27A9BB0C">
+            <wp:extent cx="1828800" cy="1194930"/>
+            <wp:effectExtent l="0" t="0" r="0" b="5715"/>
+            <wp:docPr id="627720363" name="Imagem 1"/>
+            <wp:cNvGraphicFramePr>
+              <a:graphicFrameLocks xmlns:a="http://schemas.openxmlformats.org/drawingml/2006/main" noChangeAspect="1"/>
+            </wp:cNvGraphicFramePr>
+            <a:graphic xmlns:a="http://schemas.openxmlformats.org/drawingml/2006/main">
+              <a:graphicData uri="http://schemas.openxmlformats.org/drawingml/2006/picture">
+                <pic:pic xmlns:pic="http://schemas.openxmlformats.org/drawingml/2006/picture">
+                  <pic:nvPicPr>
+                    <pic:cNvPr id="627720363" name=""/>
+                    <pic:cNvPicPr/>
+                  </pic:nvPicPr>
+                  <pic:blipFill>
+                    <a:blip r:embed="rId11"/>
+                    <a:stretch>
+                      <a:fillRect/>
+                    </a:stretch>
+                  </pic:blipFill>
+                  <pic:spPr>
+                    <a:xfrm>
+                      <a:off x="0" y="0"/>
+                      <a:ext cx="1832831" cy="1197564"/>
+                    </a:xfrm>
+                    <a:prstGeom prst="rect">
+                      <a:avLst/>
+                    </a:prstGeom>
+                  </pic:spPr>
+                </pic:pic>
+              </a:graphicData>
+            </a:graphic>
+          </wp:inline>
+        </w:drawing>
+      </w:r>
+    </w:p>
+    <w:p>
+      <w:pPr>
+        <w:jc w:val="center"/>
+      </w:pPr>
+      <w:r>
+        <w:drawing>
+          <wp:inline distT="0" distB="0" distL="0" distR="0" wp14:anchorId="7CE6CAA2" wp14:editId="65DB9897">
+            <wp:extent cx="3528060" cy="2097448"/>
+            <wp:effectExtent l="0" t="0" r="0" b="0"/>
+            <wp:docPr id="207308488" name="Imagem 1"/>
+            <wp:cNvGraphicFramePr>
+              <a:graphicFrameLocks xmlns:a="http://schemas.openxmlformats.org/drawingml/2006/main" noChangeAspect="1"/>
+            </wp:cNvGraphicFramePr>
+            <a:graphic xmlns:a="http://schemas.openxmlformats.org/drawingml/2006/main">
+              <a:graphicData uri="http://schemas.openxmlformats.org/drawingml/2006/picture">
+                <pic:pic xmlns:pic="http://schemas.openxmlformats.org/drawingml/2006/picture">
+                  <pic:nvPicPr>
+                    <pic:cNvPr id="207308488" name=""/>
+                    <pic:cNvPicPr/>
+                  </pic:nvPicPr>
+                  <pic:blipFill>
+                    <a:blip r:embed="rId12"/>
+                    <a:stretch>
+                      <a:fillRect/>
+                    </a:stretch>
+                  </pic:blipFill>
+                  <pic:spPr>
+                    <a:xfrm>
+                      <a:off x="0" y="0"/>
+                      <a:ext cx="3534602" cy="2101337"/>
+                    </a:xfrm>
+                    <a:prstGeom prst="rect">
+                      <a:avLst/>
+                    </a:prstGeom>
+                  </pic:spPr>
+                </pic:pic>
+              </a:graphicData>
+            </a:graphic>
+          </wp:inline>
+        </w:drawing>
+      </w:r>
+    </w:p>
+    <w:p>
+      <w:r>
+        <w:t xml:space="preserve">Para que o cluster </w:t>
+      </w:r>
+      <w:proofErr w:type="spellStart"/>
+      <w:r>
+        <w:t>Swarm</w:t>
+      </w:r>
+      <w:proofErr w:type="spellEnd"/>
+      <w:r>
+        <w:t xml:space="preserve"> esteja ativo e funcionando, eu tenho que ter pelo menos 51% dos managers funcionando.</w:t>
+      </w:r>
+    </w:p>
+    <w:p>
+      <w:proofErr w:type="spellStart"/>
+      <w:r>
+        <w:t>docker</w:t>
+      </w:r>
+      <w:proofErr w:type="spellEnd"/>
+      <w:r>
+        <w:t xml:space="preserve"> </w:t>
+      </w:r>
+      <w:proofErr w:type="spellStart"/>
+      <w:r>
+        <w:t>swarm</w:t>
+      </w:r>
+      <w:proofErr w:type="spellEnd"/>
+      <w:r>
+        <w:t xml:space="preserve"> </w:t>
+      </w:r>
+      <w:proofErr w:type="spellStart"/>
+      <w:r>
+        <w:t>init</w:t>
+      </w:r>
+      <w:proofErr w:type="spellEnd"/>
+      <w:r>
+        <w:t xml:space="preserve"> – inicia nó gerenciador</w:t>
+      </w:r>
+    </w:p>
+    <w:p>
+      <w:proofErr w:type="spellStart"/>
+      <w:r>
+        <w:t>docker</w:t>
+      </w:r>
+      <w:proofErr w:type="spellEnd"/>
+      <w:r>
+        <w:t xml:space="preserve"> </w:t>
+      </w:r>
+      <w:proofErr w:type="spellStart"/>
+      <w:r>
+        <w:t>swarm</w:t>
+      </w:r>
+      <w:proofErr w:type="spellEnd"/>
+      <w:r>
+        <w:t xml:space="preserve"> </w:t>
+      </w:r>
+      <w:proofErr w:type="spellStart"/>
+      <w:r>
+        <w:t>join</w:t>
+      </w:r>
+      <w:proofErr w:type="spellEnd"/>
+      <w:r>
+        <w:t xml:space="preserve"> rede – adicionar o nó como trabalhador</w:t>
+      </w:r>
+    </w:p>
+    <w:p>
+      <w:proofErr w:type="spellStart"/>
+      <w:r>
+        <w:t>docker</w:t>
+      </w:r>
+      <w:proofErr w:type="spellEnd"/>
+      <w:r>
+        <w:t xml:space="preserve"> node </w:t>
+      </w:r>
+      <w:proofErr w:type="spellStart"/>
+      <w:r>
+        <w:t>ls</w:t>
+      </w:r>
+      <w:proofErr w:type="spellEnd"/>
+      <w:r>
+        <w:t xml:space="preserve"> – lista os nós a partir do nó manager</w:t>
+      </w:r>
+    </w:p>
+    <w:p/>
     <w:sectPr>
       <w:pgSz w:w="11906" w:h="16838"/>
       <w:pgMar w:top="1440" w:right="1440" w:bottom="1440" w:left="1440" w:header="708" w:footer="708" w:gutter="0"/>
